--- a/CrossApp帮助文档/API文档/CAObject/CAResponder/CAViewController/CATabBarController.docx
+++ b/CrossApp帮助文档/API文档/CAObject/CAResponder/CAViewController/CATabBarController.docx
@@ -5,9 +5,16 @@
     <w:p>
       <w:pPr>
         <w:pStyle w:val="4"/>
-      </w:pPr>
-      <w:proofErr w:type="spellStart"/>
-      <w:r>
+        <w:rPr>
+          <w:rFonts w:asciiTheme="minorHAnsi" w:hAnsiTheme="minorHAnsi"/>
+        </w:rPr>
+      </w:pPr>
+      <w:bookmarkStart w:id="0" w:name="_GoBack"/>
+      <w:proofErr w:type="spellStart"/>
+      <w:r>
+        <w:rPr>
+          <w:rFonts w:asciiTheme="minorHAnsi" w:hAnsiTheme="minorHAnsi"/>
+        </w:rPr>
         <w:t>CATabBarController</w:t>
       </w:r>
       <w:proofErr w:type="spellEnd"/>
@@ -15,10 +22,13 @@
     <w:p>
       <w:pPr>
         <w:pStyle w:val="6"/>
-      </w:pPr>
-      <w:r>
-        <w:rPr>
-          <w:rFonts w:hint="eastAsia"/>
+        <w:rPr>
+          <w:rFonts w:asciiTheme="minorHAnsi" w:hAnsiTheme="minorHAnsi"/>
+        </w:rPr>
+      </w:pPr>
+      <w:r>
+        <w:rPr>
+          <w:rFonts w:asciiTheme="minorHAnsi" w:hAnsiTheme="minorHAnsi"/>
         </w:rPr>
         <w:t>类说明</w:t>
       </w:r>
@@ -26,13 +36,13 @@
     <w:p>
       <w:pPr>
         <w:rPr>
-          <w:rFonts w:ascii="Times New Roman" w:hAnsi="Times New Roman" w:cs="Times New Roman"/>
-          <w:szCs w:val="21"/>
-        </w:rPr>
-      </w:pPr>
-      <w:r>
-        <w:rPr>
-          <w:rFonts w:ascii="Times New Roman" w:hAnsi="Times New Roman" w:cs="Times New Roman" w:hint="eastAsia"/>
+          <w:rFonts w:cs="Times New Roman"/>
+          <w:szCs w:val="21"/>
+        </w:rPr>
+      </w:pPr>
+      <w:r>
+        <w:rPr>
+          <w:rFonts w:cs="Times New Roman"/>
           <w:b/>
           <w:sz w:val="22"/>
           <w:szCs w:val="21"/>
@@ -41,7 +51,7 @@
       </w:r>
       <w:r>
         <w:rPr>
-          <w:rFonts w:ascii="Times New Roman" w:hAnsi="Times New Roman" w:cs="Times New Roman" w:hint="eastAsia"/>
+          <w:rFonts w:cs="Times New Roman"/>
           <w:sz w:val="22"/>
           <w:szCs w:val="21"/>
         </w:rPr>
@@ -50,7 +60,7 @@
       <w:proofErr w:type="spellStart"/>
       <w:r>
         <w:rPr>
-          <w:rFonts w:ascii="Times New Roman" w:hAnsi="Times New Roman" w:cs="Times New Roman" w:hint="eastAsia"/>
+          <w:rFonts w:cs="Times New Roman"/>
           <w:szCs w:val="21"/>
         </w:rPr>
         <w:t>CATabBarController</w:t>
@@ -58,84 +68,84 @@
       <w:proofErr w:type="spellEnd"/>
       <w:r>
         <w:rPr>
-          <w:rFonts w:ascii="Times New Roman" w:hAnsi="Times New Roman" w:cs="Times New Roman" w:hint="eastAsia"/>
+          <w:rFonts w:cs="Times New Roman"/>
           <w:szCs w:val="21"/>
         </w:rPr>
         <w:t>作为一个特殊的</w:t>
       </w:r>
       <w:r>
         <w:rPr>
-          <w:rFonts w:ascii="Times New Roman" w:hAnsi="Times New Roman" w:cs="Times New Roman" w:hint="eastAsia"/>
+          <w:rFonts w:cs="Times New Roman"/>
           <w:szCs w:val="21"/>
         </w:rPr>
         <w:t>视图管理器，</w:t>
       </w:r>
       <w:r>
         <w:rPr>
-          <w:rFonts w:ascii="Times New Roman" w:hAnsi="Times New Roman" w:cs="Times New Roman" w:hint="eastAsia"/>
+          <w:rFonts w:cs="Times New Roman"/>
           <w:szCs w:val="21"/>
         </w:rPr>
         <w:t>负责协调多个</w:t>
       </w:r>
       <w:r>
         <w:rPr>
-          <w:rFonts w:ascii="Times New Roman" w:hAnsi="Times New Roman" w:cs="Times New Roman" w:hint="eastAsia"/>
+          <w:rFonts w:cs="Times New Roman"/>
           <w:szCs w:val="21"/>
         </w:rPr>
         <w:t>视图管理器</w:t>
       </w:r>
       <w:r>
         <w:rPr>
-          <w:rFonts w:ascii="Times New Roman" w:hAnsi="Times New Roman" w:cs="Times New Roman" w:hint="eastAsia"/>
+          <w:rFonts w:cs="Times New Roman"/>
           <w:szCs w:val="21"/>
         </w:rPr>
         <w:t>之间的工作，是对</w:t>
       </w:r>
       <w:r>
         <w:rPr>
-          <w:rFonts w:ascii="Times New Roman" w:hAnsi="Times New Roman" w:cs="Times New Roman" w:hint="eastAsia"/>
+          <w:rFonts w:cs="Times New Roman"/>
           <w:szCs w:val="21"/>
         </w:rPr>
         <w:t>视图管理器</w:t>
       </w:r>
       <w:r>
         <w:rPr>
-          <w:rFonts w:ascii="Times New Roman" w:hAnsi="Times New Roman" w:cs="Times New Roman" w:hint="eastAsia"/>
+          <w:rFonts w:cs="Times New Roman"/>
           <w:szCs w:val="21"/>
         </w:rPr>
         <w:t>的一种特殊封装。通常当你的程序需要使用一些平行的界面</w:t>
       </w:r>
       <w:r>
         <w:rPr>
-          <w:rFonts w:ascii="Times New Roman" w:hAnsi="Times New Roman" w:cs="Times New Roman" w:hint="eastAsia"/>
+          <w:rFonts w:cs="Times New Roman"/>
           <w:szCs w:val="21"/>
         </w:rPr>
         <w:t>，这里说的平行界面</w:t>
       </w:r>
       <w:r>
         <w:rPr>
-          <w:rFonts w:ascii="Times New Roman" w:hAnsi="Times New Roman" w:cs="Times New Roman" w:hint="eastAsia"/>
+          <w:rFonts w:cs="Times New Roman"/>
           <w:szCs w:val="21"/>
         </w:rPr>
         <w:t>就是程序中的</w:t>
       </w:r>
       <w:r>
         <w:rPr>
-          <w:rFonts w:ascii="Times New Roman" w:hAnsi="Times New Roman" w:cs="Times New Roman" w:hint="eastAsia"/>
+          <w:rFonts w:cs="Times New Roman"/>
           <w:szCs w:val="21"/>
         </w:rPr>
         <w:t>某些功能</w:t>
       </w:r>
       <w:r>
         <w:rPr>
-          <w:rFonts w:ascii="Times New Roman" w:hAnsi="Times New Roman" w:cs="Times New Roman" w:hint="eastAsia"/>
+          <w:rFonts w:cs="Times New Roman"/>
           <w:szCs w:val="21"/>
         </w:rPr>
         <w:t>界面是处于平级的，</w:t>
       </w:r>
       <w:r>
         <w:rPr>
-          <w:rFonts w:ascii="Times New Roman" w:hAnsi="Times New Roman" w:cs="Times New Roman" w:hint="eastAsia"/>
+          <w:rFonts w:cs="Times New Roman"/>
           <w:szCs w:val="21"/>
         </w:rPr>
         <w:t>这些功能界面可以相互切换，</w:t>
@@ -143,7 +153,7 @@
       <w:proofErr w:type="spellStart"/>
       <w:r>
         <w:rPr>
-          <w:rFonts w:ascii="Times New Roman" w:hAnsi="Times New Roman" w:cs="Times New Roman" w:hint="eastAsia"/>
+          <w:rFonts w:cs="Times New Roman"/>
           <w:szCs w:val="21"/>
         </w:rPr>
         <w:t>tabBarController</w:t>
@@ -151,58 +161,29 @@
       <w:proofErr w:type="spellEnd"/>
       <w:r>
         <w:rPr>
-          <w:rFonts w:ascii="Times New Roman" w:hAnsi="Times New Roman" w:cs="Times New Roman" w:hint="eastAsia"/>
+          <w:rFonts w:cs="Times New Roman"/>
           <w:szCs w:val="21"/>
         </w:rPr>
         <w:t>就很适合这种情况</w:t>
       </w:r>
       <w:r>
         <w:rPr>
-          <w:rFonts w:ascii="Times New Roman" w:hAnsi="Times New Roman" w:cs="Times New Roman" w:hint="eastAsia"/>
+          <w:rFonts w:cs="Times New Roman"/>
           <w:szCs w:val="21"/>
         </w:rPr>
         <w:t>。</w:t>
       </w:r>
-      <w:r>
-        <w:rPr>
-          <w:rFonts w:ascii="Times New Roman" w:hAnsi="Times New Roman" w:cs="Times New Roman" w:hint="eastAsia"/>
-          <w:szCs w:val="21"/>
-        </w:rPr>
-        <w:t>程序中，我们通常也使用</w:t>
-      </w:r>
-      <w:proofErr w:type="spellStart"/>
-      <w:r>
-        <w:rPr>
-          <w:rFonts w:ascii="Times New Roman" w:hAnsi="Times New Roman" w:cs="Times New Roman" w:hint="eastAsia"/>
-          <w:szCs w:val="21"/>
-        </w:rPr>
-        <w:t>tabBarController</w:t>
-      </w:r>
-      <w:proofErr w:type="spellEnd"/>
-      <w:proofErr w:type="gramStart"/>
-      <w:r>
-        <w:rPr>
-          <w:rFonts w:ascii="Times New Roman" w:hAnsi="Times New Roman" w:cs="Times New Roman" w:hint="eastAsia"/>
-          <w:szCs w:val="21"/>
-        </w:rPr>
-        <w:t>来作</w:t>
-      </w:r>
-      <w:proofErr w:type="gramEnd"/>
-      <w:r>
-        <w:rPr>
-          <w:rFonts w:ascii="Times New Roman" w:hAnsi="Times New Roman" w:cs="Times New Roman" w:hint="eastAsia"/>
-          <w:szCs w:val="21"/>
-        </w:rPr>
-        <w:t>为整个程序的根视图管理器。</w:t>
-      </w:r>
     </w:p>
     <w:p>
       <w:pPr>
         <w:pStyle w:val="6"/>
-      </w:pPr>
-      <w:r>
-        <w:rPr>
-          <w:rFonts w:hint="eastAsia"/>
+        <w:rPr>
+          <w:rFonts w:asciiTheme="minorHAnsi" w:hAnsiTheme="minorHAnsi"/>
+        </w:rPr>
+      </w:pPr>
+      <w:r>
+        <w:rPr>
+          <w:rFonts w:asciiTheme="minorHAnsi" w:hAnsiTheme="minorHAnsi"/>
         </w:rPr>
         <w:t>基类</w:t>
       </w:r>
@@ -211,7 +192,7 @@
       <w:pPr>
         <w:ind w:firstLineChars="176" w:firstLine="370"/>
         <w:rPr>
-          <w:rFonts w:ascii="Times New Roman" w:hAnsi="Times New Roman" w:cs="Times New Roman"/>
+          <w:rFonts w:cs="Times New Roman"/>
           <w:szCs w:val="21"/>
         </w:rPr>
       </w:pPr>
@@ -219,7 +200,7 @@
         <w:r>
           <w:rPr>
             <w:rStyle w:val="a6"/>
-            <w:rFonts w:ascii="Times New Roman" w:hAnsi="Times New Roman" w:cs="Times New Roman" w:hint="eastAsia"/>
+            <w:rFonts w:cs="Times New Roman"/>
             <w:szCs w:val="21"/>
           </w:rPr>
           <w:t>CAViewController</w:t>
@@ -227,64 +208,30 @@
       </w:hyperlink>
       <w:r>
         <w:rPr>
-          <w:rFonts w:ascii="Times New Roman" w:hAnsi="Times New Roman" w:cs="Times New Roman" w:hint="eastAsia"/>
+          <w:rFonts w:cs="Times New Roman"/>
           <w:szCs w:val="21"/>
         </w:rPr>
         <w:t>，</w:t>
       </w:r>
       <w:r>
-        <w:rPr>
-          <w:rFonts w:ascii="Times New Roman" w:hAnsi="Times New Roman" w:cs="Times New Roman"/>
-          <w:szCs w:val="21"/>
-        </w:rPr>
         <w:fldChar w:fldCharType="begin"/>
       </w:r>
       <w:r>
-        <w:rPr>
-          <w:rFonts w:ascii="Times New Roman" w:hAnsi="Times New Roman" w:cs="Times New Roman"/>
-          <w:szCs w:val="21"/>
-        </w:rPr>
-        <w:instrText xml:space="preserve"> HYPERLINK </w:instrText>
-      </w:r>
-      <w:r>
-        <w:rPr>
-          <w:rFonts w:ascii="Times New Roman" w:hAnsi="Times New Roman" w:cs="Times New Roman" w:hint="eastAsia"/>
-          <w:szCs w:val="21"/>
-        </w:rPr>
-        <w:instrText>"../../</w:instrText>
-      </w:r>
-      <w:r>
-        <w:rPr>
-          <w:rFonts w:ascii="Times New Roman" w:hAnsi="Times New Roman" w:cs="Times New Roman" w:hint="eastAsia"/>
-          <w:szCs w:val="21"/>
-        </w:rPr>
+        <w:instrText xml:space="preserve"> HYPERLINK "../../</w:instrText>
+      </w:r>
+      <w:r>
         <w:instrText>代理类</w:instrText>
       </w:r>
       <w:r>
-        <w:rPr>
-          <w:rFonts w:ascii="Times New Roman" w:hAnsi="Times New Roman" w:cs="Times New Roman" w:hint="eastAsia"/>
-          <w:szCs w:val="21"/>
-        </w:rPr>
-        <w:instrText>/CATabBarDelegate.docx"</w:instrText>
-      </w:r>
-      <w:r>
-        <w:rPr>
-          <w:rFonts w:ascii="Times New Roman" w:hAnsi="Times New Roman" w:cs="Times New Roman"/>
-          <w:szCs w:val="21"/>
-        </w:rPr>
-        <w:instrText xml:space="preserve"> </w:instrText>
-      </w:r>
-      <w:r>
-        <w:rPr>
-          <w:rFonts w:ascii="Times New Roman" w:hAnsi="Times New Roman" w:cs="Times New Roman"/>
-          <w:szCs w:val="21"/>
-        </w:rPr>
+        <w:instrText xml:space="preserve">/CATabBarDelegate.docx" </w:instrText>
+      </w:r>
+      <w:r>
         <w:fldChar w:fldCharType="separate"/>
       </w:r>
       <w:r>
         <w:rPr>
           <w:rStyle w:val="a6"/>
-          <w:rFonts w:ascii="Times New Roman" w:hAnsi="Times New Roman" w:cs="Times New Roman" w:hint="eastAsia"/>
+          <w:rFonts w:cs="Times New Roman"/>
           <w:szCs w:val="21"/>
         </w:rPr>
         <w:t>CATab</w:t>
@@ -292,26 +239,97 @@
       <w:r>
         <w:rPr>
           <w:rStyle w:val="a6"/>
-          <w:rFonts w:ascii="Times New Roman" w:hAnsi="Times New Roman" w:cs="Times New Roman" w:hint="eastAsia"/>
+          <w:rFonts w:cs="Times New Roman"/>
           <w:szCs w:val="21"/>
         </w:rPr>
         <w:t>BarDelegate</w:t>
       </w:r>
       <w:r>
         <w:rPr>
-          <w:rFonts w:ascii="Times New Roman" w:hAnsi="Times New Roman" w:cs="Times New Roman"/>
+          <w:rStyle w:val="a6"/>
+          <w:rFonts w:cs="Times New Roman"/>
           <w:szCs w:val="21"/>
         </w:rPr>
         <w:fldChar w:fldCharType="end"/>
       </w:r>
+      <w:r>
+        <w:rPr>
+          <w:rFonts w:cs="Times New Roman"/>
+          <w:szCs w:val="21"/>
+        </w:rPr>
+        <w:t>，</w:t>
+      </w:r>
+      <w:r>
+        <w:fldChar w:fldCharType="begin"/>
+      </w:r>
+      <w:r>
+        <w:instrText xml:space="preserve"> HYPERLINK "../../../Delegate/CAPageViewDelegate.docx" </w:instrText>
+      </w:r>
+      <w:r>
+        <w:fldChar w:fldCharType="separate"/>
+      </w:r>
+      <w:r>
+        <w:rPr>
+          <w:rStyle w:val="a6"/>
+          <w:rFonts w:cs="Times New Roman"/>
+          <w:szCs w:val="21"/>
+        </w:rPr>
+        <w:t>CAPageViewDelegate</w:t>
+      </w:r>
+      <w:r>
+        <w:rPr>
+          <w:rStyle w:val="a6"/>
+          <w:rFonts w:cs="Times New Roman"/>
+          <w:szCs w:val="21"/>
+        </w:rPr>
+        <w:fldChar w:fldCharType="end"/>
+      </w:r>
+      <w:r>
+        <w:rPr>
+          <w:rFonts w:cs="Times New Roman"/>
+          <w:szCs w:val="21"/>
+        </w:rPr>
+        <w:t>，</w:t>
+      </w:r>
+      <w:r>
+        <w:fldChar w:fldCharType="begin"/>
+      </w:r>
+      <w:r>
+        <w:instrText xml:space="preserve"> HYPERLINK "../../../Delegate/CAScrollViewDelegate.doc</w:instrText>
+      </w:r>
+      <w:r>
+        <w:instrText xml:space="preserve">x" </w:instrText>
+      </w:r>
+      <w:r>
+        <w:fldChar w:fldCharType="separate"/>
+      </w:r>
+      <w:r>
+        <w:rPr>
+          <w:rStyle w:val="a6"/>
+          <w:rFonts w:cs="Times New Roman"/>
+          <w:szCs w:val="21"/>
+        </w:rPr>
+        <w:t>CAScrollViewDelgate</w:t>
+      </w:r>
+      <w:r>
+        <w:rPr>
+          <w:rStyle w:val="a6"/>
+          <w:rFonts w:cs="Times New Roman"/>
+          <w:szCs w:val="21"/>
+        </w:rPr>
+        <w:fldChar w:fldCharType="end"/>
+      </w:r>
     </w:p>
     <w:p>
       <w:pPr>
         <w:pStyle w:val="6"/>
-      </w:pPr>
-      <w:r>
-        <w:rPr>
-          <w:rFonts w:hint="eastAsia"/>
+        <w:rPr>
+          <w:rFonts w:asciiTheme="minorHAnsi" w:hAnsiTheme="minorHAnsi"/>
+        </w:rPr>
+      </w:pPr>
+      <w:r>
+        <w:rPr>
+          <w:rFonts w:asciiTheme="minorHAnsi" w:hAnsiTheme="minorHAnsi"/>
         </w:rPr>
         <w:t>属性</w:t>
       </w:r>
@@ -346,9 +364,6 @@
               <w:jc w:val="center"/>
             </w:pPr>
             <w:r>
-              <w:rPr>
-                <w:rFonts w:hint="eastAsia"/>
-              </w:rPr>
               <w:t>访问修饰符</w:t>
             </w:r>
           </w:p>
@@ -364,9 +379,6 @@
               <w:cnfStyle w:val="100000000000" w:firstRow="1" w:lastRow="0" w:firstColumn="0" w:lastColumn="0" w:oddVBand="0" w:evenVBand="0" w:oddHBand="0" w:evenHBand="0" w:firstRowFirstColumn="0" w:firstRowLastColumn="0" w:lastRowFirstColumn="0" w:lastRowLastColumn="0"/>
             </w:pPr>
             <w:r>
-              <w:rPr>
-                <w:rFonts w:hint="eastAsia"/>
-              </w:rPr>
               <w:t>属性名</w:t>
             </w:r>
           </w:p>
@@ -382,9 +394,6 @@
               <w:cnfStyle w:val="100000000000" w:firstRow="1" w:lastRow="0" w:firstColumn="0" w:lastColumn="0" w:oddVBand="0" w:evenVBand="0" w:oddHBand="0" w:evenHBand="0" w:firstRowFirstColumn="0" w:firstRowLastColumn="0" w:lastRowFirstColumn="0" w:lastRowLastColumn="0"/>
             </w:pPr>
             <w:r>
-              <w:rPr>
-                <w:rFonts w:hint="eastAsia"/>
-              </w:rPr>
               <w:t>说明</w:t>
             </w:r>
           </w:p>
@@ -405,7 +414,6 @@
             </w:pPr>
             <w:r>
               <w:rPr>
-                <w:rFonts w:hint="eastAsia"/>
                 <w:b w:val="0"/>
               </w:rPr>
               <w:t>protected</w:t>
@@ -420,12 +428,82 @@
             <w:pPr>
               <w:jc w:val="center"/>
               <w:cnfStyle w:val="000000100000" w:firstRow="0" w:lastRow="0" w:firstColumn="0" w:lastColumn="0" w:oddVBand="0" w:evenVBand="0" w:oddHBand="1" w:evenHBand="0" w:firstRowFirstColumn="0" w:firstRowLastColumn="0" w:lastRowFirstColumn="0" w:lastRowLastColumn="0"/>
+              <w:rPr>
+                <w:rStyle w:val="a6"/>
+              </w:rPr>
+            </w:pPr>
+            <w:r>
+              <w:fldChar w:fldCharType="begin"/>
+            </w:r>
+            <w:r>
+              <w:instrText xml:space="preserve"> HYPERLINK  \l "ScrollEnabled" </w:instrText>
+            </w:r>
+            <w:r>
+              <w:fldChar w:fldCharType="separate"/>
+            </w:r>
+            <w:r>
+              <w:rPr>
+                <w:rStyle w:val="a6"/>
+              </w:rPr>
+              <w:t>ScrollEnabled</w:t>
+            </w:r>
+          </w:p>
+          <w:p>
+            <w:pPr>
+              <w:jc w:val="center"/>
+              <w:cnfStyle w:val="000000100000" w:firstRow="0" w:lastRow="0" w:firstColumn="0" w:lastColumn="0" w:oddVBand="0" w:evenVBand="0" w:oddHBand="1" w:evenHBand="0" w:firstRowFirstColumn="0" w:firstRowLastColumn="0" w:lastRowFirstColumn="0" w:lastRowLastColumn="0"/>
+            </w:pPr>
+            <w:r>
+              <w:fldChar w:fldCharType="end"/>
+            </w:r>
+          </w:p>
+        </w:tc>
+        <w:tc>
+          <w:tcPr>
+            <w:tcW w:w="2841" w:type="dxa"/>
+          </w:tcPr>
+          <w:p>
+            <w:pPr>
+              <w:jc w:val="center"/>
+              <w:cnfStyle w:val="000000100000" w:firstRow="0" w:lastRow="0" w:firstColumn="0" w:lastColumn="0" w:oddVBand="0" w:evenVBand="0" w:oddHBand="1" w:evenHBand="0" w:firstRowFirstColumn="0" w:firstRowLastColumn="0" w:lastRowFirstColumn="0" w:lastRowLastColumn="0"/>
+            </w:pPr>
+            <w:r>
+              <w:t>是否开启滚动切换</w:t>
+            </w:r>
+          </w:p>
+        </w:tc>
+      </w:tr>
+      <w:tr>
+        <w:tc>
+          <w:tcPr>
+            <w:cnfStyle w:val="001000000000" w:firstRow="0" w:lastRow="0" w:firstColumn="1" w:lastColumn="0" w:oddVBand="0" w:evenVBand="0" w:oddHBand="0" w:evenHBand="0" w:firstRowFirstColumn="0" w:firstRowLastColumn="0" w:lastRowFirstColumn="0" w:lastRowLastColumn="0"/>
+            <w:tcW w:w="2840" w:type="dxa"/>
+          </w:tcPr>
+          <w:p>
+            <w:pPr>
+              <w:jc w:val="center"/>
+            </w:pPr>
+            <w:r>
+              <w:rPr>
+                <w:b w:val="0"/>
+              </w:rPr>
+              <w:t>protected</w:t>
+            </w:r>
+          </w:p>
+        </w:tc>
+        <w:tc>
+          <w:tcPr>
+            <w:tcW w:w="2841" w:type="dxa"/>
+          </w:tcPr>
+          <w:p>
+            <w:pPr>
+              <w:jc w:val="center"/>
+              <w:cnfStyle w:val="000000000000" w:firstRow="0" w:lastRow="0" w:firstColumn="0" w:lastColumn="0" w:oddVBand="0" w:evenVBand="0" w:oddHBand="0" w:evenHBand="0" w:firstRowFirstColumn="0" w:firstRowLastColumn="0" w:lastRowFirstColumn="0" w:lastRowLastColumn="0"/>
             </w:pPr>
             <w:hyperlink w:anchor="TabBarAnimated" w:history="1">
               <w:r>
                 <w:rPr>
                   <w:rStyle w:val="a6"/>
-                  <w:rFonts w:hint="eastAsia"/>
                 </w:rPr>
                 <w:t>TabBarAnimated</w:t>
               </w:r>
@@ -439,92 +517,16 @@
           <w:p>
             <w:pPr>
               <w:jc w:val="center"/>
-              <w:cnfStyle w:val="000000100000" w:firstRow="0" w:lastRow="0" w:firstColumn="0" w:lastColumn="0" w:oddVBand="0" w:evenVBand="0" w:oddHBand="1" w:evenHBand="0" w:firstRowFirstColumn="0" w:firstRowLastColumn="0" w:lastRowFirstColumn="0" w:lastRowLastColumn="0"/>
-            </w:pPr>
-            <w:proofErr w:type="spellStart"/>
-            <w:r>
-              <w:rPr>
-                <w:rFonts w:hint="eastAsia"/>
-              </w:rPr>
-              <w:t>tabBar</w:t>
-            </w:r>
-            <w:proofErr w:type="spellEnd"/>
-            <w:r>
-              <w:rPr>
-                <w:rFonts w:hint="eastAsia"/>
-              </w:rPr>
-              <w:t>是否播放切换动画</w:t>
-            </w:r>
-          </w:p>
-          <w:p>
-            <w:pPr>
-              <w:jc w:val="center"/>
-              <w:cnfStyle w:val="000000100000" w:firstRow="0" w:lastRow="0" w:firstColumn="0" w:lastColumn="0" w:oddVBand="0" w:evenVBand="0" w:oddHBand="1" w:evenHBand="0" w:firstRowFirstColumn="0" w:firstRowLastColumn="0" w:lastRowFirstColumn="0" w:lastRowLastColumn="0"/>
-            </w:pPr>
-          </w:p>
-        </w:tc>
-      </w:tr>
-      <w:tr>
-        <w:tc>
-          <w:tcPr>
-            <w:cnfStyle w:val="001000000000" w:firstRow="0" w:lastRow="0" w:firstColumn="1" w:lastColumn="0" w:oddVBand="0" w:evenVBand="0" w:oddHBand="0" w:evenHBand="0" w:firstRowFirstColumn="0" w:firstRowLastColumn="0" w:lastRowFirstColumn="0" w:lastRowLastColumn="0"/>
-            <w:tcW w:w="2840" w:type="dxa"/>
-          </w:tcPr>
-          <w:p>
-            <w:pPr>
-              <w:jc w:val="center"/>
-            </w:pPr>
-            <w:r>
-              <w:rPr>
-                <w:rFonts w:hint="eastAsia"/>
-                <w:b w:val="0"/>
-              </w:rPr>
-              <w:t>protected</w:t>
-            </w:r>
-          </w:p>
-        </w:tc>
-        <w:tc>
-          <w:tcPr>
-            <w:tcW w:w="2841" w:type="dxa"/>
-          </w:tcPr>
-          <w:p>
-            <w:pPr>
-              <w:jc w:val="center"/>
               <w:cnfStyle w:val="000000000000" w:firstRow="0" w:lastRow="0" w:firstColumn="0" w:lastColumn="0" w:oddVBand="0" w:evenVBand="0" w:oddHBand="0" w:evenHBand="0" w:firstRowFirstColumn="0" w:firstRowLastColumn="0" w:lastRowFirstColumn="0" w:lastRowLastColumn="0"/>
             </w:pPr>
-            <w:hyperlink w:anchor="TabBarHidden" w:history="1">
-              <w:r>
-                <w:rPr>
-                  <w:rStyle w:val="a6"/>
-                  <w:rFonts w:hint="eastAsia"/>
-                </w:rPr>
-                <w:t>TabBarHidden</w:t>
-              </w:r>
-            </w:hyperlink>
-          </w:p>
-        </w:tc>
-        <w:tc>
-          <w:tcPr>
-            <w:tcW w:w="2841" w:type="dxa"/>
-          </w:tcPr>
-          <w:p>
-            <w:pPr>
-              <w:jc w:val="center"/>
-              <w:cnfStyle w:val="000000000000" w:firstRow="0" w:lastRow="0" w:firstColumn="0" w:lastColumn="0" w:oddVBand="0" w:evenVBand="0" w:oddHBand="0" w:evenHBand="0" w:firstRowFirstColumn="0" w:firstRowLastColumn="0" w:lastRowFirstColumn="0" w:lastRowLastColumn="0"/>
-            </w:pPr>
-            <w:proofErr w:type="spellStart"/>
-            <w:r>
-              <w:rPr>
-                <w:rFonts w:hint="eastAsia"/>
-              </w:rPr>
-              <w:t>tabBar</w:t>
-            </w:r>
-            <w:proofErr w:type="spellEnd"/>
-            <w:r>
-              <w:rPr>
-                <w:rFonts w:hint="eastAsia"/>
-              </w:rPr>
-              <w:t>是否被隐藏</w:t>
+            <w:r>
+              <w:t>是否播放</w:t>
+            </w:r>
+            <w:r>
+              <w:t>页面</w:t>
+            </w:r>
+            <w:r>
+              <w:t>切换动画</w:t>
             </w:r>
           </w:p>
           <w:p>
@@ -543,22 +545,13 @@
           <w:tcPr>
             <w:cnfStyle w:val="001000000000" w:firstRow="0" w:lastRow="0" w:firstColumn="1" w:lastColumn="0" w:oddVBand="0" w:evenVBand="0" w:oddHBand="0" w:evenHBand="0" w:firstRowFirstColumn="0" w:firstRowLastColumn="0" w:lastRowFirstColumn="0" w:lastRowLastColumn="0"/>
             <w:tcW w:w="2840" w:type="dxa"/>
-            <w:tcBorders>
-              <w:top w:val="none" w:sz="0" w:space="0" w:color="auto"/>
-              <w:left w:val="none" w:sz="0" w:space="0" w:color="auto"/>
-              <w:bottom w:val="none" w:sz="0" w:space="0" w:color="auto"/>
-            </w:tcBorders>
-          </w:tcPr>
-          <w:p>
-            <w:pPr>
-              <w:jc w:val="center"/>
-              <w:rPr>
-                <w:b w:val="0"/>
-              </w:rPr>
-            </w:pPr>
-            <w:r>
-              <w:rPr>
-                <w:rFonts w:hint="eastAsia"/>
+          </w:tcPr>
+          <w:p>
+            <w:pPr>
+              <w:jc w:val="center"/>
+            </w:pPr>
+            <w:r>
+              <w:rPr>
                 <w:b w:val="0"/>
               </w:rPr>
               <w:t>protected</w:t>
@@ -568,21 +561,85 @@
         <w:tc>
           <w:tcPr>
             <w:tcW w:w="2841" w:type="dxa"/>
-            <w:tcBorders>
-              <w:top w:val="none" w:sz="0" w:space="0" w:color="auto"/>
-              <w:bottom w:val="none" w:sz="0" w:space="0" w:color="auto"/>
-            </w:tcBorders>
           </w:tcPr>
           <w:p>
             <w:pPr>
               <w:jc w:val="center"/>
               <w:cnfStyle w:val="000000100000" w:firstRow="0" w:lastRow="0" w:firstColumn="0" w:lastColumn="0" w:oddVBand="0" w:evenVBand="0" w:oddHBand="1" w:evenHBand="0" w:firstRowFirstColumn="0" w:firstRowLastColumn="0" w:lastRowFirstColumn="0" w:lastRowLastColumn="0"/>
+            </w:pPr>
+            <w:hyperlink w:anchor="TabBarHidden" w:history="1">
+              <w:r>
+                <w:rPr>
+                  <w:rStyle w:val="a6"/>
+                </w:rPr>
+                <w:t>TabBarHidden</w:t>
+              </w:r>
+            </w:hyperlink>
+          </w:p>
+        </w:tc>
+        <w:tc>
+          <w:tcPr>
+            <w:tcW w:w="2841" w:type="dxa"/>
+          </w:tcPr>
+          <w:p>
+            <w:pPr>
+              <w:jc w:val="center"/>
+              <w:cnfStyle w:val="000000100000" w:firstRow="0" w:lastRow="0" w:firstColumn="0" w:lastColumn="0" w:oddVBand="0" w:evenVBand="0" w:oddHBand="1" w:evenHBand="0" w:firstRowFirstColumn="0" w:firstRowLastColumn="0" w:lastRowFirstColumn="0" w:lastRowLastColumn="0"/>
+            </w:pPr>
+            <w:r>
+              <w:t>是否隐藏</w:t>
+            </w:r>
+            <w:proofErr w:type="spellStart"/>
+            <w:r>
+              <w:t>tabBar</w:t>
+            </w:r>
+            <w:proofErr w:type="spellEnd"/>
+            <w:r>
+              <w:t xml:space="preserve"> </w:t>
+            </w:r>
+          </w:p>
+          <w:p>
+            <w:pPr>
+              <w:jc w:val="center"/>
+              <w:cnfStyle w:val="000000100000" w:firstRow="0" w:lastRow="0" w:firstColumn="0" w:lastColumn="0" w:oddVBand="0" w:evenVBand="0" w:oddHBand="1" w:evenHBand="0" w:firstRowFirstColumn="0" w:firstRowLastColumn="0" w:lastRowFirstColumn="0" w:lastRowLastColumn="0"/>
+            </w:pPr>
+          </w:p>
+        </w:tc>
+      </w:tr>
+      <w:tr>
+        <w:tc>
+          <w:tcPr>
+            <w:cnfStyle w:val="001000000000" w:firstRow="0" w:lastRow="0" w:firstColumn="1" w:lastColumn="0" w:oddVBand="0" w:evenVBand="0" w:oddHBand="0" w:evenHBand="0" w:firstRowFirstColumn="0" w:firstRowLastColumn="0" w:lastRowFirstColumn="0" w:lastRowLastColumn="0"/>
+            <w:tcW w:w="2840" w:type="dxa"/>
+          </w:tcPr>
+          <w:p>
+            <w:pPr>
+              <w:jc w:val="center"/>
+              <w:rPr>
+                <w:b w:val="0"/>
+              </w:rPr>
+            </w:pPr>
+            <w:r>
+              <w:rPr>
+                <w:b w:val="0"/>
+              </w:rPr>
+              <w:t>protected</w:t>
+            </w:r>
+          </w:p>
+        </w:tc>
+        <w:tc>
+          <w:tcPr>
+            <w:tcW w:w="2841" w:type="dxa"/>
+          </w:tcPr>
+          <w:p>
+            <w:pPr>
+              <w:jc w:val="center"/>
+              <w:cnfStyle w:val="000000000000" w:firstRow="0" w:lastRow="0" w:firstColumn="0" w:lastColumn="0" w:oddVBand="0" w:evenVBand="0" w:oddHBand="0" w:evenHBand="0" w:firstRowFirstColumn="0" w:firstRowLastColumn="0" w:lastRowFirstColumn="0" w:lastRowLastColumn="0"/>
             </w:pPr>
             <w:hyperlink w:anchor="TabBar" w:history="1">
               <w:r>
                 <w:rPr>
                   <w:rStyle w:val="a6"/>
-                  <w:rFonts w:hint="eastAsia"/>
                 </w:rPr>
                 <w:t>TabBar</w:t>
               </w:r>
@@ -592,42 +649,28 @@
         <w:tc>
           <w:tcPr>
             <w:tcW w:w="2841" w:type="dxa"/>
-            <w:tcBorders>
-              <w:top w:val="none" w:sz="0" w:space="0" w:color="auto"/>
-              <w:bottom w:val="none" w:sz="0" w:space="0" w:color="auto"/>
-              <w:right w:val="none" w:sz="0" w:space="0" w:color="auto"/>
-            </w:tcBorders>
-          </w:tcPr>
-          <w:p>
-            <w:pPr>
-              <w:jc w:val="center"/>
-              <w:cnfStyle w:val="000000100000" w:firstRow="0" w:lastRow="0" w:firstColumn="0" w:lastColumn="0" w:oddVBand="0" w:evenVBand="0" w:oddHBand="1" w:evenHBand="0" w:firstRowFirstColumn="0" w:firstRowLastColumn="0" w:lastRowFirstColumn="0" w:lastRowLastColumn="0"/>
+          </w:tcPr>
+          <w:p>
+            <w:pPr>
+              <w:jc w:val="center"/>
+              <w:cnfStyle w:val="000000000000" w:firstRow="0" w:lastRow="0" w:firstColumn="0" w:lastColumn="0" w:oddVBand="0" w:evenVBand="0" w:oddHBand="0" w:evenHBand="0" w:firstRowFirstColumn="0" w:firstRowLastColumn="0" w:lastRowFirstColumn="0" w:lastRowLastColumn="0"/>
             </w:pPr>
             <w:proofErr w:type="spellStart"/>
             <w:r>
-              <w:rPr>
-                <w:rFonts w:hint="eastAsia"/>
-              </w:rPr>
               <w:t>tabBarController</w:t>
             </w:r>
             <w:proofErr w:type="spellEnd"/>
             <w:r>
-              <w:rPr>
-                <w:rFonts w:hint="eastAsia"/>
-              </w:rPr>
+              <w:t>内部</w:t>
+            </w:r>
+            <w:r>
               <w:t>创建的</w:t>
             </w:r>
             <w:proofErr w:type="spellStart"/>
             <w:r>
-              <w:rPr>
-                <w:rFonts w:hint="eastAsia"/>
-              </w:rPr>
               <w:t>t</w:t>
             </w:r>
             <w:r>
-              <w:rPr>
-                <w:rFonts w:hint="eastAsia"/>
-              </w:rPr>
               <w:t>abBar</w:t>
             </w:r>
             <w:proofErr w:type="spellEnd"/>
@@ -635,6 +678,9 @@
         </w:tc>
       </w:tr>
       <w:tr>
+        <w:trPr>
+          <w:cnfStyle w:val="000000100000" w:firstRow="0" w:lastRow="0" w:firstColumn="0" w:lastColumn="0" w:oddVBand="0" w:evenVBand="0" w:oddHBand="1" w:evenHBand="0" w:firstRowFirstColumn="0" w:firstRowLastColumn="0" w:lastRowFirstColumn="0" w:lastRowLastColumn="0"/>
+        </w:trPr>
         <w:tc>
           <w:tcPr>
             <w:cnfStyle w:val="001000000000" w:firstRow="0" w:lastRow="0" w:firstColumn="1" w:lastColumn="0" w:oddVBand="0" w:evenVBand="0" w:oddHBand="0" w:evenHBand="0" w:firstRowFirstColumn="0" w:firstRowLastColumn="0" w:lastRowFirstColumn="0" w:lastRowLastColumn="0"/>
@@ -649,7 +695,6 @@
             </w:pPr>
             <w:r>
               <w:rPr>
-                <w:rFonts w:hint="eastAsia"/>
                 <w:b w:val="0"/>
               </w:rPr>
               <w:t>protected</w:t>
@@ -663,7 +708,7 @@
           <w:p>
             <w:pPr>
               <w:jc w:val="center"/>
-              <w:cnfStyle w:val="000000000000" w:firstRow="0" w:lastRow="0" w:firstColumn="0" w:lastColumn="0" w:oddVBand="0" w:evenVBand="0" w:oddHBand="0" w:evenHBand="0" w:firstRowFirstColumn="0" w:firstRowLastColumn="0" w:lastRowFirstColumn="0" w:lastRowLastColumn="0"/>
+              <w:cnfStyle w:val="000000100000" w:firstRow="0" w:lastRow="0" w:firstColumn="0" w:lastColumn="0" w:oddVBand="0" w:evenVBand="0" w:oddHBand="1" w:evenHBand="0" w:firstRowFirstColumn="0" w:firstRowLastColumn="0" w:lastRowFirstColumn="0" w:lastRowLastColumn="0"/>
             </w:pPr>
             <w:hyperlink w:anchor="TabBarVerticalAlignment" w:history="1">
               <w:r>
@@ -677,7 +722,7 @@
           <w:p>
             <w:pPr>
               <w:jc w:val="center"/>
-              <w:cnfStyle w:val="000000000000" w:firstRow="0" w:lastRow="0" w:firstColumn="0" w:lastColumn="0" w:oddVBand="0" w:evenVBand="0" w:oddHBand="0" w:evenHBand="0" w:firstRowFirstColumn="0" w:firstRowLastColumn="0" w:lastRowFirstColumn="0" w:lastRowLastColumn="0"/>
+              <w:cnfStyle w:val="000000100000" w:firstRow="0" w:lastRow="0" w:firstColumn="0" w:lastColumn="0" w:oddVBand="0" w:evenVBand="0" w:oddHBand="1" w:evenHBand="0" w:firstRowFirstColumn="0" w:firstRowLastColumn="0" w:lastRowFirstColumn="0" w:lastRowLastColumn="0"/>
             </w:pPr>
           </w:p>
         </w:tc>
@@ -688,21 +733,21 @@
           <w:p>
             <w:pPr>
               <w:jc w:val="center"/>
-              <w:cnfStyle w:val="000000000000" w:firstRow="0" w:lastRow="0" w:firstColumn="0" w:lastColumn="0" w:oddVBand="0" w:evenVBand="0" w:oddHBand="0" w:evenHBand="0" w:firstRowFirstColumn="0" w:firstRowLastColumn="0" w:lastRowFirstColumn="0" w:lastRowLastColumn="0"/>
+              <w:cnfStyle w:val="000000100000" w:firstRow="0" w:lastRow="0" w:firstColumn="0" w:lastColumn="0" w:oddVBand="0" w:evenVBand="0" w:oddHBand="1" w:evenHBand="0" w:firstRowFirstColumn="0" w:firstRowLastColumn="0" w:lastRowFirstColumn="0" w:lastRowLastColumn="0"/>
             </w:pPr>
             <w:proofErr w:type="spellStart"/>
             <w:r>
-              <w:rPr>
-                <w:rFonts w:hint="eastAsia"/>
-              </w:rPr>
               <w:t>tabBar</w:t>
             </w:r>
             <w:proofErr w:type="spellEnd"/>
             <w:r>
-              <w:rPr>
-                <w:rFonts w:hint="eastAsia"/>
-              </w:rPr>
-              <w:t>的位置</w:t>
+              <w:t>的</w:t>
+            </w:r>
+            <w:r>
+              <w:t>纵向</w:t>
+            </w:r>
+            <w:r>
+              <w:t>位置</w:t>
             </w:r>
           </w:p>
         </w:tc>
@@ -713,13 +758,14 @@
         <w:pStyle w:val="6"/>
         <w:rPr>
           <w:rStyle w:val="6Char"/>
+          <w:rFonts w:asciiTheme="minorHAnsi" w:hAnsiTheme="minorHAnsi"/>
           <w:b/>
         </w:rPr>
       </w:pPr>
       <w:r>
         <w:rPr>
           <w:rStyle w:val="6Char"/>
-          <w:rFonts w:hint="eastAsia"/>
+          <w:rFonts w:asciiTheme="minorHAnsi" w:hAnsiTheme="minorHAnsi"/>
           <w:b/>
         </w:rPr>
         <w:t>方法</w:t>
@@ -756,9 +802,6 @@
               <w:jc w:val="center"/>
             </w:pPr>
             <w:r>
-              <w:rPr>
-                <w:rFonts w:hint="eastAsia"/>
-              </w:rPr>
               <w:t>访问修饰符</w:t>
             </w:r>
           </w:p>
@@ -774,9 +817,6 @@
               <w:cnfStyle w:val="100000000000" w:firstRow="1" w:lastRow="0" w:firstColumn="0" w:lastColumn="0" w:oddVBand="0" w:evenVBand="0" w:oddHBand="0" w:evenHBand="0" w:firstRowFirstColumn="0" w:firstRowLastColumn="0" w:lastRowFirstColumn="0" w:lastRowLastColumn="0"/>
             </w:pPr>
             <w:r>
-              <w:rPr>
-                <w:rFonts w:hint="eastAsia"/>
-              </w:rPr>
               <w:t>方法名</w:t>
             </w:r>
           </w:p>
@@ -792,9 +832,6 @@
               <w:cnfStyle w:val="100000000000" w:firstRow="1" w:lastRow="0" w:firstColumn="0" w:lastColumn="0" w:oddVBand="0" w:evenVBand="0" w:oddHBand="0" w:evenHBand="0" w:firstRowFirstColumn="0" w:firstRowLastColumn="0" w:lastRowFirstColumn="0" w:lastRowLastColumn="0"/>
             </w:pPr>
             <w:r>
-              <w:rPr>
-                <w:rFonts w:hint="eastAsia"/>
-              </w:rPr>
               <w:t>说明</w:t>
             </w:r>
           </w:p>
@@ -823,7 +860,6 @@
             </w:pPr>
             <w:r>
               <w:rPr>
-                <w:rFonts w:hint="eastAsia"/>
                 <w:b w:val="0"/>
               </w:rPr>
               <w:t>public</w:t>
@@ -870,16 +906,10 @@
               <w:cnfStyle w:val="000000100000" w:firstRow="0" w:lastRow="0" w:firstColumn="0" w:lastColumn="0" w:oddVBand="0" w:evenVBand="0" w:oddHBand="1" w:evenHBand="0" w:firstRowFirstColumn="0" w:firstRowLastColumn="0" w:lastRowFirstColumn="0" w:lastRowLastColumn="0"/>
             </w:pPr>
             <w:r>
-              <w:rPr>
-                <w:rFonts w:hint="eastAsia"/>
-              </w:rPr>
               <w:t>构建</w:t>
             </w:r>
             <w:proofErr w:type="spellStart"/>
             <w:r>
-              <w:rPr>
-                <w:rFonts w:hint="eastAsia"/>
-              </w:rPr>
               <w:t>CATabBarController</w:t>
             </w:r>
             <w:proofErr w:type="spellEnd"/>
@@ -904,7 +934,6 @@
             </w:pPr>
             <w:r>
               <w:rPr>
-                <w:rFonts w:hint="eastAsia"/>
                 <w:b w:val="0"/>
               </w:rPr>
               <w:t>public</w:t>
@@ -942,28 +971,16 @@
               <w:cnfStyle w:val="000000000000" w:firstRow="0" w:lastRow="0" w:firstColumn="0" w:lastColumn="0" w:oddVBand="0" w:evenVBand="0" w:oddHBand="0" w:evenHBand="0" w:firstRowFirstColumn="0" w:firstRowLastColumn="0" w:lastRowFirstColumn="0" w:lastRowLastColumn="0"/>
             </w:pPr>
             <w:r>
-              <w:rPr>
-                <w:rFonts w:hint="eastAsia"/>
-              </w:rPr>
               <w:t>当前</w:t>
             </w:r>
             <w:r>
-              <w:rPr>
-                <w:rFonts w:hint="eastAsia"/>
-              </w:rPr>
               <w:t>被</w:t>
             </w:r>
             <w:r>
-              <w:rPr>
-                <w:rFonts w:hint="eastAsia"/>
-              </w:rPr>
               <w:t>选中的</w:t>
             </w:r>
             <w:proofErr w:type="spellStart"/>
             <w:r>
-              <w:rPr>
-                <w:rFonts w:hint="eastAsia"/>
-              </w:rPr>
               <w:t>viewController</w:t>
             </w:r>
             <w:proofErr w:type="spellEnd"/>
@@ -990,7 +1007,6 @@
             </w:pPr>
             <w:r>
               <w:rPr>
-                <w:rFonts w:hint="eastAsia"/>
                 <w:b w:val="0"/>
               </w:rPr>
               <w:t>public</w:t>
@@ -1037,16 +1053,10 @@
               <w:cnfStyle w:val="000000100000" w:firstRow="0" w:lastRow="0" w:firstColumn="0" w:lastColumn="0" w:oddVBand="0" w:evenVBand="0" w:oddHBand="1" w:evenHBand="0" w:firstRowFirstColumn="0" w:firstRowLastColumn="0" w:lastRowFirstColumn="0" w:lastRowLastColumn="0"/>
             </w:pPr>
             <w:r>
-              <w:rPr>
-                <w:rFonts w:hint="eastAsia"/>
-              </w:rPr>
               <w:t>获取当前选中的</w:t>
             </w:r>
             <w:proofErr w:type="spellStart"/>
             <w:r>
-              <w:rPr>
-                <w:rFonts w:hint="eastAsia"/>
-              </w:rPr>
               <w:t>viewController</w:t>
             </w:r>
             <w:proofErr w:type="spellEnd"/>
@@ -1065,7 +1075,6 @@
             </w:pPr>
             <w:r>
               <w:rPr>
-                <w:rFonts w:hint="eastAsia"/>
                 <w:b w:val="0"/>
               </w:rPr>
               <w:t>public</w:t>
@@ -1103,16 +1112,10 @@
               <w:cnfStyle w:val="000000000000" w:firstRow="0" w:lastRow="0" w:firstColumn="0" w:lastColumn="0" w:oddVBand="0" w:evenVBand="0" w:oddHBand="0" w:evenHBand="0" w:firstRowFirstColumn="0" w:firstRowLastColumn="0" w:lastRowFirstColumn="0" w:lastRowLastColumn="0"/>
             </w:pPr>
             <w:r>
-              <w:rPr>
-                <w:rFonts w:hint="eastAsia"/>
-              </w:rPr>
               <w:t>根据索引值显示当前选中的</w:t>
             </w:r>
             <w:proofErr w:type="spellStart"/>
             <w:r>
-              <w:rPr>
-                <w:rFonts w:hint="eastAsia"/>
-              </w:rPr>
               <w:t>viewController</w:t>
             </w:r>
             <w:proofErr w:type="spellEnd"/>
@@ -1142,7 +1145,6 @@
             </w:pPr>
             <w:r>
               <w:rPr>
-                <w:rFonts w:hint="eastAsia"/>
                 <w:b w:val="0"/>
               </w:rPr>
               <w:t>public</w:t>
@@ -1189,35 +1191,20 @@
               <w:cnfStyle w:val="000000100000" w:firstRow="0" w:lastRow="0" w:firstColumn="0" w:lastColumn="0" w:oddVBand="0" w:evenVBand="0" w:oddHBand="1" w:evenHBand="0" w:firstRowFirstColumn="0" w:firstRowLastColumn="0" w:lastRowFirstColumn="0" w:lastRowLastColumn="0"/>
             </w:pPr>
             <w:r>
-              <w:rPr>
-                <w:rFonts w:hint="eastAsia"/>
-              </w:rPr>
               <w:t>获取当前显示</w:t>
             </w:r>
             <w:r>
-              <w:rPr>
-                <w:rFonts w:hint="eastAsia"/>
-              </w:rPr>
               <w:t>view</w:t>
             </w:r>
             <w:r>
-              <w:rPr>
-                <w:rFonts w:hint="eastAsia"/>
-              </w:rPr>
               <w:t>的</w:t>
             </w:r>
             <w:proofErr w:type="spellStart"/>
             <w:r>
-              <w:rPr>
-                <w:rFonts w:hint="eastAsia"/>
-              </w:rPr>
               <w:t>viewController</w:t>
             </w:r>
             <w:proofErr w:type="spellEnd"/>
             <w:r>
-              <w:rPr>
-                <w:rFonts w:hint="eastAsia"/>
-              </w:rPr>
               <w:t>的索引值</w:t>
             </w:r>
           </w:p>
@@ -1235,10 +1222,9 @@
             </w:pPr>
             <w:r>
               <w:rPr>
-                <w:rFonts w:hint="eastAsia"/>
-                <w:b w:val="0"/>
-              </w:rPr>
-              <w:t>public</w:t>
+                <w:b w:val="0"/>
+              </w:rPr>
+              <w:t>protected</w:t>
             </w:r>
           </w:p>
           <w:p>
@@ -1255,78 +1241,6 @@
             <w:pPr>
               <w:jc w:val="center"/>
               <w:cnfStyle w:val="000000000000" w:firstRow="0" w:lastRow="0" w:firstColumn="0" w:lastColumn="0" w:oddVBand="0" w:evenVBand="0" w:oddHBand="0" w:evenHBand="0" w:firstRowFirstColumn="0" w:firstRowLastColumn="0" w:lastRowFirstColumn="0" w:lastRowLastColumn="0"/>
-            </w:pPr>
-            <w:hyperlink w:anchor="setTabBarHidden" w:history="1">
-              <w:r>
-                <w:rPr>
-                  <w:rStyle w:val="a6"/>
-                </w:rPr>
-                <w:t>setTabBarHidden</w:t>
-              </w:r>
-            </w:hyperlink>
-          </w:p>
-        </w:tc>
-        <w:tc>
-          <w:tcPr>
-            <w:tcW w:w="2672" w:type="dxa"/>
-          </w:tcPr>
-          <w:p>
-            <w:pPr>
-              <w:jc w:val="center"/>
-              <w:cnfStyle w:val="000000000000" w:firstRow="0" w:lastRow="0" w:firstColumn="0" w:lastColumn="0" w:oddVBand="0" w:evenVBand="0" w:oddHBand="0" w:evenHBand="0" w:firstRowFirstColumn="0" w:firstRowLastColumn="0" w:lastRowFirstColumn="0" w:lastRowLastColumn="0"/>
-            </w:pPr>
-            <w:r>
-              <w:rPr>
-                <w:rFonts w:hint="eastAsia"/>
-              </w:rPr>
-              <w:t>是否隐藏</w:t>
-            </w:r>
-            <w:proofErr w:type="spellStart"/>
-            <w:r>
-              <w:rPr>
-                <w:rFonts w:hint="eastAsia"/>
-              </w:rPr>
-              <w:t>tabBar</w:t>
-            </w:r>
-            <w:proofErr w:type="spellEnd"/>
-          </w:p>
-        </w:tc>
-      </w:tr>
-      <w:tr>
-        <w:trPr>
-          <w:cnfStyle w:val="000000100000" w:firstRow="0" w:lastRow="0" w:firstColumn="0" w:lastColumn="0" w:oddVBand="0" w:evenVBand="0" w:oddHBand="1" w:evenHBand="0" w:firstRowFirstColumn="0" w:firstRowLastColumn="0" w:lastRowFirstColumn="0" w:lastRowLastColumn="0"/>
-        </w:trPr>
-        <w:tc>
-          <w:tcPr>
-            <w:cnfStyle w:val="001000000000" w:firstRow="0" w:lastRow="0" w:firstColumn="1" w:lastColumn="0" w:oddVBand="0" w:evenVBand="0" w:oddHBand="0" w:evenHBand="0" w:firstRowFirstColumn="0" w:firstRowLastColumn="0" w:lastRowFirstColumn="0" w:lastRowLastColumn="0"/>
-            <w:tcW w:w="2526" w:type="dxa"/>
-          </w:tcPr>
-          <w:p>
-            <w:pPr>
-              <w:jc w:val="center"/>
-            </w:pPr>
-            <w:r>
-              <w:rPr>
-                <w:rFonts w:hint="eastAsia"/>
-                <w:b w:val="0"/>
-              </w:rPr>
-              <w:t>protected</w:t>
-            </w:r>
-          </w:p>
-          <w:p>
-            <w:pPr>
-              <w:jc w:val="center"/>
-            </w:pPr>
-          </w:p>
-        </w:tc>
-        <w:tc>
-          <w:tcPr>
-            <w:tcW w:w="3324" w:type="dxa"/>
-          </w:tcPr>
-          <w:p>
-            <w:pPr>
-              <w:jc w:val="center"/>
-              <w:cnfStyle w:val="000000100000" w:firstRow="0" w:lastRow="0" w:firstColumn="0" w:lastColumn="0" w:oddVBand="0" w:evenVBand="0" w:oddHBand="1" w:evenHBand="0" w:firstRowFirstColumn="0" w:firstRowLastColumn="0" w:lastRowFirstColumn="0" w:lastRowLastColumn="0"/>
             </w:pPr>
             <w:hyperlink w:anchor="updateItem" w:history="1">
               <w:r>
@@ -1345,98 +1259,16 @@
           <w:p>
             <w:pPr>
               <w:jc w:val="center"/>
-              <w:cnfStyle w:val="000000100000" w:firstRow="0" w:lastRow="0" w:firstColumn="0" w:lastColumn="0" w:oddVBand="0" w:evenVBand="0" w:oddHBand="1" w:evenHBand="0" w:firstRowFirstColumn="0" w:firstRowLastColumn="0" w:lastRowFirstColumn="0" w:lastRowLastColumn="0"/>
-            </w:pPr>
-            <w:r>
-              <w:rPr>
-                <w:rFonts w:hint="eastAsia"/>
-              </w:rPr>
+              <w:cnfStyle w:val="000000000000" w:firstRow="0" w:lastRow="0" w:firstColumn="0" w:lastColumn="0" w:oddVBand="0" w:evenVBand="0" w:oddHBand="0" w:evenHBand="0" w:firstRowFirstColumn="0" w:firstRowLastColumn="0" w:lastRowFirstColumn="0" w:lastRowLastColumn="0"/>
+            </w:pPr>
+            <w:r>
               <w:t>更新</w:t>
             </w:r>
             <w:proofErr w:type="spellStart"/>
             <w:r>
-              <w:rPr>
-                <w:rFonts w:hint="eastAsia"/>
-              </w:rPr>
               <w:t>tabBarItem</w:t>
             </w:r>
             <w:proofErr w:type="spellEnd"/>
-          </w:p>
-        </w:tc>
-      </w:tr>
-      <w:tr>
-        <w:tc>
-          <w:tcPr>
-            <w:cnfStyle w:val="001000000000" w:firstRow="0" w:lastRow="0" w:firstColumn="1" w:lastColumn="0" w:oddVBand="0" w:evenVBand="0" w:oddHBand="0" w:evenHBand="0" w:firstRowFirstColumn="0" w:firstRowLastColumn="0" w:lastRowFirstColumn="0" w:lastRowLastColumn="0"/>
-            <w:tcW w:w="2526" w:type="dxa"/>
-          </w:tcPr>
-          <w:p>
-            <w:pPr>
-              <w:jc w:val="center"/>
-              <w:rPr>
-                <w:b w:val="0"/>
-              </w:rPr>
-            </w:pPr>
-            <w:r>
-              <w:rPr>
-                <w:rFonts w:hint="eastAsia"/>
-                <w:b w:val="0"/>
-              </w:rPr>
-              <w:t>protected</w:t>
-            </w:r>
-          </w:p>
-          <w:p>
-            <w:pPr>
-              <w:jc w:val="center"/>
-            </w:pPr>
-          </w:p>
-        </w:tc>
-        <w:tc>
-          <w:tcPr>
-            <w:tcW w:w="3324" w:type="dxa"/>
-          </w:tcPr>
-          <w:p>
-            <w:pPr>
-              <w:jc w:val="center"/>
-              <w:cnfStyle w:val="000000000000" w:firstRow="0" w:lastRow="0" w:firstColumn="0" w:lastColumn="0" w:oddVBand="0" w:evenVBand="0" w:oddHBand="0" w:evenHBand="0" w:firstRowFirstColumn="0" w:firstRowLastColumn="0" w:lastRowFirstColumn="0" w:lastRowLastColumn="0"/>
-            </w:pPr>
-            <w:hyperlink w:anchor="reshapeViewRectDidFinish" w:history="1">
-              <w:r>
-                <w:rPr>
-                  <w:rStyle w:val="a6"/>
-                </w:rPr>
-                <w:t>reshapeViewRectDidFinish</w:t>
-              </w:r>
-            </w:hyperlink>
-          </w:p>
-        </w:tc>
-        <w:tc>
-          <w:tcPr>
-            <w:tcW w:w="2672" w:type="dxa"/>
-          </w:tcPr>
-          <w:p>
-            <w:pPr>
-              <w:jc w:val="center"/>
-              <w:cnfStyle w:val="000000000000" w:firstRow="0" w:lastRow="0" w:firstColumn="0" w:lastColumn="0" w:oddVBand="0" w:evenVBand="0" w:oddHBand="0" w:evenHBand="0" w:firstRowFirstColumn="0" w:firstRowLastColumn="0" w:lastRowFirstColumn="0" w:lastRowLastColumn="0"/>
-            </w:pPr>
-            <w:r>
-              <w:rPr>
-                <w:rFonts w:hint="eastAsia"/>
-              </w:rPr>
-              <w:t>重新设置</w:t>
-            </w:r>
-            <w:r>
-              <w:rPr>
-                <w:rFonts w:hint="eastAsia"/>
-              </w:rPr>
-              <w:t>view</w:t>
-            </w:r>
-          </w:p>
-          <w:p>
-            <w:pPr>
-              <w:jc w:val="center"/>
-              <w:cnfStyle w:val="000000000000" w:firstRow="0" w:lastRow="0" w:firstColumn="0" w:lastColumn="0" w:oddVBand="0" w:evenVBand="0" w:oddHBand="0" w:evenHBand="0" w:firstRowFirstColumn="0" w:firstRowLastColumn="0" w:lastRowFirstColumn="0" w:lastRowLastColumn="0"/>
-            </w:pPr>
           </w:p>
         </w:tc>
       </w:tr>
@@ -1444,10 +1276,13 @@
     <w:p>
       <w:pPr>
         <w:pStyle w:val="6"/>
-      </w:pPr>
-      <w:r>
-        <w:rPr>
-          <w:rFonts w:hint="eastAsia"/>
+        <w:rPr>
+          <w:rFonts w:asciiTheme="minorHAnsi" w:hAnsiTheme="minorHAnsi"/>
+        </w:rPr>
+      </w:pPr>
+      <w:r>
+        <w:rPr>
+          <w:rFonts w:asciiTheme="minorHAnsi" w:hAnsiTheme="minorHAnsi"/>
         </w:rPr>
         <w:lastRenderedPageBreak/>
         <w:t>属性介绍</w:t>
@@ -1460,12 +1295,74 @@
         </w:rPr>
       </w:pPr>
       <w:r>
-        <w:rPr>
-          <w:rFonts w:hint="eastAsia"/>
-        </w:rPr>
         <w:tab/>
       </w:r>
-      <w:bookmarkStart w:id="0" w:name="TabBarAnimated"/>
+      <w:bookmarkStart w:id="1" w:name="ScrollEnabled"/>
+      <w:proofErr w:type="spellStart"/>
+      <w:r>
+        <w:rPr>
+          <w:b/>
+        </w:rPr>
+        <w:t>ScrollEnabled</w:t>
+      </w:r>
+      <w:bookmarkEnd w:id="1"/>
+      <w:proofErr w:type="spellEnd"/>
+    </w:p>
+    <w:p>
+      <w:r>
+        <w:tab/>
+      </w:r>
+      <w:r>
+        <w:t>类型：</w:t>
+      </w:r>
+      <w:proofErr w:type="spellStart"/>
+      <w:proofErr w:type="gramStart"/>
+      <w:r>
+        <w:t>bool</w:t>
+      </w:r>
+      <w:proofErr w:type="spellEnd"/>
+      <w:proofErr w:type="gramEnd"/>
+    </w:p>
+    <w:p>
+      <w:r>
+        <w:tab/>
+      </w:r>
+      <w:r>
+        <w:t>解释：设置是否根据手势滚动</w:t>
+      </w:r>
+      <w:proofErr w:type="spellStart"/>
+      <w:r>
+        <w:t>tabBarController</w:t>
+      </w:r>
+      <w:proofErr w:type="spellEnd"/>
+      <w:r>
+        <w:t>页面，</w:t>
+      </w:r>
+      <w:r>
+        <w:t>is/set{}</w:t>
+      </w:r>
+      <w:r>
+        <w:t>。</w:t>
+      </w:r>
+      <w:r>
+        <w:t xml:space="preserve"> </w:t>
+      </w:r>
+    </w:p>
+    <w:p>
+      <w:r>
+        <w:tab/>
+      </w:r>
+    </w:p>
+    <w:p>
+      <w:pPr>
+        <w:rPr>
+          <w:b/>
+        </w:rPr>
+      </w:pPr>
+      <w:r>
+        <w:tab/>
+      </w:r>
+      <w:bookmarkStart w:id="2" w:name="TabBarAnimated"/>
       <w:proofErr w:type="spellStart"/>
       <w:r>
         <w:rPr>
@@ -1473,29 +1370,22 @@
         </w:rPr>
         <w:t>TabBarAnimated</w:t>
       </w:r>
-      <w:bookmarkEnd w:id="0"/>
-      <w:proofErr w:type="spellEnd"/>
-    </w:p>
-    <w:p>
-      <w:r>
-        <w:rPr>
-          <w:rFonts w:hint="eastAsia"/>
+      <w:bookmarkEnd w:id="2"/>
+      <w:proofErr w:type="spellEnd"/>
+    </w:p>
+    <w:p>
+      <w:r>
+        <w:rPr>
           <w:b/>
         </w:rPr>
         <w:tab/>
       </w:r>
       <w:r>
-        <w:rPr>
-          <w:rFonts w:hint="eastAsia"/>
-        </w:rPr>
         <w:t>类型：</w:t>
       </w:r>
       <w:proofErr w:type="spellStart"/>
       <w:proofErr w:type="gramStart"/>
       <w:r>
-        <w:rPr>
-          <w:rFonts w:hint="eastAsia"/>
-        </w:rPr>
         <w:t>bool</w:t>
       </w:r>
       <w:proofErr w:type="spellEnd"/>
@@ -1503,37 +1393,22 @@
     </w:p>
     <w:p>
       <w:r>
-        <w:rPr>
-          <w:rFonts w:hint="eastAsia"/>
-        </w:rPr>
         <w:tab/>
       </w:r>
       <w:r>
-        <w:rPr>
-          <w:rFonts w:hint="eastAsia"/>
-        </w:rPr>
         <w:t>解释：只读属性，获取</w:t>
       </w:r>
       <w:proofErr w:type="spellStart"/>
       <w:r>
-        <w:rPr>
-          <w:rFonts w:hint="eastAsia"/>
-        </w:rPr>
         <w:t>tabBar</w:t>
       </w:r>
       <w:proofErr w:type="spellEnd"/>
       <w:r>
-        <w:rPr>
-          <w:rFonts w:hint="eastAsia"/>
-        </w:rPr>
         <w:t>是否设置切换动画</w:t>
       </w:r>
     </w:p>
     <w:p>
       <w:r>
-        <w:rPr>
-          <w:rFonts w:hint="eastAsia"/>
-        </w:rPr>
         <w:tab/>
       </w:r>
     </w:p>
@@ -1544,7 +1419,7 @@
           <w:b/>
         </w:rPr>
       </w:pPr>
-      <w:bookmarkStart w:id="1" w:name="TabBarHidden"/>
+      <w:bookmarkStart w:id="3" w:name="TabBarHidden"/>
       <w:proofErr w:type="spellStart"/>
       <w:r>
         <w:rPr>
@@ -1552,7 +1427,7 @@
         </w:rPr>
         <w:t>TabBarHidden</w:t>
       </w:r>
-      <w:bookmarkEnd w:id="1"/>
+      <w:bookmarkEnd w:id="3"/>
       <w:proofErr w:type="spellEnd"/>
     </w:p>
     <w:p>
@@ -1560,17 +1435,11 @@
         <w:ind w:firstLine="420"/>
       </w:pPr>
       <w:r>
-        <w:rPr>
-          <w:rFonts w:hint="eastAsia"/>
-        </w:rPr>
         <w:t>类型：</w:t>
       </w:r>
       <w:proofErr w:type="spellStart"/>
       <w:proofErr w:type="gramStart"/>
       <w:r>
-        <w:rPr>
-          <w:rFonts w:hint="eastAsia"/>
-        </w:rPr>
         <w:t>bool</w:t>
       </w:r>
       <w:proofErr w:type="spellEnd"/>
@@ -1581,23 +1450,14 @@
         <w:ind w:firstLine="420"/>
       </w:pPr>
       <w:r>
-        <w:rPr>
-          <w:rFonts w:hint="eastAsia"/>
-        </w:rPr>
         <w:t>解释：只读属性，获取</w:t>
       </w:r>
       <w:proofErr w:type="spellStart"/>
       <w:r>
-        <w:rPr>
-          <w:rFonts w:hint="eastAsia"/>
-        </w:rPr>
         <w:t>tabBar</w:t>
       </w:r>
       <w:proofErr w:type="spellEnd"/>
       <w:r>
-        <w:rPr>
-          <w:rFonts w:hint="eastAsia"/>
-        </w:rPr>
         <w:t>是否被隐藏。</w:t>
       </w:r>
     </w:p>
@@ -1613,40 +1473,30 @@
           <w:b/>
         </w:rPr>
       </w:pPr>
-      <w:bookmarkStart w:id="2" w:name="TabBar"/>
-      <w:proofErr w:type="spellStart"/>
-      <w:r>
-        <w:rPr>
-          <w:rFonts w:hint="eastAsia"/>
+      <w:bookmarkStart w:id="4" w:name="TabBar"/>
+      <w:proofErr w:type="spellStart"/>
+      <w:r>
+        <w:rPr>
           <w:b/>
         </w:rPr>
         <w:t>TabBar</w:t>
       </w:r>
       <w:proofErr w:type="spellEnd"/>
     </w:p>
-    <w:bookmarkEnd w:id="2"/>
+    <w:bookmarkEnd w:id="4"/>
     <w:p>
       <w:pPr>
         <w:ind w:firstLineChars="202" w:firstLine="424"/>
       </w:pPr>
       <w:r>
-        <w:rPr>
-          <w:rFonts w:hint="eastAsia"/>
-        </w:rPr>
         <w:t>类型：</w:t>
       </w:r>
       <w:proofErr w:type="spellStart"/>
       <w:r>
-        <w:rPr>
-          <w:rFonts w:hint="eastAsia"/>
-        </w:rPr>
         <w:t>CATabBar</w:t>
       </w:r>
       <w:proofErr w:type="spellEnd"/>
       <w:r>
-        <w:rPr>
-          <w:rFonts w:hint="eastAsia"/>
-        </w:rPr>
         <w:t>*</w:t>
       </w:r>
     </w:p>
@@ -1655,117 +1505,66 @@
         <w:ind w:firstLineChars="202" w:firstLine="424"/>
       </w:pPr>
       <w:r>
-        <w:rPr>
-          <w:rFonts w:hint="eastAsia"/>
-        </w:rPr>
         <w:t>解释：只读属性，用于获取当前视图管理器</w:t>
       </w:r>
       <w:proofErr w:type="spellStart"/>
       <w:r>
-        <w:rPr>
-          <w:rFonts w:hint="eastAsia"/>
-        </w:rPr>
         <w:t>CATabBarController</w:t>
       </w:r>
       <w:proofErr w:type="spellEnd"/>
       <w:r>
-        <w:rPr>
-          <w:rFonts w:hint="eastAsia"/>
-        </w:rPr>
         <w:t>的</w:t>
       </w:r>
       <w:proofErr w:type="spellStart"/>
       <w:r>
-        <w:rPr>
-          <w:rFonts w:hint="eastAsia"/>
-        </w:rPr>
         <w:t>CATabBar</w:t>
       </w:r>
       <w:proofErr w:type="spellEnd"/>
       <w:r>
-        <w:rPr>
-          <w:rFonts w:hint="eastAsia"/>
-        </w:rPr>
         <w:t>，</w:t>
       </w:r>
       <w:r>
-        <w:rPr>
-          <w:rFonts w:hint="eastAsia"/>
-        </w:rPr>
         <w:t>当构建</w:t>
       </w:r>
       <w:proofErr w:type="spellStart"/>
       <w:r>
-        <w:rPr>
-          <w:rFonts w:hint="eastAsia"/>
-        </w:rPr>
         <w:t>tabBarController</w:t>
       </w:r>
       <w:proofErr w:type="spellEnd"/>
       <w:r>
-        <w:rPr>
-          <w:rFonts w:hint="eastAsia"/>
-        </w:rPr>
         <w:t>的时候，每个</w:t>
       </w:r>
       <w:proofErr w:type="spellStart"/>
       <w:r>
-        <w:rPr>
-          <w:rFonts w:hint="eastAsia"/>
-        </w:rPr>
         <w:t>tabBarController</w:t>
       </w:r>
       <w:proofErr w:type="spellEnd"/>
       <w:r>
-        <w:rPr>
-          <w:rFonts w:hint="eastAsia"/>
-        </w:rPr>
         <w:t>都会自动创建一个</w:t>
       </w:r>
       <w:proofErr w:type="spellStart"/>
       <w:r>
-        <w:rPr>
-          <w:rFonts w:hint="eastAsia"/>
-        </w:rPr>
         <w:t>tabBar</w:t>
       </w:r>
       <w:proofErr w:type="spellEnd"/>
       <w:r>
-        <w:rPr>
-          <w:rFonts w:hint="eastAsia"/>
-        </w:rPr>
         <w:t>，可以</w:t>
       </w:r>
       <w:r>
-        <w:rPr>
-          <w:rFonts w:hint="eastAsia"/>
-        </w:rPr>
         <w:t>通过</w:t>
       </w:r>
       <w:proofErr w:type="spellStart"/>
       <w:r>
-        <w:rPr>
-          <w:rFonts w:hint="eastAsia"/>
-        </w:rPr>
         <w:t>getTabBar</w:t>
       </w:r>
       <w:proofErr w:type="spellEnd"/>
       <w:r>
-        <w:rPr>
-          <w:rFonts w:hint="eastAsia"/>
-        </w:rPr>
         <w:t>方法获取</w:t>
       </w:r>
       <w:r>
-        <w:rPr>
-          <w:rFonts w:hint="eastAsia"/>
-        </w:rPr>
         <w:t>得到</w:t>
       </w:r>
       <w:r>
-        <w:rPr>
-          <w:rFonts w:hint="eastAsia"/>
-        </w:rPr>
         <w:t>。</w:t>
       </w:r>
     </w:p>
@@ -1781,7 +1580,7 @@
           <w:b/>
         </w:rPr>
       </w:pPr>
-      <w:bookmarkStart w:id="3" w:name="TabBarVerticalAlignment"/>
+      <w:bookmarkStart w:id="5" w:name="TabBarVerticalAlignment"/>
       <w:proofErr w:type="spellStart"/>
       <w:r>
         <w:rPr>
@@ -1791,22 +1590,16 @@
       </w:r>
       <w:proofErr w:type="spellEnd"/>
     </w:p>
-    <w:bookmarkEnd w:id="3"/>
+    <w:bookmarkEnd w:id="5"/>
     <w:p>
       <w:pPr>
         <w:ind w:firstLineChars="202" w:firstLine="424"/>
       </w:pPr>
       <w:r>
-        <w:rPr>
-          <w:rFonts w:hint="eastAsia"/>
-        </w:rPr>
         <w:t>类型：</w:t>
       </w:r>
       <w:proofErr w:type="spellStart"/>
       <w:r>
-        <w:rPr>
-          <w:rFonts w:hint="eastAsia"/>
-        </w:rPr>
         <w:t>CABarVerticalAlignment</w:t>
       </w:r>
       <w:proofErr w:type="spellEnd"/>
@@ -1816,367 +1609,370 @@
         <w:ind w:firstLineChars="202" w:firstLine="424"/>
       </w:pPr>
       <w:r>
-        <w:rPr>
-          <w:rFonts w:hint="eastAsia"/>
-        </w:rPr>
         <w:t>解释：</w:t>
       </w:r>
       <w:r>
-        <w:rPr>
-          <w:rFonts w:hint="eastAsia"/>
-        </w:rPr>
         <w:t>只读属性，</w:t>
       </w:r>
       <w:r>
-        <w:rPr>
-          <w:rFonts w:hint="eastAsia"/>
-        </w:rPr>
         <w:t>枚举类型，</w:t>
       </w:r>
       <w:r>
-        <w:rPr>
-          <w:rFonts w:hint="eastAsia"/>
-        </w:rPr>
         <w:t>获取</w:t>
       </w:r>
       <w:proofErr w:type="spellStart"/>
       <w:r>
-        <w:rPr>
-          <w:rFonts w:hint="eastAsia"/>
-        </w:rPr>
         <w:t>tabBarController</w:t>
       </w:r>
       <w:proofErr w:type="spellEnd"/>
       <w:r>
-        <w:rPr>
-          <w:rFonts w:hint="eastAsia"/>
-        </w:rPr>
         <w:t>的</w:t>
       </w:r>
       <w:proofErr w:type="spellStart"/>
       <w:r>
-        <w:rPr>
-          <w:rFonts w:hint="eastAsia"/>
-        </w:rPr>
         <w:t>tabBar</w:t>
       </w:r>
       <w:proofErr w:type="spellEnd"/>
       <w:r>
-        <w:rPr>
-          <w:rFonts w:hint="eastAsia"/>
-        </w:rPr>
         <w:t>的位置，默认在屏幕的底部。</w:t>
       </w:r>
     </w:p>
+    <w:tbl>
+      <w:tblPr>
+        <w:tblStyle w:val="a7"/>
+        <w:tblW w:w="0" w:type="auto"/>
+        <w:tblBorders>
+          <w:top w:val="none" w:sz="0" w:space="0" w:color="auto"/>
+          <w:left w:val="none" w:sz="0" w:space="0" w:color="auto"/>
+          <w:bottom w:val="none" w:sz="0" w:space="0" w:color="auto"/>
+          <w:right w:val="none" w:sz="0" w:space="0" w:color="auto"/>
+          <w:insideH w:val="none" w:sz="0" w:space="0" w:color="auto"/>
+          <w:insideV w:val="none" w:sz="0" w:space="0" w:color="auto"/>
+        </w:tblBorders>
+        <w:tblLook w:val="04A0" w:firstRow="1" w:lastRow="0" w:firstColumn="1" w:lastColumn="0" w:noHBand="0" w:noVBand="1"/>
+      </w:tblPr>
+      <w:tblGrid>
+        <w:gridCol w:w="8522"/>
+      </w:tblGrid>
+      <w:tr>
+        <w:tc>
+          <w:tcPr>
+            <w:tcW w:w="8522" w:type="dxa"/>
+            <w:shd w:val="clear" w:color="auto" w:fill="EEECE1" w:themeFill="background2"/>
+          </w:tcPr>
+          <w:p>
+            <w:pPr>
+              <w:ind w:firstLineChars="202" w:firstLine="424"/>
+            </w:pPr>
+            <w:proofErr w:type="spellStart"/>
+            <w:r>
+              <w:t>typedef</w:t>
+            </w:r>
+            <w:proofErr w:type="spellEnd"/>
+            <w:r>
+              <w:t xml:space="preserve"> </w:t>
+            </w:r>
+            <w:proofErr w:type="spellStart"/>
+            <w:r>
+              <w:t>enum</w:t>
+            </w:r>
+            <w:proofErr w:type="spellEnd"/>
+          </w:p>
+          <w:p>
+            <w:pPr>
+              <w:ind w:firstLineChars="202" w:firstLine="424"/>
+            </w:pPr>
+            <w:r>
+              <w:t>{</w:t>
+            </w:r>
+          </w:p>
+          <w:p>
+            <w:pPr>
+              <w:ind w:firstLineChars="202" w:firstLine="424"/>
+            </w:pPr>
+            <w:r>
+              <w:t xml:space="preserve">    </w:t>
+            </w:r>
+            <w:proofErr w:type="spellStart"/>
+            <w:r>
+              <w:t>CABarVerticalAlignmentTop</w:t>
+            </w:r>
+            <w:proofErr w:type="spellEnd"/>
+            <w:r>
+              <w:t xml:space="preserve"> = 0,</w:t>
+            </w:r>
+          </w:p>
+          <w:p>
+            <w:pPr>
+              <w:ind w:firstLineChars="202" w:firstLine="424"/>
+            </w:pPr>
+            <w:r>
+              <w:t xml:space="preserve">    </w:t>
+            </w:r>
+            <w:proofErr w:type="spellStart"/>
+            <w:r>
+              <w:t>CABarVerticalAlignmentBottom</w:t>
+            </w:r>
+            <w:proofErr w:type="spellEnd"/>
+          </w:p>
+          <w:p>
+            <w:r>
+              <w:t xml:space="preserve">    }</w:t>
+            </w:r>
+            <w:proofErr w:type="spellStart"/>
+            <w:r>
+              <w:t>CABarVerticalAlignment</w:t>
+            </w:r>
+            <w:proofErr w:type="spellEnd"/>
+            <w:r>
+              <w:t>;</w:t>
+            </w:r>
+          </w:p>
+        </w:tc>
+      </w:tr>
+    </w:tbl>
     <w:p>
       <w:pPr>
         <w:ind w:firstLineChars="202" w:firstLine="424"/>
       </w:pPr>
+    </w:p>
+    <w:p>
+      <w:pPr>
+        <w:pStyle w:val="6"/>
+        <w:rPr>
+          <w:rFonts w:asciiTheme="minorHAnsi" w:hAnsiTheme="minorHAnsi"/>
+        </w:rPr>
+      </w:pPr>
+      <w:r>
+        <w:rPr>
+          <w:rFonts w:asciiTheme="minorHAnsi" w:hAnsiTheme="minorHAnsi"/>
+        </w:rPr>
+        <w:t>方法介绍</w:t>
+      </w:r>
+    </w:p>
+    <w:p>
+      <w:pPr>
+        <w:ind w:firstLineChars="202" w:firstLine="426"/>
+        <w:rPr>
+          <w:rFonts w:cs="Times New Roman"/>
+          <w:b/>
+          <w:szCs w:val="21"/>
+        </w:rPr>
+      </w:pPr>
       <w:proofErr w:type="spellStart"/>
       <w:proofErr w:type="gramStart"/>
       <w:r>
-        <w:t>typedef</w:t>
+        <w:rPr>
+          <w:rFonts w:cs="Times New Roman"/>
+          <w:b/>
+          <w:szCs w:val="21"/>
+        </w:rPr>
+        <w:t>bool</w:t>
       </w:r>
       <w:proofErr w:type="spellEnd"/>
       <w:proofErr w:type="gramEnd"/>
       <w:r>
+        <w:rPr>
+          <w:rFonts w:cs="Times New Roman"/>
+          <w:b/>
+          <w:szCs w:val="21"/>
+        </w:rPr>
         <w:t xml:space="preserve"> </w:t>
       </w:r>
-      <w:proofErr w:type="spellStart"/>
-      <w:r>
-        <w:t>enum</w:t>
-      </w:r>
-      <w:proofErr w:type="spellEnd"/>
+      <w:bookmarkStart w:id="6" w:name="initWithViewControllers"/>
+      <w:proofErr w:type="spellStart"/>
+      <w:r>
+        <w:rPr>
+          <w:rFonts w:cs="Times New Roman"/>
+          <w:b/>
+          <w:szCs w:val="21"/>
+        </w:rPr>
+        <w:t>initWithViewControllers</w:t>
+      </w:r>
+      <w:bookmarkEnd w:id="6"/>
+      <w:proofErr w:type="spellEnd"/>
+      <w:r>
+        <w:rPr>
+          <w:rFonts w:cs="Times New Roman"/>
+          <w:b/>
+          <w:szCs w:val="21"/>
+        </w:rPr>
+        <w:t>(</w:t>
+      </w:r>
+      <w:proofErr w:type="spellStart"/>
+      <w:r>
+        <w:rPr>
+          <w:rFonts w:cs="Times New Roman"/>
+          <w:b/>
+          <w:szCs w:val="21"/>
+        </w:rPr>
+        <w:t>const</w:t>
+      </w:r>
+      <w:proofErr w:type="spellEnd"/>
+      <w:r>
+        <w:rPr>
+          <w:rFonts w:cs="Times New Roman"/>
+          <w:b/>
+          <w:szCs w:val="21"/>
+        </w:rPr>
+        <w:t xml:space="preserve"> </w:t>
+      </w:r>
+      <w:proofErr w:type="spellStart"/>
+      <w:r>
+        <w:rPr>
+          <w:rFonts w:cs="Times New Roman"/>
+          <w:b/>
+          <w:szCs w:val="21"/>
+        </w:rPr>
+        <w:t>std</w:t>
+      </w:r>
+      <w:proofErr w:type="spellEnd"/>
+      <w:r>
+        <w:rPr>
+          <w:rFonts w:cs="Times New Roman"/>
+          <w:b/>
+          <w:szCs w:val="21"/>
+        </w:rPr>
+        <w:t>::vector&lt;</w:t>
+      </w:r>
+      <w:proofErr w:type="spellStart"/>
+      <w:r>
+        <w:rPr>
+          <w:rFonts w:cs="Times New Roman"/>
+          <w:b/>
+          <w:szCs w:val="21"/>
+        </w:rPr>
+        <w:t>CAViewController</w:t>
+      </w:r>
+      <w:proofErr w:type="spellEnd"/>
+      <w:r>
+        <w:rPr>
+          <w:rFonts w:cs="Times New Roman"/>
+          <w:b/>
+          <w:szCs w:val="21"/>
+        </w:rPr>
+        <w:t xml:space="preserve">*&gt;&amp; </w:t>
+      </w:r>
+    </w:p>
+    <w:p>
+      <w:pPr>
+        <w:rPr>
+          <w:rFonts w:cs="Times New Roman"/>
+          <w:b/>
+          <w:szCs w:val="21"/>
+        </w:rPr>
+      </w:pPr>
+      <w:proofErr w:type="spellStart"/>
+      <w:r>
+        <w:rPr>
+          <w:rFonts w:cs="Times New Roman"/>
+          <w:b/>
+          <w:szCs w:val="21"/>
+        </w:rPr>
+        <w:t>viewControllers</w:t>
+      </w:r>
+      <w:proofErr w:type="spellEnd"/>
+      <w:r>
+        <w:rPr>
+          <w:rFonts w:cs="Times New Roman"/>
+          <w:b/>
+          <w:szCs w:val="21"/>
+        </w:rPr>
+        <w:t>，</w:t>
+      </w:r>
+      <w:proofErr w:type="spellStart"/>
+      <w:r>
+        <w:rPr>
+          <w:rFonts w:cs="Times New Roman"/>
+          <w:b/>
+          <w:szCs w:val="21"/>
+        </w:rPr>
+        <w:t>CABarVerticalAlignment</w:t>
+      </w:r>
+      <w:proofErr w:type="spellEnd"/>
+      <w:r>
+        <w:rPr>
+          <w:rFonts w:cs="Times New Roman"/>
+          <w:b/>
+          <w:szCs w:val="21"/>
+        </w:rPr>
+        <w:t xml:space="preserve"> </w:t>
+      </w:r>
+      <w:proofErr w:type="spellStart"/>
+      <w:r>
+        <w:rPr>
+          <w:rFonts w:cs="Times New Roman"/>
+          <w:b/>
+          <w:szCs w:val="21"/>
+        </w:rPr>
+        <w:t>var</w:t>
+      </w:r>
+      <w:proofErr w:type="spellEnd"/>
+      <w:r>
+        <w:rPr>
+          <w:rFonts w:cs="Times New Roman"/>
+          <w:b/>
+          <w:szCs w:val="21"/>
+        </w:rPr>
+        <w:t xml:space="preserve"> = </w:t>
+      </w:r>
+      <w:proofErr w:type="spellStart"/>
+      <w:r>
+        <w:rPr>
+          <w:rFonts w:cs="Times New Roman"/>
+          <w:b/>
+          <w:szCs w:val="21"/>
+        </w:rPr>
+        <w:t>CABarVerticalAlignmentBottom</w:t>
+      </w:r>
+      <w:proofErr w:type="spellEnd"/>
+      <w:r>
+        <w:rPr>
+          <w:rFonts w:cs="Times New Roman"/>
+          <w:b/>
+          <w:szCs w:val="21"/>
+        </w:rPr>
+        <w:t>)</w:t>
+      </w:r>
     </w:p>
     <w:p>
       <w:pPr>
         <w:ind w:firstLineChars="202" w:firstLine="424"/>
-      </w:pPr>
-      <w:r>
-        <w:t>{</w:t>
-      </w:r>
+        <w:rPr>
+          <w:rFonts w:cs="Times New Roman"/>
+          <w:szCs w:val="21"/>
+        </w:rPr>
+      </w:pPr>
+      <w:r>
+        <w:rPr>
+          <w:rFonts w:cs="Times New Roman"/>
+          <w:szCs w:val="21"/>
+        </w:rPr>
+        <w:t>返回值：</w:t>
+      </w:r>
+      <w:proofErr w:type="spellStart"/>
+      <w:proofErr w:type="gramStart"/>
+      <w:r>
+        <w:rPr>
+          <w:rFonts w:cs="Times New Roman"/>
+          <w:szCs w:val="21"/>
+        </w:rPr>
+        <w:t>bool</w:t>
+      </w:r>
+      <w:proofErr w:type="spellEnd"/>
+      <w:proofErr w:type="gramEnd"/>
     </w:p>
     <w:p>
       <w:pPr>
         <w:ind w:firstLineChars="202" w:firstLine="424"/>
-      </w:pPr>
-      <w:r>
-        <w:t xml:space="preserve">    </w:t>
-      </w:r>
-      <w:proofErr w:type="spellStart"/>
-      <w:r>
-        <w:t>CABarVerticalAlignmentTop</w:t>
-      </w:r>
-      <w:proofErr w:type="spellEnd"/>
-      <w:r>
-        <w:t xml:space="preserve"> = 0,</w:t>
-      </w:r>
-    </w:p>
-    <w:p>
-      <w:pPr>
-        <w:ind w:firstLineChars="202" w:firstLine="424"/>
-      </w:pPr>
-      <w:r>
-        <w:t xml:space="preserve">    </w:t>
-      </w:r>
-      <w:proofErr w:type="spellStart"/>
-      <w:r>
-        <w:t>CABarVerticalAlignmentBottom</w:t>
-      </w:r>
-      <w:proofErr w:type="spellEnd"/>
-    </w:p>
-    <w:p>
-      <w:pPr>
-        <w:ind w:firstLineChars="202" w:firstLine="424"/>
-      </w:pPr>
-      <w:proofErr w:type="gramStart"/>
-      <w:r>
-        <w:t>}</w:t>
-      </w:r>
-      <w:proofErr w:type="spellStart"/>
-      <w:r>
-        <w:t>CABarVerticalAlignment</w:t>
-      </w:r>
-      <w:proofErr w:type="spellEnd"/>
-      <w:proofErr w:type="gramEnd"/>
-      <w:r>
-        <w:t>;</w:t>
-      </w:r>
-    </w:p>
-    <w:p>
-      <w:pPr>
-        <w:pStyle w:val="6"/>
-      </w:pPr>
-      <w:r>
-        <w:rPr>
-          <w:rFonts w:hint="eastAsia"/>
-        </w:rPr>
-        <w:t>方法介绍</w:t>
-      </w:r>
-    </w:p>
-    <w:p>
-      <w:pPr>
-        <w:ind w:firstLineChars="202" w:firstLine="426"/>
-        <w:rPr>
-          <w:rFonts w:ascii="Times New Roman" w:hAnsi="Times New Roman" w:cs="Times New Roman"/>
-          <w:b/>
-          <w:szCs w:val="21"/>
-        </w:rPr>
-      </w:pPr>
-      <w:proofErr w:type="spellStart"/>
-      <w:proofErr w:type="gramStart"/>
-      <w:r>
-        <w:rPr>
-          <w:rFonts w:ascii="Times New Roman" w:hAnsi="Times New Roman" w:cs="Times New Roman"/>
-          <w:b/>
-          <w:szCs w:val="21"/>
-        </w:rPr>
-        <w:t>bool</w:t>
-      </w:r>
-      <w:proofErr w:type="spellEnd"/>
-      <w:proofErr w:type="gramEnd"/>
-      <w:r>
-        <w:rPr>
-          <w:rFonts w:ascii="Times New Roman" w:hAnsi="Times New Roman" w:cs="Times New Roman"/>
-          <w:b/>
-          <w:szCs w:val="21"/>
-        </w:rPr>
-        <w:t xml:space="preserve"> </w:t>
-      </w:r>
-      <w:bookmarkStart w:id="4" w:name="initWithViewControllers"/>
-      <w:proofErr w:type="spellStart"/>
-      <w:r>
-        <w:rPr>
-          <w:rFonts w:ascii="Times New Roman" w:hAnsi="Times New Roman" w:cs="Times New Roman"/>
-          <w:b/>
-          <w:szCs w:val="21"/>
-        </w:rPr>
-        <w:t>initWithViewControllers</w:t>
-      </w:r>
-      <w:bookmarkEnd w:id="4"/>
-      <w:proofErr w:type="spellEnd"/>
-      <w:r>
-        <w:rPr>
-          <w:rFonts w:ascii="Times New Roman" w:hAnsi="Times New Roman" w:cs="Times New Roman"/>
-          <w:b/>
-          <w:szCs w:val="21"/>
-        </w:rPr>
-        <w:t>(</w:t>
-      </w:r>
-      <w:proofErr w:type="spellStart"/>
-      <w:r>
-        <w:rPr>
-          <w:rFonts w:ascii="Times New Roman" w:hAnsi="Times New Roman" w:cs="Times New Roman"/>
-          <w:b/>
-          <w:szCs w:val="21"/>
-        </w:rPr>
-        <w:t>const</w:t>
-      </w:r>
-      <w:proofErr w:type="spellEnd"/>
-      <w:r>
-        <w:rPr>
-          <w:rFonts w:ascii="Times New Roman" w:hAnsi="Times New Roman" w:cs="Times New Roman"/>
-          <w:b/>
-          <w:szCs w:val="21"/>
-        </w:rPr>
-        <w:t xml:space="preserve"> </w:t>
-      </w:r>
-      <w:proofErr w:type="spellStart"/>
-      <w:r>
-        <w:rPr>
-          <w:rFonts w:ascii="Times New Roman" w:hAnsi="Times New Roman" w:cs="Times New Roman"/>
-          <w:b/>
-          <w:szCs w:val="21"/>
-        </w:rPr>
-        <w:t>std</w:t>
-      </w:r>
-      <w:proofErr w:type="spellEnd"/>
-      <w:r>
-        <w:rPr>
-          <w:rFonts w:ascii="Times New Roman" w:hAnsi="Times New Roman" w:cs="Times New Roman"/>
-          <w:b/>
-          <w:szCs w:val="21"/>
-        </w:rPr>
-        <w:t>::vector&lt;</w:t>
-      </w:r>
-      <w:proofErr w:type="spellStart"/>
-      <w:r>
-        <w:rPr>
-          <w:rFonts w:ascii="Times New Roman" w:hAnsi="Times New Roman" w:cs="Times New Roman"/>
-          <w:b/>
-          <w:szCs w:val="21"/>
-        </w:rPr>
-        <w:t>CAViewController</w:t>
-      </w:r>
-      <w:proofErr w:type="spellEnd"/>
-      <w:r>
-        <w:rPr>
-          <w:rFonts w:ascii="Times New Roman" w:hAnsi="Times New Roman" w:cs="Times New Roman"/>
-          <w:b/>
-          <w:szCs w:val="21"/>
-        </w:rPr>
-        <w:t xml:space="preserve">*&gt;&amp; </w:t>
-      </w:r>
-    </w:p>
-    <w:p>
-      <w:pPr>
-        <w:rPr>
-          <w:rFonts w:ascii="Times New Roman" w:hAnsi="Times New Roman" w:cs="Times New Roman"/>
-          <w:b/>
-          <w:szCs w:val="21"/>
-        </w:rPr>
-      </w:pPr>
-      <w:proofErr w:type="spellStart"/>
-      <w:r>
-        <w:rPr>
-          <w:rFonts w:ascii="Times New Roman" w:hAnsi="Times New Roman" w:cs="Times New Roman"/>
-          <w:b/>
-          <w:szCs w:val="21"/>
-        </w:rPr>
-        <w:t>viewControllers</w:t>
-      </w:r>
-      <w:proofErr w:type="spellEnd"/>
-      <w:r>
-        <w:rPr>
-          <w:rFonts w:ascii="Times New Roman" w:hAnsi="Times New Roman" w:cs="Times New Roman" w:hint="eastAsia"/>
-          <w:b/>
-          <w:szCs w:val="21"/>
-        </w:rPr>
-        <w:t>，</w:t>
-      </w:r>
-      <w:proofErr w:type="spellStart"/>
-      <w:r>
-        <w:rPr>
-          <w:rFonts w:ascii="Times New Roman" w:hAnsi="Times New Roman" w:cs="Times New Roman" w:hint="eastAsia"/>
-          <w:b/>
-          <w:szCs w:val="21"/>
-        </w:rPr>
-        <w:t>CABarVerticalAlignment</w:t>
-      </w:r>
-      <w:proofErr w:type="spellEnd"/>
-      <w:r>
-        <w:rPr>
-          <w:rFonts w:ascii="Times New Roman" w:hAnsi="Times New Roman" w:cs="Times New Roman" w:hint="eastAsia"/>
-          <w:b/>
-          <w:szCs w:val="21"/>
-        </w:rPr>
-        <w:t xml:space="preserve"> </w:t>
-      </w:r>
-      <w:proofErr w:type="spellStart"/>
-      <w:r>
-        <w:rPr>
-          <w:rFonts w:ascii="Times New Roman" w:hAnsi="Times New Roman" w:cs="Times New Roman" w:hint="eastAsia"/>
-          <w:b/>
-          <w:szCs w:val="21"/>
-        </w:rPr>
-        <w:t>var</w:t>
-      </w:r>
-      <w:proofErr w:type="spellEnd"/>
-      <w:r>
-        <w:rPr>
-          <w:rFonts w:ascii="Times New Roman" w:hAnsi="Times New Roman" w:cs="Times New Roman" w:hint="eastAsia"/>
-          <w:b/>
-          <w:szCs w:val="21"/>
-        </w:rPr>
-        <w:t xml:space="preserve"> = </w:t>
-      </w:r>
-      <w:proofErr w:type="spellStart"/>
-      <w:r>
-        <w:rPr>
-          <w:rFonts w:ascii="Times New Roman" w:hAnsi="Times New Roman" w:cs="Times New Roman" w:hint="eastAsia"/>
-          <w:b/>
-          <w:szCs w:val="21"/>
-        </w:rPr>
-        <w:t>CABarVerticalAlignmentBottom</w:t>
-      </w:r>
-      <w:proofErr w:type="spellEnd"/>
-      <w:r>
-        <w:rPr>
-          <w:rFonts w:ascii="Times New Roman" w:hAnsi="Times New Roman" w:cs="Times New Roman"/>
-          <w:b/>
-          <w:szCs w:val="21"/>
-        </w:rPr>
-        <w:t>)</w:t>
-      </w:r>
-    </w:p>
-    <w:p>
-      <w:pPr>
-        <w:ind w:firstLineChars="202" w:firstLine="424"/>
-        <w:rPr>
-          <w:rFonts w:ascii="Times New Roman" w:hAnsi="Times New Roman" w:cs="Times New Roman"/>
-          <w:szCs w:val="21"/>
-        </w:rPr>
-      </w:pPr>
-      <w:r>
-        <w:rPr>
-          <w:rFonts w:ascii="Times New Roman" w:hAnsi="Times New Roman" w:cs="Times New Roman" w:hint="eastAsia"/>
-          <w:szCs w:val="21"/>
-        </w:rPr>
-        <w:t>返回值：</w:t>
-      </w:r>
-      <w:proofErr w:type="spellStart"/>
-      <w:proofErr w:type="gramStart"/>
-      <w:r>
-        <w:rPr>
-          <w:rFonts w:ascii="Times New Roman" w:hAnsi="Times New Roman" w:cs="Times New Roman" w:hint="eastAsia"/>
-          <w:szCs w:val="21"/>
-        </w:rPr>
-        <w:t>bool</w:t>
-      </w:r>
-      <w:proofErr w:type="spellEnd"/>
-      <w:proofErr w:type="gramEnd"/>
-    </w:p>
-    <w:p>
-      <w:pPr>
-        <w:ind w:firstLineChars="202" w:firstLine="424"/>
-        <w:rPr>
-          <w:rFonts w:ascii="Times New Roman" w:hAnsi="Times New Roman" w:cs="Times New Roman"/>
-          <w:szCs w:val="21"/>
-        </w:rPr>
-      </w:pPr>
-      <w:r>
-        <w:rPr>
-          <w:rFonts w:ascii="Times New Roman" w:hAnsi="Times New Roman" w:cs="Times New Roman" w:hint="eastAsia"/>
+        <w:rPr>
+          <w:rFonts w:cs="Times New Roman"/>
+          <w:szCs w:val="21"/>
+        </w:rPr>
+      </w:pPr>
+      <w:r>
+        <w:rPr>
+          <w:rFonts w:cs="Times New Roman"/>
           <w:szCs w:val="21"/>
         </w:rPr>
         <w:t>参数：</w:t>
@@ -2186,7 +1982,7 @@
       <w:tblPr>
         <w:tblStyle w:val="-3"/>
         <w:tblW w:w="0" w:type="auto"/>
-        <w:tblInd w:w="534" w:type="dxa"/>
+        <w:tblInd w:w="-34" w:type="dxa"/>
         <w:tblBorders>
           <w:insideH w:val="single" w:sz="4" w:space="0" w:color="auto"/>
           <w:insideV w:val="single" w:sz="4" w:space="0" w:color="auto"/>
@@ -2194,9 +1990,9 @@
         <w:tblLook w:val="04A0" w:firstRow="1" w:lastRow="0" w:firstColumn="1" w:lastColumn="0" w:noHBand="0" w:noVBand="1"/>
       </w:tblPr>
       <w:tblGrid>
-        <w:gridCol w:w="2653"/>
-        <w:gridCol w:w="2709"/>
-        <w:gridCol w:w="2626"/>
+        <w:gridCol w:w="3138"/>
+        <w:gridCol w:w="2739"/>
+        <w:gridCol w:w="2679"/>
       </w:tblGrid>
       <w:tr>
         <w:trPr>
@@ -2205,14 +2001,14 @@
         <w:tc>
           <w:tcPr>
             <w:cnfStyle w:val="001000000000" w:firstRow="0" w:lastRow="0" w:firstColumn="1" w:lastColumn="0" w:oddVBand="0" w:evenVBand="0" w:oddHBand="0" w:evenHBand="0" w:firstRowFirstColumn="0" w:firstRowLastColumn="0" w:lastRowFirstColumn="0" w:lastRowLastColumn="0"/>
-            <w:tcW w:w="2119" w:type="dxa"/>
+            <w:tcW w:w="3138" w:type="dxa"/>
             <w:shd w:val="clear" w:color="auto" w:fill="EAF1DD" w:themeFill="accent3" w:themeFillTint="33"/>
           </w:tcPr>
           <w:p>
             <w:pPr>
               <w:jc w:val="center"/>
               <w:rPr>
-                <w:rFonts w:ascii="Times New Roman" w:hAnsi="Times New Roman" w:cs="Times New Roman"/>
+                <w:rFonts w:cs="Times New Roman"/>
                 <w:b w:val="0"/>
                 <w:color w:val="000000" w:themeColor="text1"/>
                 <w:szCs w:val="21"/>
@@ -2220,7 +2016,7 @@
             </w:pPr>
             <w:r>
               <w:rPr>
-                <w:rFonts w:ascii="Times New Roman" w:hAnsi="Times New Roman" w:cs="Times New Roman" w:hint="eastAsia"/>
+                <w:rFonts w:cs="Times New Roman"/>
                 <w:b w:val="0"/>
                 <w:color w:val="000000" w:themeColor="text1"/>
                 <w:szCs w:val="21"/>
@@ -2231,7 +2027,7 @@
         </w:tc>
         <w:tc>
           <w:tcPr>
-            <w:tcW w:w="2841" w:type="dxa"/>
+            <w:tcW w:w="2739" w:type="dxa"/>
             <w:shd w:val="clear" w:color="auto" w:fill="EAF1DD" w:themeFill="accent3" w:themeFillTint="33"/>
           </w:tcPr>
           <w:p>
@@ -2239,7 +2035,7 @@
               <w:jc w:val="center"/>
               <w:cnfStyle w:val="100000000000" w:firstRow="1" w:lastRow="0" w:firstColumn="0" w:lastColumn="0" w:oddVBand="0" w:evenVBand="0" w:oddHBand="0" w:evenHBand="0" w:firstRowFirstColumn="0" w:firstRowLastColumn="0" w:lastRowFirstColumn="0" w:lastRowLastColumn="0"/>
               <w:rPr>
-                <w:rFonts w:ascii="Times New Roman" w:hAnsi="Times New Roman" w:cs="Times New Roman"/>
+                <w:rFonts w:cs="Times New Roman"/>
                 <w:b w:val="0"/>
                 <w:color w:val="000000" w:themeColor="text1"/>
                 <w:szCs w:val="21"/>
@@ -2247,7 +2043,7 @@
             </w:pPr>
             <w:r>
               <w:rPr>
-                <w:rFonts w:ascii="Times New Roman" w:hAnsi="Times New Roman" w:cs="Times New Roman" w:hint="eastAsia"/>
+                <w:rFonts w:cs="Times New Roman"/>
                 <w:b w:val="0"/>
                 <w:color w:val="000000" w:themeColor="text1"/>
                 <w:szCs w:val="21"/>
@@ -2258,7 +2054,7 @@
         </w:tc>
         <w:tc>
           <w:tcPr>
-            <w:tcW w:w="2841" w:type="dxa"/>
+            <w:tcW w:w="2679" w:type="dxa"/>
             <w:shd w:val="clear" w:color="auto" w:fill="EAF1DD" w:themeFill="accent3" w:themeFillTint="33"/>
           </w:tcPr>
           <w:p>
@@ -2266,7 +2062,7 @@
               <w:jc w:val="center"/>
               <w:cnfStyle w:val="100000000000" w:firstRow="1" w:lastRow="0" w:firstColumn="0" w:lastColumn="0" w:oddVBand="0" w:evenVBand="0" w:oddHBand="0" w:evenHBand="0" w:firstRowFirstColumn="0" w:firstRowLastColumn="0" w:lastRowFirstColumn="0" w:lastRowLastColumn="0"/>
               <w:rPr>
-                <w:rFonts w:ascii="Times New Roman" w:hAnsi="Times New Roman" w:cs="Times New Roman"/>
+                <w:rFonts w:cs="Times New Roman"/>
                 <w:b w:val="0"/>
                 <w:color w:val="000000" w:themeColor="text1"/>
                 <w:szCs w:val="21"/>
@@ -2274,7 +2070,7 @@
             </w:pPr>
             <w:r>
               <w:rPr>
-                <w:rFonts w:ascii="Times New Roman" w:hAnsi="Times New Roman" w:cs="Times New Roman" w:hint="eastAsia"/>
+                <w:rFonts w:cs="Times New Roman"/>
                 <w:b w:val="0"/>
                 <w:color w:val="000000" w:themeColor="text1"/>
                 <w:szCs w:val="21"/>
@@ -2291,7 +2087,7 @@
         <w:tc>
           <w:tcPr>
             <w:cnfStyle w:val="001000000000" w:firstRow="0" w:lastRow="0" w:firstColumn="1" w:lastColumn="0" w:oddVBand="0" w:evenVBand="0" w:oddHBand="0" w:evenHBand="0" w:firstRowFirstColumn="0" w:firstRowLastColumn="0" w:lastRowFirstColumn="0" w:lastRowLastColumn="0"/>
-            <w:tcW w:w="2119" w:type="dxa"/>
+            <w:tcW w:w="3138" w:type="dxa"/>
             <w:tcBorders>
               <w:top w:val="none" w:sz="0" w:space="0" w:color="auto"/>
               <w:left w:val="none" w:sz="0" w:space="0" w:color="auto"/>
@@ -2302,14 +2098,14 @@
             <w:pPr>
               <w:jc w:val="center"/>
               <w:rPr>
-                <w:rFonts w:ascii="Times New Roman" w:hAnsi="Times New Roman" w:cs="Times New Roman"/>
-                <w:b w:val="0"/>
-                <w:szCs w:val="21"/>
-              </w:rPr>
-            </w:pPr>
-            <w:r>
-              <w:rPr>
-                <w:rFonts w:ascii="Times New Roman" w:hAnsi="Times New Roman" w:cs="Times New Roman" w:hint="eastAsia"/>
+                <w:rFonts w:cs="Times New Roman"/>
+                <w:b w:val="0"/>
+                <w:szCs w:val="21"/>
+              </w:rPr>
+            </w:pPr>
+            <w:r>
+              <w:rPr>
+                <w:rFonts w:cs="Times New Roman"/>
                 <w:b w:val="0"/>
                 <w:szCs w:val="21"/>
               </w:rPr>
@@ -2318,7 +2114,7 @@
             <w:proofErr w:type="spellStart"/>
             <w:r>
               <w:rPr>
-                <w:rFonts w:ascii="Times New Roman" w:hAnsi="Times New Roman" w:cs="Times New Roman" w:hint="eastAsia"/>
+                <w:rFonts w:cs="Times New Roman"/>
                 <w:b w:val="0"/>
                 <w:szCs w:val="21"/>
               </w:rPr>
@@ -2327,7 +2123,7 @@
             <w:proofErr w:type="spellEnd"/>
             <w:r>
               <w:rPr>
-                <w:rFonts w:ascii="Times New Roman" w:hAnsi="Times New Roman" w:cs="Times New Roman" w:hint="eastAsia"/>
+                <w:rFonts w:cs="Times New Roman"/>
                 <w:b w:val="0"/>
                 <w:szCs w:val="21"/>
               </w:rPr>
@@ -2337,7 +2133,7 @@
         </w:tc>
         <w:tc>
           <w:tcPr>
-            <w:tcW w:w="2841" w:type="dxa"/>
+            <w:tcW w:w="2739" w:type="dxa"/>
             <w:tcBorders>
               <w:top w:val="none" w:sz="0" w:space="0" w:color="auto"/>
               <w:bottom w:val="none" w:sz="0" w:space="0" w:color="auto"/>
@@ -2348,14 +2144,14 @@
               <w:jc w:val="center"/>
               <w:cnfStyle w:val="000000100000" w:firstRow="0" w:lastRow="0" w:firstColumn="0" w:lastColumn="0" w:oddVBand="0" w:evenVBand="0" w:oddHBand="1" w:evenHBand="0" w:firstRowFirstColumn="0" w:firstRowLastColumn="0" w:lastRowFirstColumn="0" w:lastRowLastColumn="0"/>
               <w:rPr>
-                <w:rFonts w:ascii="Times New Roman" w:hAnsi="Times New Roman" w:cs="Times New Roman"/>
+                <w:rFonts w:cs="Times New Roman"/>
                 <w:szCs w:val="21"/>
               </w:rPr>
             </w:pPr>
             <w:proofErr w:type="spellStart"/>
             <w:r>
               <w:rPr>
-                <w:rFonts w:ascii="Times New Roman" w:hAnsi="Times New Roman" w:cs="Times New Roman" w:hint="eastAsia"/>
+                <w:rFonts w:cs="Times New Roman"/>
                 <w:szCs w:val="21"/>
               </w:rPr>
               <w:t>viewControllers</w:t>
@@ -2365,7 +2161,7 @@
         </w:tc>
         <w:tc>
           <w:tcPr>
-            <w:tcW w:w="2841" w:type="dxa"/>
+            <w:tcW w:w="2679" w:type="dxa"/>
             <w:tcBorders>
               <w:top w:val="none" w:sz="0" w:space="0" w:color="auto"/>
               <w:bottom w:val="none" w:sz="0" w:space="0" w:color="auto"/>
@@ -2377,13 +2173,13 @@
               <w:jc w:val="center"/>
               <w:cnfStyle w:val="000000100000" w:firstRow="0" w:lastRow="0" w:firstColumn="0" w:lastColumn="0" w:oddVBand="0" w:evenVBand="0" w:oddHBand="1" w:evenHBand="0" w:firstRowFirstColumn="0" w:firstRowLastColumn="0" w:lastRowFirstColumn="0" w:lastRowLastColumn="0"/>
               <w:rPr>
-                <w:rFonts w:ascii="Times New Roman" w:hAnsi="Times New Roman" w:cs="Times New Roman"/>
-                <w:szCs w:val="21"/>
-              </w:rPr>
-            </w:pPr>
-            <w:r>
-              <w:rPr>
-                <w:rFonts w:ascii="Times New Roman" w:hAnsi="Times New Roman" w:cs="Times New Roman" w:hint="eastAsia"/>
+                <w:rFonts w:cs="Times New Roman"/>
+                <w:szCs w:val="21"/>
+              </w:rPr>
+            </w:pPr>
+            <w:r>
+              <w:rPr>
+                <w:rFonts w:cs="Times New Roman"/>
                 <w:szCs w:val="21"/>
               </w:rPr>
               <w:t>视图管理器数组</w:t>
@@ -2395,13 +2191,13 @@
         <w:tc>
           <w:tcPr>
             <w:cnfStyle w:val="001000000000" w:firstRow="0" w:lastRow="0" w:firstColumn="1" w:lastColumn="0" w:oddVBand="0" w:evenVBand="0" w:oddHBand="0" w:evenHBand="0" w:firstRowFirstColumn="0" w:firstRowLastColumn="0" w:lastRowFirstColumn="0" w:lastRowLastColumn="0"/>
-            <w:tcW w:w="2119" w:type="dxa"/>
-          </w:tcPr>
-          <w:p>
-            <w:pPr>
-              <w:jc w:val="center"/>
-              <w:rPr>
-                <w:rFonts w:ascii="Times New Roman" w:hAnsi="Times New Roman" w:cs="Times New Roman"/>
+            <w:tcW w:w="3138" w:type="dxa"/>
+          </w:tcPr>
+          <w:p>
+            <w:pPr>
+              <w:jc w:val="center"/>
+              <w:rPr>
+                <w:rFonts w:cs="Times New Roman"/>
                 <w:b w:val="0"/>
                 <w:szCs w:val="21"/>
               </w:rPr>
@@ -2409,7 +2205,7 @@
             <w:proofErr w:type="spellStart"/>
             <w:r>
               <w:rPr>
-                <w:rFonts w:ascii="Times New Roman" w:hAnsi="Times New Roman" w:cs="Times New Roman" w:hint="eastAsia"/>
+                <w:rFonts w:cs="Times New Roman"/>
                 <w:b w:val="0"/>
                 <w:szCs w:val="21"/>
               </w:rPr>
@@ -2420,21 +2216,21 @@
         </w:tc>
         <w:tc>
           <w:tcPr>
-            <w:tcW w:w="2841" w:type="dxa"/>
+            <w:tcW w:w="2739" w:type="dxa"/>
           </w:tcPr>
           <w:p>
             <w:pPr>
               <w:jc w:val="center"/>
               <w:cnfStyle w:val="000000000000" w:firstRow="0" w:lastRow="0" w:firstColumn="0" w:lastColumn="0" w:oddVBand="0" w:evenVBand="0" w:oddHBand="0" w:evenHBand="0" w:firstRowFirstColumn="0" w:firstRowLastColumn="0" w:lastRowFirstColumn="0" w:lastRowLastColumn="0"/>
               <w:rPr>
-                <w:rFonts w:ascii="Times New Roman" w:hAnsi="Times New Roman" w:cs="Times New Roman"/>
+                <w:rFonts w:cs="Times New Roman"/>
                 <w:szCs w:val="21"/>
               </w:rPr>
             </w:pPr>
             <w:proofErr w:type="spellStart"/>
             <w:r>
               <w:rPr>
-                <w:rFonts w:ascii="Times New Roman" w:hAnsi="Times New Roman" w:cs="Times New Roman" w:hint="eastAsia"/>
+                <w:rFonts w:cs="Times New Roman"/>
                 <w:szCs w:val="21"/>
               </w:rPr>
               <w:t>var</w:t>
@@ -2444,20 +2240,20 @@
         </w:tc>
         <w:tc>
           <w:tcPr>
-            <w:tcW w:w="2841" w:type="dxa"/>
+            <w:tcW w:w="2679" w:type="dxa"/>
           </w:tcPr>
           <w:p>
             <w:pPr>
               <w:jc w:val="center"/>
               <w:cnfStyle w:val="000000000000" w:firstRow="0" w:lastRow="0" w:firstColumn="0" w:lastColumn="0" w:oddVBand="0" w:evenVBand="0" w:oddHBand="0" w:evenHBand="0" w:firstRowFirstColumn="0" w:firstRowLastColumn="0" w:lastRowFirstColumn="0" w:lastRowLastColumn="0"/>
               <w:rPr>
-                <w:rFonts w:ascii="Times New Roman" w:hAnsi="Times New Roman" w:cs="Times New Roman"/>
-                <w:szCs w:val="21"/>
-              </w:rPr>
-            </w:pPr>
-            <w:r>
-              <w:rPr>
-                <w:rFonts w:ascii="Times New Roman" w:hAnsi="Times New Roman" w:cs="Times New Roman" w:hint="eastAsia"/>
+                <w:rFonts w:cs="Times New Roman"/>
+                <w:szCs w:val="21"/>
+              </w:rPr>
+            </w:pPr>
+            <w:r>
+              <w:rPr>
+                <w:rFonts w:cs="Times New Roman"/>
                 <w:szCs w:val="21"/>
               </w:rPr>
               <w:t>可选参数，</w:t>
@@ -2465,7 +2261,7 @@
             <w:proofErr w:type="spellStart"/>
             <w:r>
               <w:rPr>
-                <w:rFonts w:ascii="Times New Roman" w:hAnsi="Times New Roman" w:cs="Times New Roman" w:hint="eastAsia"/>
+                <w:rFonts w:cs="Times New Roman"/>
                 <w:szCs w:val="21"/>
               </w:rPr>
               <w:t>tabBar</w:t>
@@ -2473,7 +2269,7 @@
             <w:proofErr w:type="spellEnd"/>
             <w:r>
               <w:rPr>
-                <w:rFonts w:ascii="Times New Roman" w:hAnsi="Times New Roman" w:cs="Times New Roman" w:hint="eastAsia"/>
+                <w:rFonts w:cs="Times New Roman"/>
                 <w:szCs w:val="21"/>
               </w:rPr>
               <w:t>的位置</w:t>
@@ -2486,13 +2282,13 @@
       <w:pPr>
         <w:ind w:firstLineChars="202" w:firstLine="424"/>
         <w:rPr>
-          <w:rFonts w:ascii="Times New Roman" w:hAnsi="Times New Roman" w:cs="Times New Roman"/>
-          <w:szCs w:val="21"/>
-        </w:rPr>
-      </w:pPr>
-      <w:r>
-        <w:rPr>
-          <w:rFonts w:ascii="Times New Roman" w:hAnsi="Times New Roman" w:cs="Times New Roman" w:hint="eastAsia"/>
+          <w:rFonts w:cs="Times New Roman"/>
+          <w:szCs w:val="21"/>
+        </w:rPr>
+      </w:pPr>
+      <w:r>
+        <w:rPr>
+          <w:rFonts w:cs="Times New Roman"/>
           <w:szCs w:val="21"/>
         </w:rPr>
         <w:t>解释：传入一组</w:t>
@@ -2500,7 +2296,7 @@
       <w:proofErr w:type="spellStart"/>
       <w:r>
         <w:rPr>
-          <w:rFonts w:ascii="Times New Roman" w:hAnsi="Times New Roman" w:cs="Times New Roman" w:hint="eastAsia"/>
+          <w:rFonts w:cs="Times New Roman"/>
           <w:szCs w:val="21"/>
         </w:rPr>
         <w:t>viewController</w:t>
@@ -2508,7 +2304,7 @@
       <w:proofErr w:type="spellEnd"/>
       <w:r>
         <w:rPr>
-          <w:rFonts w:ascii="Times New Roman" w:hAnsi="Times New Roman" w:cs="Times New Roman" w:hint="eastAsia"/>
+          <w:rFonts w:cs="Times New Roman"/>
           <w:szCs w:val="21"/>
         </w:rPr>
         <w:t>用于构建</w:t>
@@ -2516,7 +2312,7 @@
       <w:proofErr w:type="spellStart"/>
       <w:r>
         <w:rPr>
-          <w:rFonts w:ascii="Times New Roman" w:hAnsi="Times New Roman" w:cs="Times New Roman" w:hint="eastAsia"/>
+          <w:rFonts w:cs="Times New Roman"/>
           <w:szCs w:val="21"/>
         </w:rPr>
         <w:t>CATabBarController</w:t>
@@ -2524,14 +2320,14 @@
       <w:proofErr w:type="spellEnd"/>
       <w:r>
         <w:rPr>
-          <w:rFonts w:ascii="Times New Roman" w:hAnsi="Times New Roman" w:cs="Times New Roman" w:hint="eastAsia"/>
+          <w:rFonts w:cs="Times New Roman"/>
           <w:szCs w:val="21"/>
         </w:rPr>
         <w:t>，</w:t>
       </w:r>
       <w:r>
         <w:rPr>
-          <w:rFonts w:ascii="Times New Roman" w:hAnsi="Times New Roman" w:cs="Times New Roman" w:hint="eastAsia"/>
+          <w:rFonts w:cs="Times New Roman"/>
           <w:szCs w:val="21"/>
         </w:rPr>
         <w:t>分别管理</w:t>
@@ -2539,7 +2335,7 @@
       <w:proofErr w:type="spellStart"/>
       <w:r>
         <w:rPr>
-          <w:rFonts w:ascii="Times New Roman" w:hAnsi="Times New Roman" w:cs="Times New Roman" w:hint="eastAsia"/>
+          <w:rFonts w:cs="Times New Roman"/>
           <w:szCs w:val="21"/>
         </w:rPr>
         <w:t>tabBar</w:t>
@@ -2547,14 +2343,14 @@
       <w:proofErr w:type="spellEnd"/>
       <w:r>
         <w:rPr>
-          <w:rFonts w:ascii="Times New Roman" w:hAnsi="Times New Roman" w:cs="Times New Roman" w:hint="eastAsia"/>
+          <w:rFonts w:cs="Times New Roman"/>
           <w:szCs w:val="21"/>
         </w:rPr>
         <w:t>的子项</w:t>
       </w:r>
       <w:r>
         <w:rPr>
-          <w:rFonts w:ascii="Times New Roman" w:hAnsi="Times New Roman" w:cs="Times New Roman" w:hint="eastAsia"/>
+          <w:rFonts w:cs="Times New Roman"/>
           <w:szCs w:val="21"/>
         </w:rPr>
         <w:t>，如果没有传递</w:t>
@@ -2562,7 +2358,7 @@
       <w:proofErr w:type="spellStart"/>
       <w:r>
         <w:rPr>
-          <w:rFonts w:ascii="Times New Roman" w:hAnsi="Times New Roman" w:cs="Times New Roman" w:hint="eastAsia"/>
+          <w:rFonts w:cs="Times New Roman"/>
           <w:szCs w:val="21"/>
         </w:rPr>
         <w:t>var</w:t>
@@ -2570,14 +2366,14 @@
       <w:proofErr w:type="spellEnd"/>
       <w:r>
         <w:rPr>
-          <w:rFonts w:ascii="Times New Roman" w:hAnsi="Times New Roman" w:cs="Times New Roman" w:hint="eastAsia"/>
+          <w:rFonts w:cs="Times New Roman"/>
           <w:szCs w:val="21"/>
         </w:rPr>
         <w:t>参数，则默认为屏幕的底部</w:t>
       </w:r>
       <w:r>
         <w:rPr>
-          <w:rFonts w:ascii="Times New Roman" w:hAnsi="Times New Roman" w:cs="Times New Roman" w:hint="eastAsia"/>
+          <w:rFonts w:cs="Times New Roman"/>
           <w:szCs w:val="21"/>
         </w:rPr>
         <w:t>。</w:t>
@@ -2587,7 +2383,7 @@
       <w:pPr>
         <w:ind w:firstLineChars="202" w:firstLine="424"/>
         <w:rPr>
-          <w:rFonts w:ascii="Times New Roman" w:hAnsi="Times New Roman" w:cs="Times New Roman"/>
+          <w:rFonts w:cs="Times New Roman"/>
           <w:szCs w:val="21"/>
         </w:rPr>
       </w:pPr>
@@ -2596,7 +2392,7 @@
       <w:pPr>
         <w:ind w:firstLineChars="202" w:firstLine="426"/>
         <w:rPr>
-          <w:rFonts w:ascii="Times New Roman" w:hAnsi="Times New Roman" w:cs="Times New Roman"/>
+          <w:rFonts w:cs="Times New Roman"/>
           <w:b/>
           <w:szCs w:val="21"/>
         </w:rPr>
@@ -2605,7 +2401,7 @@
       <w:proofErr w:type="gramStart"/>
       <w:r>
         <w:rPr>
-          <w:rFonts w:ascii="Times New Roman" w:hAnsi="Times New Roman" w:cs="Times New Roman"/>
+          <w:rFonts w:cs="Times New Roman"/>
           <w:b/>
           <w:szCs w:val="21"/>
         </w:rPr>
@@ -2615,27 +2411,27 @@
       <w:proofErr w:type="gramEnd"/>
       <w:r>
         <w:rPr>
-          <w:rFonts w:ascii="Times New Roman" w:hAnsi="Times New Roman" w:cs="Times New Roman"/>
+          <w:rFonts w:cs="Times New Roman"/>
           <w:b/>
           <w:szCs w:val="21"/>
         </w:rPr>
         <w:t xml:space="preserve"> </w:t>
       </w:r>
-      <w:bookmarkStart w:id="5" w:name="showSelectedViewController"/>
-      <w:proofErr w:type="spellStart"/>
-      <w:r>
-        <w:rPr>
-          <w:rFonts w:ascii="Times New Roman" w:hAnsi="Times New Roman" w:cs="Times New Roman"/>
+      <w:bookmarkStart w:id="7" w:name="showSelectedViewController"/>
+      <w:proofErr w:type="spellStart"/>
+      <w:r>
+        <w:rPr>
+          <w:rFonts w:cs="Times New Roman"/>
           <w:b/>
           <w:szCs w:val="21"/>
         </w:rPr>
         <w:t>showSelectedViewController</w:t>
       </w:r>
-      <w:bookmarkEnd w:id="5"/>
-      <w:proofErr w:type="spellEnd"/>
-      <w:r>
-        <w:rPr>
-          <w:rFonts w:ascii="Times New Roman" w:hAnsi="Times New Roman" w:cs="Times New Roman"/>
+      <w:bookmarkEnd w:id="7"/>
+      <w:proofErr w:type="spellEnd"/>
+      <w:r>
+        <w:rPr>
+          <w:rFonts w:cs="Times New Roman"/>
           <w:b/>
           <w:szCs w:val="21"/>
         </w:rPr>
@@ -2644,7 +2440,7 @@
       <w:proofErr w:type="spellStart"/>
       <w:r>
         <w:rPr>
-          <w:rFonts w:ascii="Times New Roman" w:hAnsi="Times New Roman" w:cs="Times New Roman"/>
+          <w:rFonts w:cs="Times New Roman"/>
           <w:b/>
           <w:szCs w:val="21"/>
         </w:rPr>
@@ -2653,7 +2449,7 @@
       <w:proofErr w:type="spellEnd"/>
       <w:r>
         <w:rPr>
-          <w:rFonts w:ascii="Times New Roman" w:hAnsi="Times New Roman" w:cs="Times New Roman"/>
+          <w:rFonts w:cs="Times New Roman"/>
           <w:b/>
           <w:szCs w:val="21"/>
         </w:rPr>
@@ -2662,7 +2458,7 @@
       <w:proofErr w:type="spellStart"/>
       <w:r>
         <w:rPr>
-          <w:rFonts w:ascii="Times New Roman" w:hAnsi="Times New Roman" w:cs="Times New Roman"/>
+          <w:rFonts w:cs="Times New Roman"/>
           <w:b/>
           <w:szCs w:val="21"/>
         </w:rPr>
@@ -2671,7 +2467,7 @@
       <w:proofErr w:type="spellEnd"/>
       <w:r>
         <w:rPr>
-          <w:rFonts w:ascii="Times New Roman" w:hAnsi="Times New Roman" w:cs="Times New Roman"/>
+          <w:rFonts w:cs="Times New Roman"/>
           <w:b/>
           <w:szCs w:val="21"/>
         </w:rPr>
@@ -2680,7 +2476,7 @@
       <w:proofErr w:type="spellStart"/>
       <w:r>
         <w:rPr>
-          <w:rFonts w:ascii="Times New Roman" w:hAnsi="Times New Roman" w:cs="Times New Roman"/>
+          <w:rFonts w:cs="Times New Roman"/>
           <w:b/>
           <w:szCs w:val="21"/>
         </w:rPr>
@@ -2689,7 +2485,7 @@
       <w:proofErr w:type="spellEnd"/>
       <w:r>
         <w:rPr>
-          <w:rFonts w:ascii="Times New Roman" w:hAnsi="Times New Roman" w:cs="Times New Roman"/>
+          <w:rFonts w:cs="Times New Roman"/>
           <w:b/>
           <w:szCs w:val="21"/>
         </w:rPr>
@@ -2700,13 +2496,13 @@
       <w:pPr>
         <w:ind w:firstLineChars="202" w:firstLine="424"/>
         <w:rPr>
-          <w:rFonts w:ascii="Times New Roman" w:hAnsi="Times New Roman" w:cs="Times New Roman"/>
-          <w:szCs w:val="21"/>
-        </w:rPr>
-      </w:pPr>
-      <w:r>
-        <w:rPr>
-          <w:rFonts w:ascii="Times New Roman" w:hAnsi="Times New Roman" w:cs="Times New Roman" w:hint="eastAsia"/>
+          <w:rFonts w:cs="Times New Roman"/>
+          <w:szCs w:val="21"/>
+        </w:rPr>
+      </w:pPr>
+      <w:r>
+        <w:rPr>
+          <w:rFonts w:cs="Times New Roman"/>
           <w:szCs w:val="21"/>
         </w:rPr>
         <w:t>返回值：</w:t>
@@ -2715,7 +2511,7 @@
       <w:proofErr w:type="gramStart"/>
       <w:r>
         <w:rPr>
-          <w:rFonts w:ascii="Times New Roman" w:hAnsi="Times New Roman" w:cs="Times New Roman" w:hint="eastAsia"/>
+          <w:rFonts w:cs="Times New Roman"/>
           <w:szCs w:val="21"/>
         </w:rPr>
         <w:t>bool</w:t>
@@ -2727,15 +2523,16 @@
       <w:pPr>
         <w:ind w:firstLineChars="202" w:firstLine="424"/>
         <w:rPr>
-          <w:rFonts w:ascii="Times New Roman" w:hAnsi="Times New Roman" w:cs="Times New Roman"/>
-          <w:szCs w:val="21"/>
-        </w:rPr>
-      </w:pPr>
-      <w:r>
-        <w:rPr>
-          <w:rFonts w:ascii="Times New Roman" w:hAnsi="Times New Roman" w:cs="Times New Roman" w:hint="eastAsia"/>
-          <w:szCs w:val="21"/>
-        </w:rPr>
+          <w:rFonts w:cs="Times New Roman"/>
+          <w:szCs w:val="21"/>
+        </w:rPr>
+      </w:pPr>
+      <w:r>
+        <w:rPr>
+          <w:rFonts w:cs="Times New Roman"/>
+          <w:szCs w:val="21"/>
+        </w:rPr>
+        <w:lastRenderedPageBreak/>
         <w:t>参数：</w:t>
       </w:r>
     </w:p>
@@ -2743,7 +2540,7 @@
       <w:tblPr>
         <w:tblStyle w:val="-3"/>
         <w:tblW w:w="0" w:type="auto"/>
-        <w:tblInd w:w="534" w:type="dxa"/>
+        <w:tblInd w:w="-34" w:type="dxa"/>
         <w:tblBorders>
           <w:insideH w:val="single" w:sz="4" w:space="0" w:color="auto"/>
           <w:insideV w:val="single" w:sz="4" w:space="0" w:color="auto"/>
@@ -2751,7 +2548,7 @@
         <w:tblLook w:val="04A0" w:firstRow="1" w:lastRow="0" w:firstColumn="1" w:lastColumn="0" w:noHBand="0" w:noVBand="1"/>
       </w:tblPr>
       <w:tblGrid>
-        <w:gridCol w:w="1892"/>
+        <w:gridCol w:w="2460"/>
         <w:gridCol w:w="2841"/>
         <w:gridCol w:w="2841"/>
       </w:tblGrid>
@@ -2762,14 +2559,14 @@
         <w:tc>
           <w:tcPr>
             <w:cnfStyle w:val="001000000000" w:firstRow="0" w:lastRow="0" w:firstColumn="1" w:lastColumn="0" w:oddVBand="0" w:evenVBand="0" w:oddHBand="0" w:evenHBand="0" w:firstRowFirstColumn="0" w:firstRowLastColumn="0" w:lastRowFirstColumn="0" w:lastRowLastColumn="0"/>
-            <w:tcW w:w="1892" w:type="dxa"/>
+            <w:tcW w:w="2460" w:type="dxa"/>
             <w:shd w:val="clear" w:color="auto" w:fill="EAF1DD" w:themeFill="accent3" w:themeFillTint="33"/>
           </w:tcPr>
           <w:p>
             <w:pPr>
               <w:jc w:val="center"/>
               <w:rPr>
-                <w:rFonts w:ascii="Times New Roman" w:hAnsi="Times New Roman" w:cs="Times New Roman"/>
+                <w:rFonts w:cs="Times New Roman"/>
                 <w:b w:val="0"/>
                 <w:color w:val="000000" w:themeColor="text1"/>
                 <w:szCs w:val="21"/>
@@ -2777,7 +2574,7 @@
             </w:pPr>
             <w:r>
               <w:rPr>
-                <w:rFonts w:ascii="Times New Roman" w:hAnsi="Times New Roman" w:cs="Times New Roman" w:hint="eastAsia"/>
+                <w:rFonts w:cs="Times New Roman"/>
                 <w:b w:val="0"/>
                 <w:color w:val="000000" w:themeColor="text1"/>
                 <w:szCs w:val="21"/>
@@ -2796,7 +2593,7 @@
               <w:jc w:val="center"/>
               <w:cnfStyle w:val="100000000000" w:firstRow="1" w:lastRow="0" w:firstColumn="0" w:lastColumn="0" w:oddVBand="0" w:evenVBand="0" w:oddHBand="0" w:evenHBand="0" w:firstRowFirstColumn="0" w:firstRowLastColumn="0" w:lastRowFirstColumn="0" w:lastRowLastColumn="0"/>
               <w:rPr>
-                <w:rFonts w:ascii="Times New Roman" w:hAnsi="Times New Roman" w:cs="Times New Roman"/>
+                <w:rFonts w:cs="Times New Roman"/>
                 <w:b w:val="0"/>
                 <w:color w:val="000000" w:themeColor="text1"/>
                 <w:szCs w:val="21"/>
@@ -2804,7 +2601,7 @@
             </w:pPr>
             <w:r>
               <w:rPr>
-                <w:rFonts w:ascii="Times New Roman" w:hAnsi="Times New Roman" w:cs="Times New Roman" w:hint="eastAsia"/>
+                <w:rFonts w:cs="Times New Roman"/>
                 <w:b w:val="0"/>
                 <w:color w:val="000000" w:themeColor="text1"/>
                 <w:szCs w:val="21"/>
@@ -2823,7 +2620,7 @@
               <w:jc w:val="center"/>
               <w:cnfStyle w:val="100000000000" w:firstRow="1" w:lastRow="0" w:firstColumn="0" w:lastColumn="0" w:oddVBand="0" w:evenVBand="0" w:oddHBand="0" w:evenHBand="0" w:firstRowFirstColumn="0" w:firstRowLastColumn="0" w:lastRowFirstColumn="0" w:lastRowLastColumn="0"/>
               <w:rPr>
-                <w:rFonts w:ascii="Times New Roman" w:hAnsi="Times New Roman" w:cs="Times New Roman"/>
+                <w:rFonts w:cs="Times New Roman"/>
                 <w:b w:val="0"/>
                 <w:color w:val="000000" w:themeColor="text1"/>
                 <w:szCs w:val="21"/>
@@ -2831,7 +2628,7 @@
             </w:pPr>
             <w:r>
               <w:rPr>
-                <w:rFonts w:ascii="Times New Roman" w:hAnsi="Times New Roman" w:cs="Times New Roman" w:hint="eastAsia"/>
+                <w:rFonts w:cs="Times New Roman"/>
                 <w:b w:val="0"/>
                 <w:color w:val="000000" w:themeColor="text1"/>
                 <w:szCs w:val="21"/>
@@ -2848,7 +2645,7 @@
         <w:tc>
           <w:tcPr>
             <w:cnfStyle w:val="001000000000" w:firstRow="0" w:lastRow="0" w:firstColumn="1" w:lastColumn="0" w:oddVBand="0" w:evenVBand="0" w:oddHBand="0" w:evenHBand="0" w:firstRowFirstColumn="0" w:firstRowLastColumn="0" w:lastRowFirstColumn="0" w:lastRowLastColumn="0"/>
-            <w:tcW w:w="1892" w:type="dxa"/>
+            <w:tcW w:w="2460" w:type="dxa"/>
             <w:tcBorders>
               <w:top w:val="none" w:sz="0" w:space="0" w:color="auto"/>
               <w:left w:val="none" w:sz="0" w:space="0" w:color="auto"/>
@@ -2859,7 +2656,7 @@
             <w:pPr>
               <w:jc w:val="center"/>
               <w:rPr>
-                <w:rFonts w:ascii="Times New Roman" w:hAnsi="Times New Roman" w:cs="Times New Roman"/>
+                <w:rFonts w:cs="Times New Roman"/>
                 <w:b w:val="0"/>
                 <w:szCs w:val="21"/>
               </w:rPr>
@@ -2867,7 +2664,7 @@
             <w:proofErr w:type="spellStart"/>
             <w:r>
               <w:rPr>
-                <w:rFonts w:ascii="Times New Roman" w:hAnsi="Times New Roman" w:cs="Times New Roman" w:hint="eastAsia"/>
+                <w:rFonts w:cs="Times New Roman"/>
                 <w:b w:val="0"/>
                 <w:szCs w:val="21"/>
               </w:rPr>
@@ -2876,7 +2673,7 @@
             <w:proofErr w:type="spellEnd"/>
             <w:r>
               <w:rPr>
-                <w:rFonts w:ascii="Times New Roman" w:hAnsi="Times New Roman" w:cs="Times New Roman" w:hint="eastAsia"/>
+                <w:rFonts w:cs="Times New Roman"/>
                 <w:b w:val="0"/>
                 <w:szCs w:val="21"/>
               </w:rPr>
@@ -2897,14 +2694,14 @@
               <w:jc w:val="center"/>
               <w:cnfStyle w:val="000000100000" w:firstRow="0" w:lastRow="0" w:firstColumn="0" w:lastColumn="0" w:oddVBand="0" w:evenVBand="0" w:oddHBand="1" w:evenHBand="0" w:firstRowFirstColumn="0" w:firstRowLastColumn="0" w:lastRowFirstColumn="0" w:lastRowLastColumn="0"/>
               <w:rPr>
-                <w:rFonts w:ascii="Times New Roman" w:hAnsi="Times New Roman" w:cs="Times New Roman"/>
+                <w:rFonts w:cs="Times New Roman"/>
                 <w:szCs w:val="21"/>
               </w:rPr>
             </w:pPr>
             <w:proofErr w:type="spellStart"/>
             <w:r>
               <w:rPr>
-                <w:rFonts w:ascii="Times New Roman" w:hAnsi="Times New Roman" w:cs="Times New Roman" w:hint="eastAsia"/>
+                <w:rFonts w:cs="Times New Roman"/>
                 <w:szCs w:val="21"/>
               </w:rPr>
               <w:t>viewControllers</w:t>
@@ -2926,13 +2723,13 @@
               <w:jc w:val="center"/>
               <w:cnfStyle w:val="000000100000" w:firstRow="0" w:lastRow="0" w:firstColumn="0" w:lastColumn="0" w:oddVBand="0" w:evenVBand="0" w:oddHBand="1" w:evenHBand="0" w:firstRowFirstColumn="0" w:firstRowLastColumn="0" w:lastRowFirstColumn="0" w:lastRowLastColumn="0"/>
               <w:rPr>
-                <w:rFonts w:ascii="Times New Roman" w:hAnsi="Times New Roman" w:cs="Times New Roman"/>
-                <w:szCs w:val="21"/>
-              </w:rPr>
-            </w:pPr>
-            <w:r>
-              <w:rPr>
-                <w:rFonts w:ascii="Times New Roman" w:hAnsi="Times New Roman" w:cs="Times New Roman" w:hint="eastAsia"/>
+                <w:rFonts w:cs="Times New Roman"/>
+                <w:szCs w:val="21"/>
+              </w:rPr>
+            </w:pPr>
+            <w:r>
+              <w:rPr>
+                <w:rFonts w:cs="Times New Roman"/>
                 <w:szCs w:val="21"/>
               </w:rPr>
               <w:t>当前视图管理器</w:t>
@@ -2944,13 +2741,13 @@
         <w:tc>
           <w:tcPr>
             <w:cnfStyle w:val="001000000000" w:firstRow="0" w:lastRow="0" w:firstColumn="1" w:lastColumn="0" w:oddVBand="0" w:evenVBand="0" w:oddHBand="0" w:evenHBand="0" w:firstRowFirstColumn="0" w:firstRowLastColumn="0" w:lastRowFirstColumn="0" w:lastRowLastColumn="0"/>
-            <w:tcW w:w="1892" w:type="dxa"/>
-          </w:tcPr>
-          <w:p>
-            <w:pPr>
-              <w:jc w:val="center"/>
-              <w:rPr>
-                <w:rFonts w:ascii="Times New Roman" w:hAnsi="Times New Roman" w:cs="Times New Roman"/>
+            <w:tcW w:w="2460" w:type="dxa"/>
+          </w:tcPr>
+          <w:p>
+            <w:pPr>
+              <w:jc w:val="center"/>
+              <w:rPr>
+                <w:rFonts w:cs="Times New Roman"/>
                 <w:b w:val="0"/>
                 <w:szCs w:val="21"/>
               </w:rPr>
@@ -2958,11 +2755,10 @@
             <w:proofErr w:type="spellStart"/>
             <w:r>
               <w:rPr>
-                <w:rFonts w:ascii="Times New Roman" w:hAnsi="Times New Roman" w:cs="Times New Roman" w:hint="eastAsia"/>
-                <w:b w:val="0"/>
-                <w:szCs w:val="21"/>
-              </w:rPr>
-              <w:lastRenderedPageBreak/>
+                <w:rFonts w:cs="Times New Roman"/>
+                <w:b w:val="0"/>
+                <w:szCs w:val="21"/>
+              </w:rPr>
               <w:t>bool</w:t>
             </w:r>
             <w:proofErr w:type="spellEnd"/>
@@ -2977,13 +2773,13 @@
               <w:jc w:val="center"/>
               <w:cnfStyle w:val="000000000000" w:firstRow="0" w:lastRow="0" w:firstColumn="0" w:lastColumn="0" w:oddVBand="0" w:evenVBand="0" w:oddHBand="0" w:evenHBand="0" w:firstRowFirstColumn="0" w:firstRowLastColumn="0" w:lastRowFirstColumn="0" w:lastRowLastColumn="0"/>
               <w:rPr>
-                <w:rFonts w:ascii="Times New Roman" w:hAnsi="Times New Roman" w:cs="Times New Roman"/>
-                <w:szCs w:val="21"/>
-              </w:rPr>
-            </w:pPr>
-            <w:r>
-              <w:rPr>
-                <w:rFonts w:ascii="Times New Roman" w:hAnsi="Times New Roman" w:cs="Times New Roman" w:hint="eastAsia"/>
+                <w:rFonts w:cs="Times New Roman"/>
+                <w:szCs w:val="21"/>
+              </w:rPr>
+            </w:pPr>
+            <w:r>
+              <w:rPr>
+                <w:rFonts w:cs="Times New Roman"/>
                 <w:szCs w:val="21"/>
               </w:rPr>
               <w:t>animated</w:t>
@@ -2999,13 +2795,13 @@
               <w:jc w:val="center"/>
               <w:cnfStyle w:val="000000000000" w:firstRow="0" w:lastRow="0" w:firstColumn="0" w:lastColumn="0" w:oddVBand="0" w:evenVBand="0" w:oddHBand="0" w:evenHBand="0" w:firstRowFirstColumn="0" w:firstRowLastColumn="0" w:lastRowFirstColumn="0" w:lastRowLastColumn="0"/>
               <w:rPr>
-                <w:rFonts w:ascii="Times New Roman" w:hAnsi="Times New Roman" w:cs="Times New Roman"/>
-                <w:szCs w:val="21"/>
-              </w:rPr>
-            </w:pPr>
-            <w:r>
-              <w:rPr>
-                <w:rFonts w:ascii="Times New Roman" w:hAnsi="Times New Roman" w:cs="Times New Roman" w:hint="eastAsia"/>
+                <w:rFonts w:cs="Times New Roman"/>
+                <w:szCs w:val="21"/>
+              </w:rPr>
+            </w:pPr>
+            <w:r>
+              <w:rPr>
+                <w:rFonts w:cs="Times New Roman"/>
                 <w:szCs w:val="21"/>
               </w:rPr>
               <w:t>是否播放切换动画</w:t>
@@ -3018,7 +2814,7 @@
       <w:pPr>
         <w:ind w:firstLineChars="202" w:firstLine="424"/>
         <w:rPr>
-          <w:rFonts w:ascii="Times New Roman" w:hAnsi="Times New Roman" w:cs="Times New Roman"/>
+          <w:rFonts w:cs="Times New Roman"/>
           <w:szCs w:val="21"/>
         </w:rPr>
       </w:pPr>
@@ -3027,15 +2823,15 @@
       <w:pPr>
         <w:ind w:firstLineChars="202" w:firstLine="426"/>
         <w:rPr>
-          <w:rFonts w:ascii="Times New Roman" w:hAnsi="Times New Roman" w:cs="Times New Roman"/>
-          <w:b/>
-          <w:szCs w:val="21"/>
-        </w:rPr>
-      </w:pPr>
-      <w:proofErr w:type="spellStart"/>
-      <w:r>
-        <w:rPr>
-          <w:rFonts w:ascii="Times New Roman" w:hAnsi="Times New Roman" w:cs="Times New Roman"/>
+          <w:rFonts w:cs="Times New Roman"/>
+          <w:b/>
+          <w:szCs w:val="21"/>
+        </w:rPr>
+      </w:pPr>
+      <w:proofErr w:type="spellStart"/>
+      <w:r>
+        <w:rPr>
+          <w:rFonts w:cs="Times New Roman"/>
           <w:b/>
           <w:szCs w:val="21"/>
         </w:rPr>
@@ -3044,28 +2840,28 @@
       <w:proofErr w:type="spellEnd"/>
       <w:r>
         <w:rPr>
-          <w:rFonts w:ascii="Times New Roman" w:hAnsi="Times New Roman" w:cs="Times New Roman"/>
+          <w:rFonts w:cs="Times New Roman"/>
           <w:b/>
           <w:szCs w:val="21"/>
         </w:rPr>
         <w:t xml:space="preserve">* </w:t>
       </w:r>
-      <w:bookmarkStart w:id="6" w:name="getSelectedViewController"/>
+      <w:bookmarkStart w:id="8" w:name="getSelectedViewController"/>
       <w:proofErr w:type="spellStart"/>
       <w:proofErr w:type="gramStart"/>
       <w:r>
         <w:rPr>
-          <w:rFonts w:ascii="Times New Roman" w:hAnsi="Times New Roman" w:cs="Times New Roman"/>
+          <w:rFonts w:cs="Times New Roman"/>
           <w:b/>
           <w:szCs w:val="21"/>
         </w:rPr>
         <w:t>getSelectedViewController</w:t>
       </w:r>
-      <w:bookmarkEnd w:id="6"/>
-      <w:proofErr w:type="spellEnd"/>
-      <w:r>
-        <w:rPr>
-          <w:rFonts w:ascii="Times New Roman" w:hAnsi="Times New Roman" w:cs="Times New Roman"/>
+      <w:bookmarkEnd w:id="8"/>
+      <w:proofErr w:type="spellEnd"/>
+      <w:r>
+        <w:rPr>
+          <w:rFonts w:cs="Times New Roman"/>
           <w:b/>
           <w:szCs w:val="21"/>
         </w:rPr>
@@ -3077,13 +2873,13 @@
       <w:pPr>
         <w:ind w:firstLineChars="202" w:firstLine="424"/>
         <w:rPr>
-          <w:rFonts w:ascii="Times New Roman" w:hAnsi="Times New Roman" w:cs="Times New Roman"/>
-          <w:szCs w:val="21"/>
-        </w:rPr>
-      </w:pPr>
-      <w:r>
-        <w:rPr>
-          <w:rFonts w:ascii="Times New Roman" w:hAnsi="Times New Roman" w:cs="Times New Roman" w:hint="eastAsia"/>
+          <w:rFonts w:cs="Times New Roman"/>
+          <w:szCs w:val="21"/>
+        </w:rPr>
+      </w:pPr>
+      <w:r>
+        <w:rPr>
+          <w:rFonts w:cs="Times New Roman"/>
           <w:szCs w:val="21"/>
         </w:rPr>
         <w:t>返回值：</w:t>
@@ -3091,7 +2887,7 @@
       <w:proofErr w:type="spellStart"/>
       <w:r>
         <w:rPr>
-          <w:rFonts w:ascii="Times New Roman" w:hAnsi="Times New Roman" w:cs="Times New Roman" w:hint="eastAsia"/>
+          <w:rFonts w:cs="Times New Roman"/>
           <w:szCs w:val="21"/>
         </w:rPr>
         <w:t>CAViewController</w:t>
@@ -3099,7 +2895,7 @@
       <w:proofErr w:type="spellEnd"/>
       <w:r>
         <w:rPr>
-          <w:rFonts w:ascii="Times New Roman" w:hAnsi="Times New Roman" w:cs="Times New Roman" w:hint="eastAsia"/>
+          <w:rFonts w:cs="Times New Roman"/>
           <w:szCs w:val="21"/>
         </w:rPr>
         <w:t>*</w:t>
@@ -3109,20 +2905,20 @@
       <w:pPr>
         <w:ind w:firstLineChars="202" w:firstLine="424"/>
         <w:rPr>
-          <w:rFonts w:ascii="Times New Roman" w:hAnsi="Times New Roman" w:cs="Times New Roman"/>
-          <w:szCs w:val="21"/>
-        </w:rPr>
-      </w:pPr>
-      <w:r>
-        <w:rPr>
-          <w:rFonts w:ascii="Times New Roman" w:hAnsi="Times New Roman" w:cs="Times New Roman" w:hint="eastAsia"/>
+          <w:rFonts w:cs="Times New Roman"/>
+          <w:szCs w:val="21"/>
+        </w:rPr>
+      </w:pPr>
+      <w:r>
+        <w:rPr>
+          <w:rFonts w:cs="Times New Roman"/>
           <w:szCs w:val="21"/>
         </w:rPr>
         <w:t>解释：</w:t>
       </w:r>
       <w:r>
         <w:rPr>
-          <w:rFonts w:ascii="Times New Roman" w:hAnsi="Times New Roman" w:cs="Times New Roman" w:hint="eastAsia"/>
+          <w:rFonts w:cs="Times New Roman"/>
           <w:szCs w:val="21"/>
         </w:rPr>
         <w:t>获取当前被选中的</w:t>
@@ -3130,7 +2926,7 @@
       <w:proofErr w:type="spellStart"/>
       <w:r>
         <w:rPr>
-          <w:rFonts w:ascii="Times New Roman" w:hAnsi="Times New Roman" w:cs="Times New Roman" w:hint="eastAsia"/>
+          <w:rFonts w:cs="Times New Roman"/>
           <w:szCs w:val="21"/>
         </w:rPr>
         <w:t>viewController</w:t>
@@ -3141,7 +2937,7 @@
       <w:pPr>
         <w:ind w:firstLineChars="202" w:firstLine="424"/>
         <w:rPr>
-          <w:rFonts w:ascii="Times New Roman" w:hAnsi="Times New Roman" w:cs="Times New Roman"/>
+          <w:rFonts w:cs="Times New Roman"/>
           <w:szCs w:val="21"/>
         </w:rPr>
       </w:pPr>
@@ -3150,7 +2946,7 @@
       <w:pPr>
         <w:ind w:firstLineChars="202" w:firstLine="426"/>
         <w:rPr>
-          <w:rFonts w:ascii="Times New Roman" w:hAnsi="Times New Roman" w:cs="Times New Roman"/>
+          <w:rFonts w:cs="Times New Roman"/>
           <w:b/>
           <w:szCs w:val="21"/>
         </w:rPr>
@@ -3159,7 +2955,7 @@
       <w:proofErr w:type="gramStart"/>
       <w:r>
         <w:rPr>
-          <w:rFonts w:ascii="Times New Roman" w:hAnsi="Times New Roman" w:cs="Times New Roman"/>
+          <w:rFonts w:cs="Times New Roman"/>
           <w:b/>
           <w:szCs w:val="21"/>
         </w:rPr>
@@ -3169,27 +2965,27 @@
       <w:proofErr w:type="gramEnd"/>
       <w:r>
         <w:rPr>
-          <w:rFonts w:ascii="Times New Roman" w:hAnsi="Times New Roman" w:cs="Times New Roman"/>
+          <w:rFonts w:cs="Times New Roman"/>
           <w:b/>
           <w:szCs w:val="21"/>
         </w:rPr>
         <w:t xml:space="preserve"> </w:t>
       </w:r>
-      <w:bookmarkStart w:id="7" w:name="showSelectedViewControllerAtIndex"/>
-      <w:proofErr w:type="spellStart"/>
-      <w:r>
-        <w:rPr>
-          <w:rFonts w:ascii="Times New Roman" w:hAnsi="Times New Roman" w:cs="Times New Roman"/>
+      <w:bookmarkStart w:id="9" w:name="showSelectedViewControllerAtIndex"/>
+      <w:proofErr w:type="spellStart"/>
+      <w:r>
+        <w:rPr>
+          <w:rFonts w:cs="Times New Roman"/>
           <w:b/>
           <w:szCs w:val="21"/>
         </w:rPr>
         <w:t>showSelectedViewControllerAtIndex</w:t>
       </w:r>
-      <w:bookmarkEnd w:id="7"/>
-      <w:proofErr w:type="spellEnd"/>
-      <w:r>
-        <w:rPr>
-          <w:rFonts w:ascii="Times New Roman" w:hAnsi="Times New Roman" w:cs="Times New Roman"/>
+      <w:bookmarkEnd w:id="9"/>
+      <w:proofErr w:type="spellEnd"/>
+      <w:r>
+        <w:rPr>
+          <w:rFonts w:cs="Times New Roman"/>
           <w:b/>
           <w:szCs w:val="21"/>
         </w:rPr>
@@ -3198,7 +2994,7 @@
       <w:proofErr w:type="spellStart"/>
       <w:r>
         <w:rPr>
-          <w:rFonts w:ascii="Times New Roman" w:hAnsi="Times New Roman" w:cs="Times New Roman"/>
+          <w:rFonts w:cs="Times New Roman"/>
           <w:b/>
           <w:szCs w:val="21"/>
         </w:rPr>
@@ -3207,7 +3003,7 @@
       <w:proofErr w:type="spellEnd"/>
       <w:r>
         <w:rPr>
-          <w:rFonts w:ascii="Times New Roman" w:hAnsi="Times New Roman" w:cs="Times New Roman"/>
+          <w:rFonts w:cs="Times New Roman"/>
           <w:b/>
           <w:szCs w:val="21"/>
         </w:rPr>
@@ -3216,7 +3012,7 @@
       <w:proofErr w:type="spellStart"/>
       <w:r>
         <w:rPr>
-          <w:rFonts w:ascii="Times New Roman" w:hAnsi="Times New Roman" w:cs="Times New Roman"/>
+          <w:rFonts w:cs="Times New Roman"/>
           <w:b/>
           <w:szCs w:val="21"/>
         </w:rPr>
@@ -3225,7 +3021,7 @@
       <w:proofErr w:type="spellEnd"/>
       <w:r>
         <w:rPr>
-          <w:rFonts w:ascii="Times New Roman" w:hAnsi="Times New Roman" w:cs="Times New Roman"/>
+          <w:rFonts w:cs="Times New Roman"/>
           <w:b/>
           <w:szCs w:val="21"/>
         </w:rPr>
@@ -3236,13 +3032,13 @@
       <w:pPr>
         <w:ind w:firstLineChars="202" w:firstLine="424"/>
         <w:rPr>
-          <w:rFonts w:ascii="Times New Roman" w:hAnsi="Times New Roman" w:cs="Times New Roman"/>
-          <w:szCs w:val="21"/>
-        </w:rPr>
-      </w:pPr>
-      <w:r>
-        <w:rPr>
-          <w:rFonts w:ascii="Times New Roman" w:hAnsi="Times New Roman" w:cs="Times New Roman" w:hint="eastAsia"/>
+          <w:rFonts w:cs="Times New Roman"/>
+          <w:szCs w:val="21"/>
+        </w:rPr>
+      </w:pPr>
+      <w:r>
+        <w:rPr>
+          <w:rFonts w:cs="Times New Roman"/>
           <w:szCs w:val="21"/>
         </w:rPr>
         <w:t>返回值：</w:t>
@@ -3251,7 +3047,7 @@
       <w:proofErr w:type="gramStart"/>
       <w:r>
         <w:rPr>
-          <w:rFonts w:ascii="Times New Roman" w:hAnsi="Times New Roman" w:cs="Times New Roman" w:hint="eastAsia"/>
+          <w:rFonts w:cs="Times New Roman"/>
           <w:szCs w:val="21"/>
         </w:rPr>
         <w:t>bool</w:t>
@@ -3263,13 +3059,13 @@
       <w:pPr>
         <w:ind w:firstLineChars="202" w:firstLine="424"/>
         <w:rPr>
-          <w:rFonts w:ascii="Times New Roman" w:hAnsi="Times New Roman" w:cs="Times New Roman"/>
-          <w:szCs w:val="21"/>
-        </w:rPr>
-      </w:pPr>
-      <w:r>
-        <w:rPr>
-          <w:rFonts w:ascii="Times New Roman" w:hAnsi="Times New Roman" w:cs="Times New Roman" w:hint="eastAsia"/>
+          <w:rFonts w:cs="Times New Roman"/>
+          <w:szCs w:val="21"/>
+        </w:rPr>
+      </w:pPr>
+      <w:r>
+        <w:rPr>
+          <w:rFonts w:cs="Times New Roman"/>
           <w:szCs w:val="21"/>
         </w:rPr>
         <w:t>参数：</w:t>
@@ -3279,7 +3075,7 @@
       <w:tblPr>
         <w:tblStyle w:val="-3"/>
         <w:tblW w:w="0" w:type="auto"/>
-        <w:tblInd w:w="534" w:type="dxa"/>
+        <w:tblInd w:w="-34" w:type="dxa"/>
         <w:tblBorders>
           <w:insideH w:val="single" w:sz="4" w:space="0" w:color="auto"/>
           <w:insideV w:val="single" w:sz="4" w:space="0" w:color="auto"/>
@@ -3287,7 +3083,7 @@
         <w:tblLook w:val="04A0" w:firstRow="1" w:lastRow="0" w:firstColumn="1" w:lastColumn="0" w:noHBand="0" w:noVBand="1"/>
       </w:tblPr>
       <w:tblGrid>
-        <w:gridCol w:w="1772"/>
+        <w:gridCol w:w="2340"/>
         <w:gridCol w:w="2841"/>
         <w:gridCol w:w="2841"/>
       </w:tblGrid>
@@ -3298,14 +3094,14 @@
         <w:tc>
           <w:tcPr>
             <w:cnfStyle w:val="001000000000" w:firstRow="0" w:lastRow="0" w:firstColumn="1" w:lastColumn="0" w:oddVBand="0" w:evenVBand="0" w:oddHBand="0" w:evenHBand="0" w:firstRowFirstColumn="0" w:firstRowLastColumn="0" w:lastRowFirstColumn="0" w:lastRowLastColumn="0"/>
-            <w:tcW w:w="1772" w:type="dxa"/>
+            <w:tcW w:w="2340" w:type="dxa"/>
             <w:shd w:val="clear" w:color="auto" w:fill="EAF1DD" w:themeFill="accent3" w:themeFillTint="33"/>
           </w:tcPr>
           <w:p>
             <w:pPr>
               <w:jc w:val="center"/>
               <w:rPr>
-                <w:rFonts w:ascii="Times New Roman" w:hAnsi="Times New Roman" w:cs="Times New Roman"/>
+                <w:rFonts w:cs="Times New Roman"/>
                 <w:b w:val="0"/>
                 <w:color w:val="000000" w:themeColor="text1"/>
                 <w:szCs w:val="21"/>
@@ -3313,7 +3109,7 @@
             </w:pPr>
             <w:r>
               <w:rPr>
-                <w:rFonts w:ascii="Times New Roman" w:hAnsi="Times New Roman" w:cs="Times New Roman" w:hint="eastAsia"/>
+                <w:rFonts w:cs="Times New Roman"/>
                 <w:b w:val="0"/>
                 <w:color w:val="000000" w:themeColor="text1"/>
                 <w:szCs w:val="21"/>
@@ -3332,7 +3128,7 @@
               <w:jc w:val="center"/>
               <w:cnfStyle w:val="100000000000" w:firstRow="1" w:lastRow="0" w:firstColumn="0" w:lastColumn="0" w:oddVBand="0" w:evenVBand="0" w:oddHBand="0" w:evenHBand="0" w:firstRowFirstColumn="0" w:firstRowLastColumn="0" w:lastRowFirstColumn="0" w:lastRowLastColumn="0"/>
               <w:rPr>
-                <w:rFonts w:ascii="Times New Roman" w:hAnsi="Times New Roman" w:cs="Times New Roman"/>
+                <w:rFonts w:cs="Times New Roman"/>
                 <w:b w:val="0"/>
                 <w:color w:val="000000" w:themeColor="text1"/>
                 <w:szCs w:val="21"/>
@@ -3340,7 +3136,7 @@
             </w:pPr>
             <w:r>
               <w:rPr>
-                <w:rFonts w:ascii="Times New Roman" w:hAnsi="Times New Roman" w:cs="Times New Roman" w:hint="eastAsia"/>
+                <w:rFonts w:cs="Times New Roman"/>
                 <w:b w:val="0"/>
                 <w:color w:val="000000" w:themeColor="text1"/>
                 <w:szCs w:val="21"/>
@@ -3359,7 +3155,7 @@
               <w:jc w:val="center"/>
               <w:cnfStyle w:val="100000000000" w:firstRow="1" w:lastRow="0" w:firstColumn="0" w:lastColumn="0" w:oddVBand="0" w:evenVBand="0" w:oddHBand="0" w:evenHBand="0" w:firstRowFirstColumn="0" w:firstRowLastColumn="0" w:lastRowFirstColumn="0" w:lastRowLastColumn="0"/>
               <w:rPr>
-                <w:rFonts w:ascii="Times New Roman" w:hAnsi="Times New Roman" w:cs="Times New Roman"/>
+                <w:rFonts w:cs="Times New Roman"/>
                 <w:b w:val="0"/>
                 <w:color w:val="000000" w:themeColor="text1"/>
                 <w:szCs w:val="21"/>
@@ -3367,7 +3163,7 @@
             </w:pPr>
             <w:r>
               <w:rPr>
-                <w:rFonts w:ascii="Times New Roman" w:hAnsi="Times New Roman" w:cs="Times New Roman" w:hint="eastAsia"/>
+                <w:rFonts w:cs="Times New Roman"/>
                 <w:b w:val="0"/>
                 <w:color w:val="000000" w:themeColor="text1"/>
                 <w:szCs w:val="21"/>
@@ -3384,7 +3180,7 @@
         <w:tc>
           <w:tcPr>
             <w:cnfStyle w:val="001000000000" w:firstRow="0" w:lastRow="0" w:firstColumn="1" w:lastColumn="0" w:oddVBand="0" w:evenVBand="0" w:oddHBand="0" w:evenHBand="0" w:firstRowFirstColumn="0" w:firstRowLastColumn="0" w:lastRowFirstColumn="0" w:lastRowLastColumn="0"/>
-            <w:tcW w:w="1772" w:type="dxa"/>
+            <w:tcW w:w="2340" w:type="dxa"/>
             <w:tcBorders>
               <w:top w:val="none" w:sz="0" w:space="0" w:color="auto"/>
               <w:left w:val="none" w:sz="0" w:space="0" w:color="auto"/>
@@ -3395,14 +3191,14 @@
             <w:pPr>
               <w:jc w:val="center"/>
               <w:rPr>
-                <w:rFonts w:ascii="Times New Roman" w:hAnsi="Times New Roman" w:cs="Times New Roman"/>
-                <w:b w:val="0"/>
-                <w:szCs w:val="21"/>
-              </w:rPr>
-            </w:pPr>
-            <w:r>
-              <w:rPr>
-                <w:rFonts w:ascii="Times New Roman" w:hAnsi="Times New Roman" w:cs="Times New Roman" w:hint="eastAsia"/>
+                <w:rFonts w:cs="Times New Roman"/>
+                <w:b w:val="0"/>
+                <w:szCs w:val="21"/>
+              </w:rPr>
+            </w:pPr>
+            <w:r>
+              <w:rPr>
+                <w:rFonts w:cs="Times New Roman"/>
                 <w:b w:val="0"/>
                 <w:szCs w:val="21"/>
               </w:rPr>
@@ -3411,7 +3207,7 @@
             <w:proofErr w:type="spellStart"/>
             <w:r>
               <w:rPr>
-                <w:rFonts w:ascii="Times New Roman" w:hAnsi="Times New Roman" w:cs="Times New Roman" w:hint="eastAsia"/>
+                <w:rFonts w:cs="Times New Roman"/>
                 <w:b w:val="0"/>
                 <w:szCs w:val="21"/>
               </w:rPr>
@@ -3420,7 +3216,7 @@
             <w:proofErr w:type="spellEnd"/>
             <w:r>
               <w:rPr>
-                <w:rFonts w:ascii="Times New Roman" w:hAnsi="Times New Roman" w:cs="Times New Roman" w:hint="eastAsia"/>
+                <w:rFonts w:cs="Times New Roman"/>
                 <w:b w:val="0"/>
                 <w:szCs w:val="21"/>
               </w:rPr>
@@ -3441,13 +3237,13 @@
               <w:jc w:val="center"/>
               <w:cnfStyle w:val="000000100000" w:firstRow="0" w:lastRow="0" w:firstColumn="0" w:lastColumn="0" w:oddVBand="0" w:evenVBand="0" w:oddHBand="1" w:evenHBand="0" w:firstRowFirstColumn="0" w:firstRowLastColumn="0" w:lastRowFirstColumn="0" w:lastRowLastColumn="0"/>
               <w:rPr>
-                <w:rFonts w:ascii="Times New Roman" w:hAnsi="Times New Roman" w:cs="Times New Roman"/>
-                <w:szCs w:val="21"/>
-              </w:rPr>
-            </w:pPr>
-            <w:r>
-              <w:rPr>
-                <w:rFonts w:ascii="Times New Roman" w:hAnsi="Times New Roman" w:cs="Times New Roman" w:hint="eastAsia"/>
+                <w:rFonts w:cs="Times New Roman"/>
+                <w:szCs w:val="21"/>
+              </w:rPr>
+            </w:pPr>
+            <w:r>
+              <w:rPr>
+                <w:rFonts w:cs="Times New Roman"/>
                 <w:szCs w:val="21"/>
               </w:rPr>
               <w:t>index</w:t>
@@ -3468,13 +3264,13 @@
               <w:jc w:val="center"/>
               <w:cnfStyle w:val="000000100000" w:firstRow="0" w:lastRow="0" w:firstColumn="0" w:lastColumn="0" w:oddVBand="0" w:evenVBand="0" w:oddHBand="1" w:evenHBand="0" w:firstRowFirstColumn="0" w:firstRowLastColumn="0" w:lastRowFirstColumn="0" w:lastRowLastColumn="0"/>
               <w:rPr>
-                <w:rFonts w:ascii="Times New Roman" w:hAnsi="Times New Roman" w:cs="Times New Roman"/>
-                <w:szCs w:val="21"/>
-              </w:rPr>
-            </w:pPr>
-            <w:r>
-              <w:rPr>
-                <w:rFonts w:ascii="Times New Roman" w:hAnsi="Times New Roman" w:cs="Times New Roman" w:hint="eastAsia"/>
+                <w:rFonts w:cs="Times New Roman"/>
+                <w:szCs w:val="21"/>
+              </w:rPr>
+            </w:pPr>
+            <w:r>
+              <w:rPr>
+                <w:rFonts w:cs="Times New Roman"/>
                 <w:szCs w:val="21"/>
               </w:rPr>
               <w:t>视图管理器的索引值</w:t>
@@ -3486,13 +3282,13 @@
         <w:tc>
           <w:tcPr>
             <w:cnfStyle w:val="001000000000" w:firstRow="0" w:lastRow="0" w:firstColumn="1" w:lastColumn="0" w:oddVBand="0" w:evenVBand="0" w:oddHBand="0" w:evenHBand="0" w:firstRowFirstColumn="0" w:firstRowLastColumn="0" w:lastRowFirstColumn="0" w:lastRowLastColumn="0"/>
-            <w:tcW w:w="1772" w:type="dxa"/>
-          </w:tcPr>
-          <w:p>
-            <w:pPr>
-              <w:jc w:val="center"/>
-              <w:rPr>
-                <w:rFonts w:ascii="Times New Roman" w:hAnsi="Times New Roman" w:cs="Times New Roman"/>
+            <w:tcW w:w="2340" w:type="dxa"/>
+          </w:tcPr>
+          <w:p>
+            <w:pPr>
+              <w:jc w:val="center"/>
+              <w:rPr>
+                <w:rFonts w:cs="Times New Roman"/>
                 <w:b w:val="0"/>
                 <w:szCs w:val="21"/>
               </w:rPr>
@@ -3500,7 +3296,7 @@
             <w:proofErr w:type="spellStart"/>
             <w:r>
               <w:rPr>
-                <w:rFonts w:ascii="Times New Roman" w:hAnsi="Times New Roman" w:cs="Times New Roman" w:hint="eastAsia"/>
+                <w:rFonts w:cs="Times New Roman"/>
                 <w:b w:val="0"/>
                 <w:szCs w:val="21"/>
               </w:rPr>
@@ -3518,13 +3314,13 @@
               <w:jc w:val="center"/>
               <w:cnfStyle w:val="000000000000" w:firstRow="0" w:lastRow="0" w:firstColumn="0" w:lastColumn="0" w:oddVBand="0" w:evenVBand="0" w:oddHBand="0" w:evenHBand="0" w:firstRowFirstColumn="0" w:firstRowLastColumn="0" w:lastRowFirstColumn="0" w:lastRowLastColumn="0"/>
               <w:rPr>
-                <w:rFonts w:ascii="Times New Roman" w:hAnsi="Times New Roman" w:cs="Times New Roman"/>
-                <w:szCs w:val="21"/>
-              </w:rPr>
-            </w:pPr>
-            <w:r>
-              <w:rPr>
-                <w:rFonts w:ascii="Times New Roman" w:hAnsi="Times New Roman" w:cs="Times New Roman" w:hint="eastAsia"/>
+                <w:rFonts w:cs="Times New Roman"/>
+                <w:szCs w:val="21"/>
+              </w:rPr>
+            </w:pPr>
+            <w:r>
+              <w:rPr>
+                <w:rFonts w:cs="Times New Roman"/>
                 <w:szCs w:val="21"/>
               </w:rPr>
               <w:t>animated</w:t>
@@ -3540,13 +3336,13 @@
               <w:jc w:val="center"/>
               <w:cnfStyle w:val="000000000000" w:firstRow="0" w:lastRow="0" w:firstColumn="0" w:lastColumn="0" w:oddVBand="0" w:evenVBand="0" w:oddHBand="0" w:evenHBand="0" w:firstRowFirstColumn="0" w:firstRowLastColumn="0" w:lastRowFirstColumn="0" w:lastRowLastColumn="0"/>
               <w:rPr>
-                <w:rFonts w:ascii="Times New Roman" w:hAnsi="Times New Roman" w:cs="Times New Roman"/>
-                <w:szCs w:val="21"/>
-              </w:rPr>
-            </w:pPr>
-            <w:r>
-              <w:rPr>
-                <w:rFonts w:ascii="Times New Roman" w:hAnsi="Times New Roman" w:cs="Times New Roman" w:hint="eastAsia"/>
+                <w:rFonts w:cs="Times New Roman"/>
+                <w:szCs w:val="21"/>
+              </w:rPr>
+            </w:pPr>
+            <w:r>
+              <w:rPr>
+                <w:rFonts w:cs="Times New Roman"/>
                 <w:szCs w:val="21"/>
               </w:rPr>
               <w:t>是否播放切换动画</w:t>
@@ -3559,41 +3355,41 @@
       <w:pPr>
         <w:ind w:firstLineChars="202" w:firstLine="424"/>
         <w:rPr>
-          <w:rFonts w:ascii="Times New Roman" w:hAnsi="Times New Roman" w:cs="Times New Roman"/>
-          <w:szCs w:val="21"/>
-        </w:rPr>
-      </w:pPr>
-      <w:r>
-        <w:rPr>
-          <w:rFonts w:ascii="Times New Roman" w:hAnsi="Times New Roman" w:cs="Times New Roman" w:hint="eastAsia"/>
+          <w:rFonts w:cs="Times New Roman"/>
+          <w:szCs w:val="21"/>
+        </w:rPr>
+      </w:pPr>
+      <w:r>
+        <w:rPr>
+          <w:rFonts w:cs="Times New Roman"/>
           <w:szCs w:val="21"/>
         </w:rPr>
         <w:t>解释：根据传入的索引值，设置当前显示</w:t>
       </w:r>
       <w:r>
         <w:rPr>
-          <w:rFonts w:ascii="Times New Roman" w:hAnsi="Times New Roman" w:cs="Times New Roman" w:hint="eastAsia"/>
+          <w:rFonts w:cs="Times New Roman"/>
           <w:szCs w:val="21"/>
         </w:rPr>
         <w:t>view</w:t>
       </w:r>
       <w:r>
         <w:rPr>
-          <w:rFonts w:ascii="Times New Roman" w:hAnsi="Times New Roman" w:cs="Times New Roman" w:hint="eastAsia"/>
+          <w:rFonts w:cs="Times New Roman"/>
           <w:szCs w:val="21"/>
         </w:rPr>
         <w:t>的视图管理器</w:t>
       </w:r>
       <w:r>
         <w:rPr>
-          <w:rFonts w:ascii="Times New Roman" w:hAnsi="Times New Roman" w:cs="Times New Roman" w:hint="eastAsia"/>
+          <w:rFonts w:cs="Times New Roman"/>
           <w:szCs w:val="21"/>
         </w:rPr>
         <w:t>，并且设置是否播放切换动画</w:t>
       </w:r>
       <w:r>
         <w:rPr>
-          <w:rFonts w:ascii="Times New Roman" w:hAnsi="Times New Roman" w:cs="Times New Roman" w:hint="eastAsia"/>
+          <w:rFonts w:cs="Times New Roman"/>
           <w:szCs w:val="21"/>
         </w:rPr>
         <w:t>。</w:t>
@@ -3603,7 +3399,7 @@
       <w:pPr>
         <w:ind w:firstLineChars="202" w:firstLine="424"/>
         <w:rPr>
-          <w:rFonts w:ascii="Times New Roman" w:hAnsi="Times New Roman" w:cs="Times New Roman"/>
+          <w:rFonts w:cs="Times New Roman"/>
           <w:szCs w:val="21"/>
         </w:rPr>
       </w:pPr>
@@ -3612,7 +3408,7 @@
       <w:pPr>
         <w:ind w:firstLineChars="202" w:firstLine="426"/>
         <w:rPr>
-          <w:rFonts w:ascii="Times New Roman" w:hAnsi="Times New Roman" w:cs="Times New Roman"/>
+          <w:rFonts w:cs="Times New Roman"/>
           <w:b/>
           <w:szCs w:val="21"/>
         </w:rPr>
@@ -3620,7 +3416,7 @@
       <w:proofErr w:type="gramStart"/>
       <w:r>
         <w:rPr>
-          <w:rFonts w:ascii="Times New Roman" w:hAnsi="Times New Roman" w:cs="Times New Roman"/>
+          <w:rFonts w:cs="Times New Roman"/>
           <w:b/>
           <w:szCs w:val="21"/>
         </w:rPr>
@@ -3629,7 +3425,7 @@
       <w:proofErr w:type="gramEnd"/>
       <w:r>
         <w:rPr>
-          <w:rFonts w:ascii="Times New Roman" w:hAnsi="Times New Roman" w:cs="Times New Roman"/>
+          <w:rFonts w:cs="Times New Roman"/>
           <w:b/>
           <w:szCs w:val="21"/>
         </w:rPr>
@@ -3638,7 +3434,7 @@
       <w:proofErr w:type="spellStart"/>
       <w:r>
         <w:rPr>
-          <w:rFonts w:ascii="Times New Roman" w:hAnsi="Times New Roman" w:cs="Times New Roman"/>
+          <w:rFonts w:cs="Times New Roman"/>
           <w:b/>
           <w:szCs w:val="21"/>
         </w:rPr>
@@ -3647,27 +3443,27 @@
       <w:proofErr w:type="spellEnd"/>
       <w:r>
         <w:rPr>
-          <w:rFonts w:ascii="Times New Roman" w:hAnsi="Times New Roman" w:cs="Times New Roman"/>
+          <w:rFonts w:cs="Times New Roman"/>
           <w:b/>
           <w:szCs w:val="21"/>
         </w:rPr>
         <w:t xml:space="preserve"> </w:t>
       </w:r>
-      <w:bookmarkStart w:id="8" w:name="getSelectedViewControllerAtIndex"/>
-      <w:proofErr w:type="spellStart"/>
-      <w:r>
-        <w:rPr>
-          <w:rFonts w:ascii="Times New Roman" w:hAnsi="Times New Roman" w:cs="Times New Roman"/>
+      <w:bookmarkStart w:id="10" w:name="getSelectedViewControllerAtIndex"/>
+      <w:proofErr w:type="spellStart"/>
+      <w:r>
+        <w:rPr>
+          <w:rFonts w:cs="Times New Roman"/>
           <w:b/>
           <w:szCs w:val="21"/>
         </w:rPr>
         <w:t>getSelectedViewControllerAtIndex</w:t>
       </w:r>
-      <w:bookmarkEnd w:id="8"/>
-      <w:proofErr w:type="spellEnd"/>
-      <w:r>
-        <w:rPr>
-          <w:rFonts w:ascii="Times New Roman" w:hAnsi="Times New Roman" w:cs="Times New Roman"/>
+      <w:bookmarkEnd w:id="10"/>
+      <w:proofErr w:type="spellEnd"/>
+      <w:r>
+        <w:rPr>
+          <w:rFonts w:cs="Times New Roman"/>
           <w:b/>
           <w:szCs w:val="21"/>
         </w:rPr>
@@ -3678,13 +3474,13 @@
       <w:pPr>
         <w:ind w:firstLineChars="202" w:firstLine="424"/>
         <w:rPr>
-          <w:rFonts w:ascii="Times New Roman" w:hAnsi="Times New Roman" w:cs="Times New Roman"/>
-          <w:szCs w:val="21"/>
-        </w:rPr>
-      </w:pPr>
-      <w:r>
-        <w:rPr>
-          <w:rFonts w:ascii="Times New Roman" w:hAnsi="Times New Roman" w:cs="Times New Roman" w:hint="eastAsia"/>
+          <w:rFonts w:cs="Times New Roman"/>
+          <w:szCs w:val="21"/>
+        </w:rPr>
+      </w:pPr>
+      <w:r>
+        <w:rPr>
+          <w:rFonts w:cs="Times New Roman"/>
           <w:szCs w:val="21"/>
         </w:rPr>
         <w:t>返回值：</w:t>
@@ -3692,7 +3488,7 @@
       <w:proofErr w:type="gramStart"/>
       <w:r>
         <w:rPr>
-          <w:rFonts w:ascii="Times New Roman" w:hAnsi="Times New Roman" w:cs="Times New Roman" w:hint="eastAsia"/>
+          <w:rFonts w:cs="Times New Roman"/>
           <w:szCs w:val="21"/>
         </w:rPr>
         <w:t>unsigned</w:t>
@@ -3700,7 +3496,7 @@
       <w:proofErr w:type="gramEnd"/>
       <w:r>
         <w:rPr>
-          <w:rFonts w:ascii="Times New Roman" w:hAnsi="Times New Roman" w:cs="Times New Roman" w:hint="eastAsia"/>
+          <w:rFonts w:cs="Times New Roman"/>
           <w:szCs w:val="21"/>
         </w:rPr>
         <w:t xml:space="preserve"> </w:t>
@@ -3708,7 +3504,7 @@
       <w:proofErr w:type="spellStart"/>
       <w:r>
         <w:rPr>
-          <w:rFonts w:ascii="Times New Roman" w:hAnsi="Times New Roman" w:cs="Times New Roman" w:hint="eastAsia"/>
+          <w:rFonts w:cs="Times New Roman"/>
           <w:szCs w:val="21"/>
         </w:rPr>
         <w:t>int</w:t>
@@ -3719,20 +3515,20 @@
       <w:pPr>
         <w:ind w:firstLineChars="202" w:firstLine="424"/>
         <w:rPr>
-          <w:rFonts w:ascii="Times New Roman" w:hAnsi="Times New Roman" w:cs="Times New Roman"/>
-          <w:szCs w:val="21"/>
-        </w:rPr>
-      </w:pPr>
-      <w:r>
-        <w:rPr>
-          <w:rFonts w:ascii="Times New Roman" w:hAnsi="Times New Roman" w:cs="Times New Roman" w:hint="eastAsia"/>
+          <w:rFonts w:cs="Times New Roman"/>
+          <w:szCs w:val="21"/>
+        </w:rPr>
+      </w:pPr>
+      <w:r>
+        <w:rPr>
+          <w:rFonts w:cs="Times New Roman"/>
           <w:szCs w:val="21"/>
         </w:rPr>
         <w:t>解释：</w:t>
       </w:r>
       <w:r>
         <w:rPr>
-          <w:rFonts w:ascii="Times New Roman" w:hAnsi="Times New Roman" w:cs="Times New Roman" w:hint="eastAsia"/>
+          <w:rFonts w:cs="Times New Roman"/>
           <w:szCs w:val="21"/>
         </w:rPr>
         <w:t>获取当前的被选中的</w:t>
@@ -3740,7 +3536,7 @@
       <w:proofErr w:type="spellStart"/>
       <w:r>
         <w:rPr>
-          <w:rFonts w:ascii="Times New Roman" w:hAnsi="Times New Roman" w:cs="Times New Roman" w:hint="eastAsia"/>
+          <w:rFonts w:cs="Times New Roman"/>
           <w:szCs w:val="21"/>
         </w:rPr>
         <w:t>viewController</w:t>
@@ -3748,7 +3544,7 @@
       <w:proofErr w:type="spellEnd"/>
       <w:r>
         <w:rPr>
-          <w:rFonts w:ascii="Times New Roman" w:hAnsi="Times New Roman" w:cs="Times New Roman" w:hint="eastAsia"/>
+          <w:rFonts w:cs="Times New Roman"/>
           <w:szCs w:val="21"/>
         </w:rPr>
         <w:t>的索引值</w:t>
@@ -3756,15 +3552,6 @@
     </w:p>
     <w:p>
       <w:pPr>
-        <w:ind w:firstLineChars="202" w:firstLine="424"/>
-        <w:rPr>
-          <w:rFonts w:ascii="Times New Roman" w:hAnsi="Times New Roman" w:cs="Times New Roman"/>
-          <w:szCs w:val="21"/>
-        </w:rPr>
-      </w:pPr>
-    </w:p>
-    <w:p>
-      <w:pPr>
         <w:ind w:firstLineChars="177" w:firstLine="373"/>
         <w:rPr>
           <w:rFonts w:cs="Times New Roman"/>
@@ -3772,6 +3559,16 @@
           <w:szCs w:val="21"/>
         </w:rPr>
       </w:pPr>
+    </w:p>
+    <w:p>
+      <w:pPr>
+        <w:ind w:firstLineChars="201" w:firstLine="424"/>
+        <w:rPr>
+          <w:rFonts w:cs="Times New Roman"/>
+          <w:b/>
+          <w:szCs w:val="21"/>
+        </w:rPr>
+      </w:pPr>
       <w:proofErr w:type="gramStart"/>
       <w:r>
         <w:rPr>
@@ -3790,17 +3587,17 @@
         </w:rPr>
         <w:t xml:space="preserve"> </w:t>
       </w:r>
-      <w:bookmarkStart w:id="9" w:name="setTabBarHidden"/>
-      <w:proofErr w:type="spellStart"/>
-      <w:r>
-        <w:rPr>
-          <w:rFonts w:cs="Times New Roman"/>
-          <w:b/>
-          <w:szCs w:val="21"/>
-        </w:rPr>
-        <w:t>setTabBarHidden</w:t>
-      </w:r>
-      <w:bookmarkEnd w:id="9"/>
+      <w:bookmarkStart w:id="11" w:name="updateItem"/>
+      <w:proofErr w:type="spellStart"/>
+      <w:r>
+        <w:rPr>
+          <w:rFonts w:cs="Times New Roman"/>
+          <w:b/>
+          <w:szCs w:val="21"/>
+        </w:rPr>
+        <w:t>updateItem</w:t>
+      </w:r>
+      <w:bookmarkEnd w:id="11"/>
       <w:proofErr w:type="spellEnd"/>
       <w:r>
         <w:rPr>
@@ -3817,34 +3614,34 @@
           <w:b/>
           <w:szCs w:val="21"/>
         </w:rPr>
-        <w:t>bool</w:t>
-      </w:r>
-      <w:proofErr w:type="spellEnd"/>
-      <w:r>
-        <w:rPr>
-          <w:rFonts w:cs="Times New Roman"/>
-          <w:b/>
-          <w:szCs w:val="21"/>
-        </w:rPr>
-        <w:t xml:space="preserve"> hidden, </w:t>
-      </w:r>
-      <w:proofErr w:type="spellStart"/>
-      <w:r>
-        <w:rPr>
-          <w:rFonts w:cs="Times New Roman"/>
-          <w:b/>
-          <w:szCs w:val="21"/>
-        </w:rPr>
-        <w:t>bool</w:t>
-      </w:r>
-      <w:proofErr w:type="spellEnd"/>
-      <w:r>
-        <w:rPr>
-          <w:rFonts w:cs="Times New Roman"/>
-          <w:b/>
-          <w:szCs w:val="21"/>
-        </w:rPr>
-        <w:t xml:space="preserve"> animated)</w:t>
+        <w:t>CAViewController</w:t>
+      </w:r>
+      <w:proofErr w:type="spellEnd"/>
+      <w:r>
+        <w:rPr>
+          <w:rFonts w:cs="Times New Roman"/>
+          <w:b/>
+          <w:szCs w:val="21"/>
+        </w:rPr>
+        <w:t xml:space="preserve">* </w:t>
+      </w:r>
+      <w:proofErr w:type="spellStart"/>
+      <w:r>
+        <w:rPr>
+          <w:rFonts w:cs="Times New Roman"/>
+          <w:b/>
+          <w:szCs w:val="21"/>
+        </w:rPr>
+        <w:t>viewController</w:t>
+      </w:r>
+      <w:proofErr w:type="spellEnd"/>
+      <w:r>
+        <w:rPr>
+          <w:rFonts w:cs="Times New Roman"/>
+          <w:b/>
+          <w:szCs w:val="21"/>
+        </w:rPr>
+        <w:t>)</w:t>
       </w:r>
     </w:p>
     <w:p>
@@ -3857,7 +3654,14 @@
       </w:pPr>
       <w:r>
         <w:rPr>
-          <w:rFonts w:cs="Times New Roman" w:hint="eastAsia"/>
+          <w:rFonts w:cs="Times New Roman"/>
+          <w:szCs w:val="21"/>
+        </w:rPr>
+        <w:tab/>
+      </w:r>
+      <w:r>
+        <w:rPr>
+          <w:rFonts w:cs="Times New Roman"/>
           <w:szCs w:val="21"/>
         </w:rPr>
         <w:t>返回值：</w:t>
@@ -3865,7 +3669,7 @@
       <w:proofErr w:type="gramStart"/>
       <w:r>
         <w:rPr>
-          <w:rFonts w:cs="Times New Roman" w:hint="eastAsia"/>
+          <w:rFonts w:cs="Times New Roman"/>
           <w:szCs w:val="21"/>
         </w:rPr>
         <w:t>void</w:t>
@@ -3882,7 +3686,14 @@
       </w:pPr>
       <w:r>
         <w:rPr>
-          <w:rFonts w:cs="Times New Roman" w:hint="eastAsia"/>
+          <w:rFonts w:cs="Times New Roman"/>
+          <w:szCs w:val="21"/>
+        </w:rPr>
+        <w:tab/>
+      </w:r>
+      <w:r>
+        <w:rPr>
+          <w:rFonts w:cs="Times New Roman"/>
           <w:szCs w:val="21"/>
         </w:rPr>
         <w:t>参数：</w:t>
@@ -3892,7 +3703,7 @@
       <w:tblPr>
         <w:tblStyle w:val="-3"/>
         <w:tblW w:w="0" w:type="auto"/>
-        <w:tblInd w:w="534" w:type="dxa"/>
+        <w:tblInd w:w="-34" w:type="dxa"/>
         <w:tblBorders>
           <w:insideH w:val="single" w:sz="4" w:space="0" w:color="auto"/>
           <w:insideV w:val="single" w:sz="4" w:space="0" w:color="auto"/>
@@ -3900,7 +3711,7 @@
         <w:tblLook w:val="04A0" w:firstRow="1" w:lastRow="0" w:firstColumn="1" w:lastColumn="0" w:noHBand="0" w:noVBand="1"/>
       </w:tblPr>
       <w:tblGrid>
-        <w:gridCol w:w="2306"/>
+        <w:gridCol w:w="2874"/>
         <w:gridCol w:w="2841"/>
         <w:gridCol w:w="2841"/>
       </w:tblGrid>
@@ -3911,14 +3722,14 @@
         <w:tc>
           <w:tcPr>
             <w:cnfStyle w:val="001000000000" w:firstRow="0" w:lastRow="0" w:firstColumn="1" w:lastColumn="0" w:oddVBand="0" w:evenVBand="0" w:oddHBand="0" w:evenHBand="0" w:firstRowFirstColumn="0" w:firstRowLastColumn="0" w:lastRowFirstColumn="0" w:lastRowLastColumn="0"/>
-            <w:tcW w:w="2306" w:type="dxa"/>
+            <w:tcW w:w="2874" w:type="dxa"/>
             <w:shd w:val="clear" w:color="auto" w:fill="EAF1DD" w:themeFill="accent3" w:themeFillTint="33"/>
           </w:tcPr>
           <w:p>
             <w:pPr>
               <w:jc w:val="center"/>
               <w:rPr>
-                <w:rFonts w:ascii="Times New Roman" w:hAnsi="Times New Roman" w:cs="Times New Roman"/>
+                <w:rFonts w:cs="Times New Roman"/>
                 <w:b w:val="0"/>
                 <w:color w:val="000000" w:themeColor="text1"/>
                 <w:szCs w:val="21"/>
@@ -3926,7 +3737,7 @@
             </w:pPr>
             <w:r>
               <w:rPr>
-                <w:rFonts w:ascii="Times New Roman" w:hAnsi="Times New Roman" w:cs="Times New Roman" w:hint="eastAsia"/>
+                <w:rFonts w:cs="Times New Roman"/>
                 <w:b w:val="0"/>
                 <w:color w:val="000000" w:themeColor="text1"/>
                 <w:szCs w:val="21"/>
@@ -3945,7 +3756,7 @@
               <w:jc w:val="center"/>
               <w:cnfStyle w:val="100000000000" w:firstRow="1" w:lastRow="0" w:firstColumn="0" w:lastColumn="0" w:oddVBand="0" w:evenVBand="0" w:oddHBand="0" w:evenHBand="0" w:firstRowFirstColumn="0" w:firstRowLastColumn="0" w:lastRowFirstColumn="0" w:lastRowLastColumn="0"/>
               <w:rPr>
-                <w:rFonts w:ascii="Times New Roman" w:hAnsi="Times New Roman" w:cs="Times New Roman"/>
+                <w:rFonts w:cs="Times New Roman"/>
                 <w:b w:val="0"/>
                 <w:color w:val="000000" w:themeColor="text1"/>
                 <w:szCs w:val="21"/>
@@ -3953,7 +3764,7 @@
             </w:pPr>
             <w:r>
               <w:rPr>
-                <w:rFonts w:ascii="Times New Roman" w:hAnsi="Times New Roman" w:cs="Times New Roman" w:hint="eastAsia"/>
+                <w:rFonts w:cs="Times New Roman"/>
                 <w:b w:val="0"/>
                 <w:color w:val="000000" w:themeColor="text1"/>
                 <w:szCs w:val="21"/>
@@ -3972,7 +3783,7 @@
               <w:jc w:val="center"/>
               <w:cnfStyle w:val="100000000000" w:firstRow="1" w:lastRow="0" w:firstColumn="0" w:lastColumn="0" w:oddVBand="0" w:evenVBand="0" w:oddHBand="0" w:evenHBand="0" w:firstRowFirstColumn="0" w:firstRowLastColumn="0" w:lastRowFirstColumn="0" w:lastRowLastColumn="0"/>
               <w:rPr>
-                <w:rFonts w:ascii="Times New Roman" w:hAnsi="Times New Roman" w:cs="Times New Roman"/>
+                <w:rFonts w:cs="Times New Roman"/>
                 <w:b w:val="0"/>
                 <w:color w:val="000000" w:themeColor="text1"/>
                 <w:szCs w:val="21"/>
@@ -3980,7 +3791,7 @@
             </w:pPr>
             <w:r>
               <w:rPr>
-                <w:rFonts w:ascii="Times New Roman" w:hAnsi="Times New Roman" w:cs="Times New Roman" w:hint="eastAsia"/>
+                <w:rFonts w:cs="Times New Roman"/>
                 <w:b w:val="0"/>
                 <w:color w:val="000000" w:themeColor="text1"/>
                 <w:szCs w:val="21"/>
@@ -3997,12 +3808,7 @@
         <w:tc>
           <w:tcPr>
             <w:cnfStyle w:val="001000000000" w:firstRow="0" w:lastRow="0" w:firstColumn="1" w:lastColumn="0" w:oddVBand="0" w:evenVBand="0" w:oddHBand="0" w:evenHBand="0" w:firstRowFirstColumn="0" w:firstRowLastColumn="0" w:lastRowFirstColumn="0" w:lastRowLastColumn="0"/>
-            <w:tcW w:w="2306" w:type="dxa"/>
-            <w:tcBorders>
-              <w:top w:val="none" w:sz="0" w:space="0" w:color="auto"/>
-              <w:left w:val="none" w:sz="0" w:space="0" w:color="auto"/>
-              <w:bottom w:val="none" w:sz="0" w:space="0" w:color="auto"/>
-            </w:tcBorders>
+            <w:tcW w:w="2874" w:type="dxa"/>
           </w:tcPr>
           <w:p>
             <w:pPr>
@@ -4016,22 +3822,26 @@
             <w:proofErr w:type="spellStart"/>
             <w:r>
               <w:rPr>
-                <w:rFonts w:cs="Times New Roman" w:hint="eastAsia"/>
-                <w:b w:val="0"/>
-                <w:szCs w:val="21"/>
-              </w:rPr>
-              <w:t>bool</w:t>
+                <w:rFonts w:cs="Times New Roman"/>
+                <w:b w:val="0"/>
+                <w:szCs w:val="21"/>
+              </w:rPr>
+              <w:t>CAViewController</w:t>
             </w:r>
             <w:proofErr w:type="spellEnd"/>
+            <w:r>
+              <w:rPr>
+                <w:rFonts w:cs="Times New Roman"/>
+                <w:b w:val="0"/>
+                <w:szCs w:val="21"/>
+              </w:rPr>
+              <w:t>*</w:t>
+            </w:r>
           </w:p>
         </w:tc>
         <w:tc>
           <w:tcPr>
             <w:tcW w:w="2841" w:type="dxa"/>
-            <w:tcBorders>
-              <w:top w:val="none" w:sz="0" w:space="0" w:color="auto"/>
-              <w:bottom w:val="none" w:sz="0" w:space="0" w:color="auto"/>
-            </w:tcBorders>
           </w:tcPr>
           <w:p>
             <w:pPr>
@@ -4042,23 +3852,20 @@
                 <w:szCs w:val="21"/>
               </w:rPr>
             </w:pPr>
-            <w:r>
-              <w:rPr>
-                <w:rFonts w:cs="Times New Roman" w:hint="eastAsia"/>
-                <w:szCs w:val="21"/>
-              </w:rPr>
-              <w:t>hidden</w:t>
-            </w:r>
+            <w:proofErr w:type="spellStart"/>
+            <w:r>
+              <w:rPr>
+                <w:rFonts w:cs="Times New Roman"/>
+                <w:szCs w:val="21"/>
+              </w:rPr>
+              <w:t>viewController</w:t>
+            </w:r>
+            <w:proofErr w:type="spellEnd"/>
           </w:p>
         </w:tc>
         <w:tc>
           <w:tcPr>
             <w:tcW w:w="2841" w:type="dxa"/>
-            <w:tcBorders>
-              <w:top w:val="none" w:sz="0" w:space="0" w:color="auto"/>
-              <w:bottom w:val="none" w:sz="0" w:space="0" w:color="auto"/>
-              <w:right w:val="none" w:sz="0" w:space="0" w:color="auto"/>
-            </w:tcBorders>
           </w:tcPr>
           <w:p>
             <w:pPr>
@@ -4071,557 +3878,16 @@
             </w:pPr>
             <w:r>
               <w:rPr>
-                <w:rFonts w:cs="Times New Roman" w:hint="eastAsia"/>
-                <w:szCs w:val="21"/>
-              </w:rPr>
-              <w:t>是否隐藏</w:t>
-            </w:r>
-            <w:proofErr w:type="spellStart"/>
-            <w:r>
-              <w:rPr>
-                <w:rFonts w:cs="Times New Roman" w:hint="eastAsia"/>
-                <w:szCs w:val="21"/>
-              </w:rPr>
-              <w:t>tabBar</w:t>
-            </w:r>
-            <w:proofErr w:type="spellEnd"/>
+                <w:rFonts w:cs="Times New Roman"/>
+                <w:szCs w:val="21"/>
+              </w:rPr>
+              <w:t>需要更新的视图管理器</w:t>
+            </w:r>
           </w:p>
         </w:tc>
       </w:tr>
-      <w:tr>
-        <w:tc>
-          <w:tcPr>
-            <w:cnfStyle w:val="001000000000" w:firstRow="0" w:lastRow="0" w:firstColumn="1" w:lastColumn="0" w:oddVBand="0" w:evenVBand="0" w:oddHBand="0" w:evenHBand="0" w:firstRowFirstColumn="0" w:firstRowLastColumn="0" w:lastRowFirstColumn="0" w:lastRowLastColumn="0"/>
-            <w:tcW w:w="2306" w:type="dxa"/>
-          </w:tcPr>
-          <w:p>
-            <w:pPr>
-              <w:jc w:val="center"/>
-              <w:rPr>
-                <w:rFonts w:cs="Times New Roman"/>
-                <w:b w:val="0"/>
-                <w:szCs w:val="21"/>
-              </w:rPr>
-            </w:pPr>
-            <w:proofErr w:type="spellStart"/>
-            <w:r>
-              <w:rPr>
-                <w:rFonts w:cs="Times New Roman" w:hint="eastAsia"/>
-                <w:b w:val="0"/>
-                <w:szCs w:val="21"/>
-              </w:rPr>
-              <w:t>bool</w:t>
-            </w:r>
-            <w:proofErr w:type="spellEnd"/>
-          </w:p>
-        </w:tc>
-        <w:tc>
-          <w:tcPr>
-            <w:tcW w:w="2841" w:type="dxa"/>
-          </w:tcPr>
-          <w:p>
-            <w:pPr>
-              <w:jc w:val="center"/>
-              <w:cnfStyle w:val="000000000000" w:firstRow="0" w:lastRow="0" w:firstColumn="0" w:lastColumn="0" w:oddVBand="0" w:evenVBand="0" w:oddHBand="0" w:evenHBand="0" w:firstRowFirstColumn="0" w:firstRowLastColumn="0" w:lastRowFirstColumn="0" w:lastRowLastColumn="0"/>
-              <w:rPr>
-                <w:rFonts w:cs="Times New Roman"/>
-                <w:szCs w:val="21"/>
-              </w:rPr>
-            </w:pPr>
-            <w:r>
-              <w:rPr>
-                <w:rFonts w:cs="Times New Roman" w:hint="eastAsia"/>
-                <w:szCs w:val="21"/>
-              </w:rPr>
-              <w:t>animated</w:t>
-            </w:r>
-          </w:p>
-        </w:tc>
-        <w:tc>
-          <w:tcPr>
-            <w:tcW w:w="2841" w:type="dxa"/>
-          </w:tcPr>
-          <w:p>
-            <w:pPr>
-              <w:jc w:val="center"/>
-              <w:cnfStyle w:val="000000000000" w:firstRow="0" w:lastRow="0" w:firstColumn="0" w:lastColumn="0" w:oddVBand="0" w:evenVBand="0" w:oddHBand="0" w:evenHBand="0" w:firstRowFirstColumn="0" w:firstRowLastColumn="0" w:lastRowFirstColumn="0" w:lastRowLastColumn="0"/>
-              <w:rPr>
-                <w:rFonts w:cs="Times New Roman"/>
-                <w:szCs w:val="21"/>
-              </w:rPr>
-            </w:pPr>
-            <w:r>
-              <w:rPr>
-                <w:rFonts w:cs="Times New Roman" w:hint="eastAsia"/>
-                <w:szCs w:val="21"/>
-              </w:rPr>
-              <w:t>是否播放隐藏动画</w:t>
-            </w:r>
-          </w:p>
-        </w:tc>
-      </w:tr>
+      <w:bookmarkEnd w:id="0"/>
     </w:tbl>
-    <w:p>
-      <w:pPr>
-        <w:ind w:firstLineChars="177" w:firstLine="373"/>
-        <w:rPr>
-          <w:rFonts w:cs="Times New Roman"/>
-          <w:b/>
-          <w:szCs w:val="21"/>
-        </w:rPr>
-      </w:pPr>
-    </w:p>
-    <w:p>
-      <w:pPr>
-        <w:ind w:firstLineChars="177" w:firstLine="373"/>
-        <w:rPr>
-          <w:rFonts w:cs="Times New Roman"/>
-          <w:b/>
-          <w:szCs w:val="21"/>
-        </w:rPr>
-      </w:pPr>
-      <w:proofErr w:type="gramStart"/>
-      <w:r>
-        <w:rPr>
-          <w:rFonts w:cs="Times New Roman"/>
-          <w:b/>
-          <w:szCs w:val="21"/>
-        </w:rPr>
-        <w:t>void</w:t>
-      </w:r>
-      <w:proofErr w:type="gramEnd"/>
-      <w:r>
-        <w:rPr>
-          <w:rFonts w:cs="Times New Roman"/>
-          <w:b/>
-          <w:szCs w:val="21"/>
-        </w:rPr>
-        <w:t xml:space="preserve"> </w:t>
-      </w:r>
-      <w:bookmarkStart w:id="10" w:name="updateItem"/>
-      <w:proofErr w:type="spellStart"/>
-      <w:r>
-        <w:rPr>
-          <w:rFonts w:cs="Times New Roman"/>
-          <w:b/>
-          <w:szCs w:val="21"/>
-        </w:rPr>
-        <w:t>updateItem</w:t>
-      </w:r>
-      <w:bookmarkEnd w:id="10"/>
-      <w:proofErr w:type="spellEnd"/>
-      <w:r>
-        <w:rPr>
-          <w:rFonts w:cs="Times New Roman"/>
-          <w:b/>
-          <w:szCs w:val="21"/>
-        </w:rPr>
-        <w:t>(</w:t>
-      </w:r>
-      <w:proofErr w:type="spellStart"/>
-      <w:r>
-        <w:rPr>
-          <w:rFonts w:cs="Times New Roman"/>
-          <w:b/>
-          <w:szCs w:val="21"/>
-        </w:rPr>
-        <w:t>CAViewController</w:t>
-      </w:r>
-      <w:proofErr w:type="spellEnd"/>
-      <w:r>
-        <w:rPr>
-          <w:rFonts w:cs="Times New Roman"/>
-          <w:b/>
-          <w:szCs w:val="21"/>
-        </w:rPr>
-        <w:t xml:space="preserve">* </w:t>
-      </w:r>
-      <w:proofErr w:type="spellStart"/>
-      <w:r>
-        <w:rPr>
-          <w:rFonts w:cs="Times New Roman"/>
-          <w:b/>
-          <w:szCs w:val="21"/>
-        </w:rPr>
-        <w:t>viewController</w:t>
-      </w:r>
-      <w:proofErr w:type="spellEnd"/>
-      <w:r>
-        <w:rPr>
-          <w:rFonts w:cs="Times New Roman"/>
-          <w:b/>
-          <w:szCs w:val="21"/>
-        </w:rPr>
-        <w:t>)</w:t>
-      </w:r>
-    </w:p>
-    <w:p>
-      <w:pPr>
-        <w:ind w:firstLineChars="177" w:firstLine="372"/>
-        <w:rPr>
-          <w:rFonts w:cs="Times New Roman"/>
-          <w:szCs w:val="21"/>
-        </w:rPr>
-      </w:pPr>
-      <w:r>
-        <w:rPr>
-          <w:rFonts w:cs="Times New Roman" w:hint="eastAsia"/>
-          <w:szCs w:val="21"/>
-        </w:rPr>
-        <w:t>返回值：</w:t>
-      </w:r>
-      <w:proofErr w:type="gramStart"/>
-      <w:r>
-        <w:rPr>
-          <w:rFonts w:cs="Times New Roman" w:hint="eastAsia"/>
-          <w:szCs w:val="21"/>
-        </w:rPr>
-        <w:t>void</w:t>
-      </w:r>
-      <w:proofErr w:type="gramEnd"/>
-    </w:p>
-    <w:p>
-      <w:pPr>
-        <w:ind w:firstLineChars="177" w:firstLine="372"/>
-        <w:rPr>
-          <w:rFonts w:cs="Times New Roman"/>
-          <w:szCs w:val="21"/>
-        </w:rPr>
-      </w:pPr>
-      <w:r>
-        <w:rPr>
-          <w:rFonts w:cs="Times New Roman" w:hint="eastAsia"/>
-          <w:szCs w:val="21"/>
-        </w:rPr>
-        <w:t>参数：</w:t>
-      </w:r>
-    </w:p>
-    <w:tbl>
-      <w:tblPr>
-        <w:tblStyle w:val="-3"/>
-        <w:tblW w:w="0" w:type="auto"/>
-        <w:tblInd w:w="534" w:type="dxa"/>
-        <w:tblBorders>
-          <w:insideH w:val="single" w:sz="4" w:space="0" w:color="auto"/>
-          <w:insideV w:val="single" w:sz="4" w:space="0" w:color="auto"/>
-        </w:tblBorders>
-        <w:tblLook w:val="04A0" w:firstRow="1" w:lastRow="0" w:firstColumn="1" w:lastColumn="0" w:noHBand="0" w:noVBand="1"/>
-      </w:tblPr>
-      <w:tblGrid>
-        <w:gridCol w:w="2306"/>
-        <w:gridCol w:w="2841"/>
-        <w:gridCol w:w="2841"/>
-      </w:tblGrid>
-      <w:tr>
-        <w:trPr>
-          <w:cnfStyle w:val="100000000000" w:firstRow="1" w:lastRow="0" w:firstColumn="0" w:lastColumn="0" w:oddVBand="0" w:evenVBand="0" w:oddHBand="0" w:evenHBand="0" w:firstRowFirstColumn="0" w:firstRowLastColumn="0" w:lastRowFirstColumn="0" w:lastRowLastColumn="0"/>
-        </w:trPr>
-        <w:tc>
-          <w:tcPr>
-            <w:cnfStyle w:val="001000000000" w:firstRow="0" w:lastRow="0" w:firstColumn="1" w:lastColumn="0" w:oddVBand="0" w:evenVBand="0" w:oddHBand="0" w:evenHBand="0" w:firstRowFirstColumn="0" w:firstRowLastColumn="0" w:lastRowFirstColumn="0" w:lastRowLastColumn="0"/>
-            <w:tcW w:w="2306" w:type="dxa"/>
-            <w:shd w:val="clear" w:color="auto" w:fill="EAF1DD" w:themeFill="accent3" w:themeFillTint="33"/>
-          </w:tcPr>
-          <w:p>
-            <w:pPr>
-              <w:jc w:val="center"/>
-              <w:rPr>
-                <w:rFonts w:ascii="Times New Roman" w:hAnsi="Times New Roman" w:cs="Times New Roman"/>
-                <w:b w:val="0"/>
-                <w:color w:val="000000" w:themeColor="text1"/>
-                <w:szCs w:val="21"/>
-              </w:rPr>
-            </w:pPr>
-            <w:r>
-              <w:rPr>
-                <w:rFonts w:ascii="Times New Roman" w:hAnsi="Times New Roman" w:cs="Times New Roman" w:hint="eastAsia"/>
-                <w:b w:val="0"/>
-                <w:color w:val="000000" w:themeColor="text1"/>
-                <w:szCs w:val="21"/>
-              </w:rPr>
-              <w:t>类型</w:t>
-            </w:r>
-          </w:p>
-        </w:tc>
-        <w:tc>
-          <w:tcPr>
-            <w:tcW w:w="2841" w:type="dxa"/>
-            <w:shd w:val="clear" w:color="auto" w:fill="EAF1DD" w:themeFill="accent3" w:themeFillTint="33"/>
-          </w:tcPr>
-          <w:p>
-            <w:pPr>
-              <w:jc w:val="center"/>
-              <w:cnfStyle w:val="100000000000" w:firstRow="1" w:lastRow="0" w:firstColumn="0" w:lastColumn="0" w:oddVBand="0" w:evenVBand="0" w:oddHBand="0" w:evenHBand="0" w:firstRowFirstColumn="0" w:firstRowLastColumn="0" w:lastRowFirstColumn="0" w:lastRowLastColumn="0"/>
-              <w:rPr>
-                <w:rFonts w:ascii="Times New Roman" w:hAnsi="Times New Roman" w:cs="Times New Roman"/>
-                <w:b w:val="0"/>
-                <w:color w:val="000000" w:themeColor="text1"/>
-                <w:szCs w:val="21"/>
-              </w:rPr>
-            </w:pPr>
-            <w:r>
-              <w:rPr>
-                <w:rFonts w:ascii="Times New Roman" w:hAnsi="Times New Roman" w:cs="Times New Roman" w:hint="eastAsia"/>
-                <w:b w:val="0"/>
-                <w:color w:val="000000" w:themeColor="text1"/>
-                <w:szCs w:val="21"/>
-              </w:rPr>
-              <w:t>参数名</w:t>
-            </w:r>
-          </w:p>
-        </w:tc>
-        <w:tc>
-          <w:tcPr>
-            <w:tcW w:w="2841" w:type="dxa"/>
-            <w:shd w:val="clear" w:color="auto" w:fill="EAF1DD" w:themeFill="accent3" w:themeFillTint="33"/>
-          </w:tcPr>
-          <w:p>
-            <w:pPr>
-              <w:jc w:val="center"/>
-              <w:cnfStyle w:val="100000000000" w:firstRow="1" w:lastRow="0" w:firstColumn="0" w:lastColumn="0" w:oddVBand="0" w:evenVBand="0" w:oddHBand="0" w:evenHBand="0" w:firstRowFirstColumn="0" w:firstRowLastColumn="0" w:lastRowFirstColumn="0" w:lastRowLastColumn="0"/>
-              <w:rPr>
-                <w:rFonts w:ascii="Times New Roman" w:hAnsi="Times New Roman" w:cs="Times New Roman"/>
-                <w:b w:val="0"/>
-                <w:color w:val="000000" w:themeColor="text1"/>
-                <w:szCs w:val="21"/>
-              </w:rPr>
-            </w:pPr>
-            <w:r>
-              <w:rPr>
-                <w:rFonts w:ascii="Times New Roman" w:hAnsi="Times New Roman" w:cs="Times New Roman" w:hint="eastAsia"/>
-                <w:b w:val="0"/>
-                <w:color w:val="000000" w:themeColor="text1"/>
-                <w:szCs w:val="21"/>
-              </w:rPr>
-              <w:t>说明</w:t>
-            </w:r>
-          </w:p>
-        </w:tc>
-      </w:tr>
-      <w:tr>
-        <w:trPr>
-          <w:cnfStyle w:val="000000100000" w:firstRow="0" w:lastRow="0" w:firstColumn="0" w:lastColumn="0" w:oddVBand="0" w:evenVBand="0" w:oddHBand="1" w:evenHBand="0" w:firstRowFirstColumn="0" w:firstRowLastColumn="0" w:lastRowFirstColumn="0" w:lastRowLastColumn="0"/>
-        </w:trPr>
-        <w:tc>
-          <w:tcPr>
-            <w:cnfStyle w:val="001000000000" w:firstRow="0" w:lastRow="0" w:firstColumn="1" w:lastColumn="0" w:oddVBand="0" w:evenVBand="0" w:oddHBand="0" w:evenHBand="0" w:firstRowFirstColumn="0" w:firstRowLastColumn="0" w:lastRowFirstColumn="0" w:lastRowLastColumn="0"/>
-            <w:tcW w:w="2306" w:type="dxa"/>
-          </w:tcPr>
-          <w:p>
-            <w:pPr>
-              <w:jc w:val="center"/>
-              <w:rPr>
-                <w:rFonts w:cs="Times New Roman"/>
-                <w:b w:val="0"/>
-                <w:szCs w:val="21"/>
-              </w:rPr>
-            </w:pPr>
-            <w:proofErr w:type="spellStart"/>
-            <w:r>
-              <w:rPr>
-                <w:rFonts w:cs="Times New Roman"/>
-                <w:b w:val="0"/>
-                <w:szCs w:val="21"/>
-              </w:rPr>
-              <w:t>CAViewController</w:t>
-            </w:r>
-            <w:proofErr w:type="spellEnd"/>
-            <w:r>
-              <w:rPr>
-                <w:rFonts w:cs="Times New Roman"/>
-                <w:b w:val="0"/>
-                <w:szCs w:val="21"/>
-              </w:rPr>
-              <w:t>*</w:t>
-            </w:r>
-          </w:p>
-        </w:tc>
-        <w:tc>
-          <w:tcPr>
-            <w:tcW w:w="2841" w:type="dxa"/>
-          </w:tcPr>
-          <w:p>
-            <w:pPr>
-              <w:jc w:val="center"/>
-              <w:cnfStyle w:val="000000100000" w:firstRow="0" w:lastRow="0" w:firstColumn="0" w:lastColumn="0" w:oddVBand="0" w:evenVBand="0" w:oddHBand="1" w:evenHBand="0" w:firstRowFirstColumn="0" w:firstRowLastColumn="0" w:lastRowFirstColumn="0" w:lastRowLastColumn="0"/>
-              <w:rPr>
-                <w:rFonts w:cs="Times New Roman"/>
-                <w:szCs w:val="21"/>
-              </w:rPr>
-            </w:pPr>
-            <w:proofErr w:type="spellStart"/>
-            <w:r>
-              <w:rPr>
-                <w:rFonts w:cs="Times New Roman" w:hint="eastAsia"/>
-                <w:szCs w:val="21"/>
-              </w:rPr>
-              <w:t>viewController</w:t>
-            </w:r>
-            <w:proofErr w:type="spellEnd"/>
-          </w:p>
-        </w:tc>
-        <w:tc>
-          <w:tcPr>
-            <w:tcW w:w="2841" w:type="dxa"/>
-          </w:tcPr>
-          <w:p>
-            <w:pPr>
-              <w:jc w:val="center"/>
-              <w:cnfStyle w:val="000000100000" w:firstRow="0" w:lastRow="0" w:firstColumn="0" w:lastColumn="0" w:oddVBand="0" w:evenVBand="0" w:oddHBand="1" w:evenHBand="0" w:firstRowFirstColumn="0" w:firstRowLastColumn="0" w:lastRowFirstColumn="0" w:lastRowLastColumn="0"/>
-              <w:rPr>
-                <w:rFonts w:cs="Times New Roman"/>
-                <w:szCs w:val="21"/>
-              </w:rPr>
-            </w:pPr>
-            <w:r>
-              <w:rPr>
-                <w:rFonts w:cs="Times New Roman" w:hint="eastAsia"/>
-                <w:szCs w:val="21"/>
-              </w:rPr>
-              <w:t>需要更新的视图管理器</w:t>
-            </w:r>
-          </w:p>
-        </w:tc>
-      </w:tr>
-    </w:tbl>
-    <w:p>
-      <w:pPr>
-        <w:ind w:firstLineChars="177" w:firstLine="373"/>
-        <w:rPr>
-          <w:rFonts w:cs="Times New Roman"/>
-          <w:b/>
-          <w:szCs w:val="21"/>
-        </w:rPr>
-      </w:pPr>
-    </w:p>
-    <w:p>
-      <w:pPr>
-        <w:ind w:firstLineChars="177" w:firstLine="373"/>
-        <w:rPr>
-          <w:rFonts w:cs="Times New Roman"/>
-          <w:b/>
-          <w:szCs w:val="21"/>
-        </w:rPr>
-      </w:pPr>
-      <w:proofErr w:type="gramStart"/>
-      <w:r>
-        <w:rPr>
-          <w:rFonts w:cs="Times New Roman"/>
-          <w:b/>
-          <w:szCs w:val="21"/>
-        </w:rPr>
-        <w:t>virtual</w:t>
-      </w:r>
-      <w:proofErr w:type="gramEnd"/>
-      <w:r>
-        <w:rPr>
-          <w:rFonts w:cs="Times New Roman"/>
-          <w:b/>
-          <w:szCs w:val="21"/>
-        </w:rPr>
-        <w:t xml:space="preserve"> void </w:t>
-      </w:r>
-      <w:bookmarkStart w:id="11" w:name="reshapeViewRectDidFinish"/>
-      <w:proofErr w:type="spellStart"/>
-      <w:r>
-        <w:rPr>
-          <w:rFonts w:cs="Times New Roman"/>
-          <w:b/>
-          <w:szCs w:val="21"/>
-        </w:rPr>
-        <w:t>reshapeViewRectDidFinish</w:t>
-      </w:r>
-      <w:bookmarkEnd w:id="11"/>
-      <w:proofErr w:type="spellEnd"/>
-      <w:r>
-        <w:rPr>
-          <w:rFonts w:cs="Times New Roman"/>
-          <w:b/>
-          <w:szCs w:val="21"/>
-        </w:rPr>
-        <w:t>()</w:t>
-      </w:r>
-      <w:bookmarkStart w:id="12" w:name="_GoBack"/>
-      <w:bookmarkEnd w:id="12"/>
-    </w:p>
-    <w:p>
-      <w:pPr>
-        <w:ind w:firstLineChars="177" w:firstLine="372"/>
-        <w:rPr>
-          <w:rFonts w:cs="Times New Roman"/>
-          <w:szCs w:val="21"/>
-        </w:rPr>
-      </w:pPr>
-      <w:r>
-        <w:rPr>
-          <w:rFonts w:cs="Times New Roman" w:hint="eastAsia"/>
-          <w:szCs w:val="21"/>
-        </w:rPr>
-        <w:t>返回值：</w:t>
-      </w:r>
-      <w:proofErr w:type="gramStart"/>
-      <w:r>
-        <w:rPr>
-          <w:rFonts w:cs="Times New Roman" w:hint="eastAsia"/>
-          <w:szCs w:val="21"/>
-        </w:rPr>
-        <w:t>void</w:t>
-      </w:r>
-      <w:proofErr w:type="gramEnd"/>
-    </w:p>
-    <w:p>
-      <w:pPr>
-        <w:ind w:firstLineChars="177" w:firstLine="372"/>
-        <w:rPr>
-          <w:rFonts w:cs="Times New Roman"/>
-          <w:szCs w:val="21"/>
-        </w:rPr>
-      </w:pPr>
-      <w:r>
-        <w:rPr>
-          <w:rFonts w:cs="Times New Roman" w:hint="eastAsia"/>
-          <w:szCs w:val="21"/>
-        </w:rPr>
-        <w:t>解释：</w:t>
-      </w:r>
-      <w:r>
-        <w:rPr>
-          <w:rFonts w:cs="Times New Roman" w:hint="eastAsia"/>
-          <w:szCs w:val="21"/>
-        </w:rPr>
-        <w:t>例如当隐藏屏幕底部</w:t>
-      </w:r>
-      <w:proofErr w:type="spellStart"/>
-      <w:r>
-        <w:rPr>
-          <w:rFonts w:cs="Times New Roman" w:hint="eastAsia"/>
-          <w:szCs w:val="21"/>
-        </w:rPr>
-        <w:t>tabBar</w:t>
-      </w:r>
-      <w:proofErr w:type="spellEnd"/>
-      <w:r>
-        <w:rPr>
-          <w:rFonts w:cs="Times New Roman" w:hint="eastAsia"/>
-          <w:szCs w:val="21"/>
-        </w:rPr>
-        <w:t>时需要对</w:t>
-      </w:r>
-      <w:r>
-        <w:rPr>
-          <w:rFonts w:cs="Times New Roman" w:hint="eastAsia"/>
-          <w:szCs w:val="21"/>
-        </w:rPr>
-        <w:t>view</w:t>
-      </w:r>
-      <w:r>
-        <w:rPr>
-          <w:rFonts w:cs="Times New Roman" w:hint="eastAsia"/>
-          <w:szCs w:val="21"/>
-        </w:rPr>
-        <w:t>的位置和大小进行调整，可以调用此接口，并实现相应逻辑。</w:t>
-      </w:r>
-    </w:p>
     <w:p>
       <w:pPr>
         <w:rPr>
@@ -4725,11 +3991,6 @@
       </w:rPr>
       <w:t>并维护</w:t>
     </w:r>
-  </w:p>
-  <w:p>
-    <w:pPr>
-      <w:pStyle w:val="a3"/>
-    </w:pPr>
   </w:p>
 </w:hdr>
 </file>
@@ -5210,7 +4471,6 @@
     <w:uiPriority w:val="59"/>
     <w:rsid w:val="00DF10E2"/>
     <w:tblPr>
-      <w:tblInd w:w="0" w:type="dxa"/>
       <w:tblBorders>
         <w:top w:val="single" w:sz="4" w:space="0" w:color="auto"/>
         <w:left w:val="single" w:sz="4" w:space="0" w:color="auto"/>
@@ -5219,12 +4479,6 @@
         <w:insideH w:val="single" w:sz="4" w:space="0" w:color="auto"/>
         <w:insideV w:val="single" w:sz="4" w:space="0" w:color="auto"/>
       </w:tblBorders>
-      <w:tblCellMar>
-        <w:top w:w="0" w:type="dxa"/>
-        <w:left w:w="108" w:type="dxa"/>
-        <w:bottom w:w="0" w:type="dxa"/>
-        <w:right w:w="108" w:type="dxa"/>
-      </w:tblCellMar>
     </w:tblPr>
   </w:style>
   <w:style w:type="table" w:styleId="-5">
@@ -5235,19 +4489,12 @@
     <w:tblPr>
       <w:tblStyleRowBandSize w:val="1"/>
       <w:tblStyleColBandSize w:val="1"/>
-      <w:tblInd w:w="0" w:type="dxa"/>
       <w:tblBorders>
         <w:top w:val="single" w:sz="8" w:space="0" w:color="4BACC6" w:themeColor="accent5"/>
         <w:left w:val="single" w:sz="8" w:space="0" w:color="4BACC6" w:themeColor="accent5"/>
         <w:bottom w:val="single" w:sz="8" w:space="0" w:color="4BACC6" w:themeColor="accent5"/>
         <w:right w:val="single" w:sz="8" w:space="0" w:color="4BACC6" w:themeColor="accent5"/>
       </w:tblBorders>
-      <w:tblCellMar>
-        <w:top w:w="0" w:type="dxa"/>
-        <w:left w:w="108" w:type="dxa"/>
-        <w:bottom w:w="0" w:type="dxa"/>
-        <w:right w:w="108" w:type="dxa"/>
-      </w:tblCellMar>
     </w:tblPr>
     <w:tblStylePr w:type="firstRow">
       <w:pPr>
@@ -5324,19 +4571,12 @@
     <w:tblPr>
       <w:tblStyleRowBandSize w:val="1"/>
       <w:tblStyleColBandSize w:val="1"/>
-      <w:tblInd w:w="0" w:type="dxa"/>
       <w:tblBorders>
         <w:top w:val="single" w:sz="8" w:space="0" w:color="9BBB59" w:themeColor="accent3"/>
         <w:left w:val="single" w:sz="8" w:space="0" w:color="9BBB59" w:themeColor="accent3"/>
         <w:bottom w:val="single" w:sz="8" w:space="0" w:color="9BBB59" w:themeColor="accent3"/>
         <w:right w:val="single" w:sz="8" w:space="0" w:color="9BBB59" w:themeColor="accent3"/>
       </w:tblBorders>
-      <w:tblCellMar>
-        <w:top w:w="0" w:type="dxa"/>
-        <w:left w:w="108" w:type="dxa"/>
-        <w:bottom w:w="0" w:type="dxa"/>
-        <w:right w:w="108" w:type="dxa"/>
-      </w:tblCellMar>
     </w:tblPr>
     <w:tblStylePr w:type="firstRow">
       <w:pPr>
@@ -5896,7 +5136,6 @@
     <w:uiPriority w:val="59"/>
     <w:rsid w:val="00DF10E2"/>
     <w:tblPr>
-      <w:tblInd w:w="0" w:type="dxa"/>
       <w:tblBorders>
         <w:top w:val="single" w:sz="4" w:space="0" w:color="auto"/>
         <w:left w:val="single" w:sz="4" w:space="0" w:color="auto"/>
@@ -5905,12 +5144,6 @@
         <w:insideH w:val="single" w:sz="4" w:space="0" w:color="auto"/>
         <w:insideV w:val="single" w:sz="4" w:space="0" w:color="auto"/>
       </w:tblBorders>
-      <w:tblCellMar>
-        <w:top w:w="0" w:type="dxa"/>
-        <w:left w:w="108" w:type="dxa"/>
-        <w:bottom w:w="0" w:type="dxa"/>
-        <w:right w:w="108" w:type="dxa"/>
-      </w:tblCellMar>
     </w:tblPr>
   </w:style>
   <w:style w:type="table" w:styleId="-5">
@@ -5921,19 +5154,12 @@
     <w:tblPr>
       <w:tblStyleRowBandSize w:val="1"/>
       <w:tblStyleColBandSize w:val="1"/>
-      <w:tblInd w:w="0" w:type="dxa"/>
       <w:tblBorders>
         <w:top w:val="single" w:sz="8" w:space="0" w:color="4BACC6" w:themeColor="accent5"/>
         <w:left w:val="single" w:sz="8" w:space="0" w:color="4BACC6" w:themeColor="accent5"/>
         <w:bottom w:val="single" w:sz="8" w:space="0" w:color="4BACC6" w:themeColor="accent5"/>
         <w:right w:val="single" w:sz="8" w:space="0" w:color="4BACC6" w:themeColor="accent5"/>
       </w:tblBorders>
-      <w:tblCellMar>
-        <w:top w:w="0" w:type="dxa"/>
-        <w:left w:w="108" w:type="dxa"/>
-        <w:bottom w:w="0" w:type="dxa"/>
-        <w:right w:w="108" w:type="dxa"/>
-      </w:tblCellMar>
     </w:tblPr>
     <w:tblStylePr w:type="firstRow">
       <w:pPr>
@@ -6010,19 +5236,12 @@
     <w:tblPr>
       <w:tblStyleRowBandSize w:val="1"/>
       <w:tblStyleColBandSize w:val="1"/>
-      <w:tblInd w:w="0" w:type="dxa"/>
       <w:tblBorders>
         <w:top w:val="single" w:sz="8" w:space="0" w:color="9BBB59" w:themeColor="accent3"/>
         <w:left w:val="single" w:sz="8" w:space="0" w:color="9BBB59" w:themeColor="accent3"/>
         <w:bottom w:val="single" w:sz="8" w:space="0" w:color="9BBB59" w:themeColor="accent3"/>
         <w:right w:val="single" w:sz="8" w:space="0" w:color="9BBB59" w:themeColor="accent3"/>
       </w:tblBorders>
-      <w:tblCellMar>
-        <w:top w:w="0" w:type="dxa"/>
-        <w:left w:w="108" w:type="dxa"/>
-        <w:bottom w:w="0" w:type="dxa"/>
-        <w:right w:w="108" w:type="dxa"/>
-      </w:tblCellMar>
     </w:tblPr>
     <w:tblStylePr w:type="firstRow">
       <w:pPr>
